--- a/OOAD/Кошулько_ЛР1.docx
+++ b/OOAD/Кошулько_ЛР1.docx
@@ -960,34 +960,83 @@
     <w:p>
       <w:pPr>
         <w:spacing w:line="360" w:lineRule="auto"/>
-        <w:jc w:val="both"/>
-        <w:rPr>
-          <w:rFonts w:ascii="Times New Roman" w:hAnsi="Times New Roman" w:cs="Times New Roman"/>
-          <w:sz w:val="28"/>
-          <w:szCs w:val="28"/>
-          <w:lang w:val="en-US"/>
-        </w:rPr>
-      </w:pPr>
-    </w:p>
-    <w:p>
-      <w:pPr>
-        <w:spacing w:line="360" w:lineRule="auto"/>
-        <w:jc w:val="both"/>
+        <w:ind w:firstLine="360"/>
+        <w:jc w:val="both"/>
+        <w:rPr>
+          <w:rFonts w:ascii="Times New Roman" w:hAnsi="Times New Roman" w:cs="Times New Roman"/>
+          <w:sz w:val="28"/>
+          <w:szCs w:val="28"/>
+          <w:lang w:val="uk-UA"/>
+        </w:rPr>
+      </w:pPr>
+      <w:r>
+        <w:rPr>
+          <w:rFonts w:ascii="Times New Roman" w:hAnsi="Times New Roman" w:cs="Times New Roman"/>
+          <w:sz w:val="28"/>
+          <w:szCs w:val="28"/>
+          <w:lang w:val="uk-UA"/>
+        </w:rPr>
+        <w:t>Адміністратор</w:t>
+      </w:r>
+      <w:r>
+        <w:rPr>
+          <w:rFonts w:ascii="Times New Roman" w:hAnsi="Times New Roman" w:cs="Times New Roman"/>
+          <w:sz w:val="28"/>
+          <w:szCs w:val="28"/>
+          <w:lang w:val="uk-UA"/>
+        </w:rPr>
+        <w:t xml:space="preserve"> (відповідає за базову інформацію для системи)</w:t>
+      </w:r>
+    </w:p>
+    <w:p>
+      <w:pPr>
+        <w:spacing w:line="360" w:lineRule="auto"/>
+        <w:jc w:val="both"/>
+        <w:rPr>
+          <w:rFonts w:ascii="Times New Roman" w:hAnsi="Times New Roman" w:cs="Times New Roman"/>
+          <w:sz w:val="28"/>
+          <w:szCs w:val="28"/>
+          <w:lang w:val="en-US"/>
+        </w:rPr>
+      </w:pPr>
+    </w:p>
+    <w:p>
+      <w:pPr>
+        <w:spacing w:line="360" w:lineRule="auto"/>
+        <w:jc w:val="both"/>
+        <w:rPr>
+          <w:rFonts w:ascii="Times New Roman" w:hAnsi="Times New Roman" w:cs="Times New Roman"/>
+          <w:sz w:val="28"/>
+          <w:szCs w:val="28"/>
+          <w:lang w:val="en-US"/>
+        </w:rPr>
+      </w:pPr>
+      <w:r>
+        <w:rPr>
+          <w:rFonts w:ascii="Times New Roman" w:hAnsi="Times New Roman" w:cs="Times New Roman"/>
+          <w:sz w:val="28"/>
+          <w:szCs w:val="28"/>
+          <w:lang w:val="en-US"/>
+        </w:rPr>
+        <w:t xml:space="preserve">User Story </w:t>
+      </w:r>
+      <w:r>
         <w:rPr>
           <w:rFonts w:ascii="Times New Roman" w:hAnsi="Times New Roman" w:cs="Times New Roman"/>
           <w:sz w:val="28"/>
           <w:szCs w:val="28"/>
           <w:lang w:val="ru-RU"/>
         </w:rPr>
-      </w:pPr>
-      <w:r>
-        <w:rPr>
-          <w:rFonts w:ascii="Times New Roman" w:hAnsi="Times New Roman" w:cs="Times New Roman"/>
-          <w:sz w:val="28"/>
-          <w:szCs w:val="28"/>
-          <w:lang w:val="en-US"/>
-        </w:rPr>
-        <w:t xml:space="preserve">User Story </w:t>
+        <w:t>№1</w:t>
+      </w:r>
+      <w:r>
+        <w:rPr>
+          <w:rFonts w:ascii="Times New Roman" w:hAnsi="Times New Roman" w:cs="Times New Roman"/>
+          <w:sz w:val="28"/>
+          <w:szCs w:val="28"/>
+          <w:lang w:val="en-US"/>
+        </w:rPr>
+        <w:t xml:space="preserve"> (</w:t>
       </w:r>
       <w:r>
         <w:rPr>
@@ -996,7 +1045,16 @@
           <w:szCs w:val="28"/>
           <w:lang w:val="ru-RU"/>
         </w:rPr>
-        <w:t>№1</w:t>
+        <w:t>Р</w:t>
+      </w:r>
+      <w:r>
+        <w:rPr>
+          <w:rFonts w:ascii="Times New Roman" w:hAnsi="Times New Roman" w:cs="Times New Roman"/>
+          <w:sz w:val="28"/>
+          <w:szCs w:val="28"/>
+          <w:lang w:val="uk-UA"/>
+        </w:rPr>
+        <w:t>еєстрація витрат)</w:t>
       </w:r>
       <w:r>
         <w:rPr>
@@ -1102,7 +1160,6 @@
           <w:szCs w:val="28"/>
           <w:lang w:val="uk-UA"/>
         </w:rPr>
-        <w:lastRenderedPageBreak/>
         <w:t>Критерії прийняття:</w:t>
       </w:r>
     </w:p>
@@ -1216,18 +1273,9 @@
           <w:rFonts w:ascii="Times New Roman" w:hAnsi="Times New Roman" w:cs="Times New Roman"/>
           <w:sz w:val="28"/>
           <w:szCs w:val="28"/>
-          <w:lang w:val="ru-RU"/>
-        </w:rPr>
-        <w:t>п</w:t>
-      </w:r>
-      <w:r>
-        <w:rPr>
-          <w:rFonts w:ascii="Times New Roman" w:hAnsi="Times New Roman" w:cs="Times New Roman"/>
-          <w:sz w:val="28"/>
-          <w:szCs w:val="28"/>
-          <w:lang w:val="ru-RU"/>
-        </w:rPr>
-        <w:t>ісля введення даних інформація коректно зберігається у системі</w:t>
+          <w:lang w:val="uk-UA"/>
+        </w:rPr>
+        <w:t>інформація зберігається у системі відповідно до введених даних</w:t>
       </w:r>
       <w:r>
         <w:rPr>
@@ -1306,16 +1354,16 @@
           <w:szCs w:val="28"/>
           <w:lang w:val="uk-UA"/>
         </w:rPr>
-        <w:t>к</w:t>
-      </w:r>
-      <w:r>
-        <w:rPr>
-          <w:rFonts w:ascii="Times New Roman" w:hAnsi="Times New Roman" w:cs="Times New Roman"/>
-          <w:sz w:val="28"/>
-          <w:szCs w:val="28"/>
-          <w:lang w:val="uk-UA"/>
-        </w:rPr>
-        <w:t>ористувач може фільтрувати витрати за категоріями або періодами</w:t>
+        <w:t>д</w:t>
+      </w:r>
+      <w:r>
+        <w:rPr>
+          <w:rFonts w:ascii="Times New Roman" w:hAnsi="Times New Roman" w:cs="Times New Roman"/>
+          <w:sz w:val="28"/>
+          <w:szCs w:val="28"/>
+          <w:lang w:val="uk-UA"/>
+        </w:rPr>
+        <w:t>одавання нової витрати автоматично оновлює всі діаграми та графіки</w:t>
       </w:r>
       <w:r>
         <w:rPr>
@@ -1325,6 +1373,675 @@
           <w:lang w:val="en-US"/>
         </w:rPr>
         <w:t>;</w:t>
+      </w:r>
+    </w:p>
+    <w:p>
+      <w:pPr>
+        <w:spacing w:line="360" w:lineRule="auto"/>
+        <w:jc w:val="both"/>
+        <w:rPr>
+          <w:rFonts w:ascii="Times New Roman" w:hAnsi="Times New Roman" w:cs="Times New Roman"/>
+          <w:sz w:val="28"/>
+          <w:szCs w:val="28"/>
+          <w:lang w:val="en-US"/>
+        </w:rPr>
+      </w:pPr>
+    </w:p>
+    <w:p>
+      <w:pPr>
+        <w:spacing w:line="360" w:lineRule="auto"/>
+        <w:jc w:val="both"/>
+        <w:rPr>
+          <w:rFonts w:ascii="Times New Roman" w:hAnsi="Times New Roman" w:cs="Times New Roman"/>
+          <w:sz w:val="28"/>
+          <w:szCs w:val="28"/>
+          <w:lang w:val="uk-UA"/>
+        </w:rPr>
+      </w:pPr>
+      <w:r>
+        <w:rPr>
+          <w:rFonts w:ascii="Times New Roman" w:hAnsi="Times New Roman" w:cs="Times New Roman"/>
+          <w:sz w:val="28"/>
+          <w:szCs w:val="28"/>
+          <w:lang w:val="uk-UA"/>
+        </w:rPr>
+        <w:t xml:space="preserve">Оцінка історії за критеріями </w:t>
+      </w:r>
+      <w:r>
+        <w:rPr>
+          <w:rFonts w:ascii="Times New Roman" w:hAnsi="Times New Roman" w:cs="Times New Roman"/>
+          <w:sz w:val="28"/>
+          <w:szCs w:val="28"/>
+          <w:lang w:val="en-US"/>
+        </w:rPr>
+        <w:t>INVEST</w:t>
+      </w:r>
+      <w:r>
+        <w:rPr>
+          <w:rFonts w:ascii="Times New Roman" w:hAnsi="Times New Roman" w:cs="Times New Roman"/>
+          <w:sz w:val="28"/>
+          <w:szCs w:val="28"/>
+          <w:lang w:val="uk-UA"/>
+        </w:rPr>
+        <w:t>:</w:t>
+      </w:r>
+    </w:p>
+    <w:p>
+      <w:pPr>
+        <w:pStyle w:val="ListParagraph"/>
+        <w:numPr>
+          <w:ilvl w:val="0"/>
+          <w:numId w:val="7"/>
+        </w:numPr>
+        <w:spacing w:line="360" w:lineRule="auto"/>
+        <w:jc w:val="both"/>
+        <w:rPr>
+          <w:rFonts w:ascii="Times New Roman" w:hAnsi="Times New Roman" w:cs="Times New Roman"/>
+          <w:sz w:val="28"/>
+          <w:szCs w:val="28"/>
+          <w:lang w:val="uk-UA"/>
+        </w:rPr>
+      </w:pPr>
+      <w:r>
+        <w:rPr>
+          <w:rFonts w:ascii="Times New Roman" w:hAnsi="Times New Roman" w:cs="Times New Roman"/>
+          <w:sz w:val="28"/>
+          <w:szCs w:val="28"/>
+          <w:lang w:val="en-US"/>
+        </w:rPr>
+        <w:t>i</w:t>
+      </w:r>
+      <w:r>
+        <w:rPr>
+          <w:rFonts w:ascii="Times New Roman" w:hAnsi="Times New Roman" w:cs="Times New Roman"/>
+          <w:sz w:val="28"/>
+          <w:szCs w:val="28"/>
+          <w:lang w:val="en-US"/>
+        </w:rPr>
+        <w:t>ndependent (</w:t>
+      </w:r>
+      <w:r>
+        <w:rPr>
+          <w:rFonts w:ascii="Times New Roman" w:hAnsi="Times New Roman" w:cs="Times New Roman"/>
+          <w:sz w:val="28"/>
+          <w:szCs w:val="28"/>
+          <w:lang w:val="ru-RU"/>
+        </w:rPr>
+        <w:t xml:space="preserve">незалежна) – </w:t>
+      </w:r>
+      <w:r>
+        <w:rPr>
+          <w:rFonts w:ascii="Times New Roman" w:hAnsi="Times New Roman" w:cs="Times New Roman"/>
+          <w:sz w:val="28"/>
+          <w:szCs w:val="28"/>
+          <w:lang w:val="ru-RU"/>
+        </w:rPr>
+        <w:t xml:space="preserve">історія є незалежною, адже </w:t>
+      </w:r>
+      <w:r>
+        <w:rPr>
+          <w:rFonts w:ascii="Times New Roman" w:hAnsi="Times New Roman" w:cs="Times New Roman"/>
+          <w:sz w:val="28"/>
+          <w:szCs w:val="28"/>
+        </w:rPr>
+        <w:t>функціональність реєстрації витрат та їх візуалізації може бути реалізована окремо від інших частин системи</w:t>
+      </w:r>
+      <w:r>
+        <w:rPr>
+          <w:rFonts w:ascii="Times New Roman" w:hAnsi="Times New Roman" w:cs="Times New Roman"/>
+          <w:sz w:val="28"/>
+          <w:szCs w:val="28"/>
+          <w:lang w:val="uk-UA"/>
+        </w:rPr>
+        <w:t xml:space="preserve"> та не вимагає пояснень за допомогою інших історій</w:t>
+      </w:r>
+      <w:r>
+        <w:rPr>
+          <w:rFonts w:ascii="Times New Roman" w:hAnsi="Times New Roman" w:cs="Times New Roman"/>
+          <w:sz w:val="28"/>
+          <w:szCs w:val="28"/>
+          <w:lang w:val="en-US"/>
+        </w:rPr>
+        <w:t>;</w:t>
+      </w:r>
+    </w:p>
+    <w:p>
+      <w:pPr>
+        <w:pStyle w:val="ListParagraph"/>
+        <w:numPr>
+          <w:ilvl w:val="0"/>
+          <w:numId w:val="7"/>
+        </w:numPr>
+        <w:spacing w:line="360" w:lineRule="auto"/>
+        <w:jc w:val="both"/>
+        <w:rPr>
+          <w:rFonts w:ascii="Times New Roman" w:hAnsi="Times New Roman" w:cs="Times New Roman"/>
+          <w:sz w:val="28"/>
+          <w:szCs w:val="28"/>
+          <w:lang w:val="uk-UA"/>
+        </w:rPr>
+      </w:pPr>
+      <w:r>
+        <w:rPr>
+          <w:rFonts w:ascii="Times New Roman" w:hAnsi="Times New Roman" w:cs="Times New Roman"/>
+          <w:sz w:val="28"/>
+          <w:szCs w:val="28"/>
+          <w:lang w:val="en-US"/>
+        </w:rPr>
+        <w:t>n</w:t>
+      </w:r>
+      <w:r>
+        <w:rPr>
+          <w:rFonts w:ascii="Times New Roman" w:hAnsi="Times New Roman" w:cs="Times New Roman"/>
+          <w:sz w:val="28"/>
+          <w:szCs w:val="28"/>
+          <w:lang w:val="en-US"/>
+        </w:rPr>
+        <w:t>egotiable (</w:t>
+      </w:r>
+      <w:r>
+        <w:rPr>
+          <w:rFonts w:ascii="Times New Roman" w:hAnsi="Times New Roman" w:cs="Times New Roman"/>
+          <w:sz w:val="28"/>
+          <w:szCs w:val="28"/>
+          <w:lang w:val="uk-UA"/>
+        </w:rPr>
+        <w:t xml:space="preserve">обговорювана) – </w:t>
+      </w:r>
+      <w:r>
+        <w:rPr>
+          <w:rFonts w:ascii="Times New Roman" w:hAnsi="Times New Roman" w:cs="Times New Roman"/>
+          <w:sz w:val="28"/>
+          <w:szCs w:val="28"/>
+          <w:lang w:val="uk-UA"/>
+        </w:rPr>
+        <w:t>відстеження фінансових звичок відбувається у виглядів діаграм та графіків, витрати можна зобразити</w:t>
+      </w:r>
+      <w:r>
+        <w:rPr>
+          <w:rFonts w:ascii="Times New Roman" w:hAnsi="Times New Roman" w:cs="Times New Roman"/>
+          <w:sz w:val="28"/>
+          <w:szCs w:val="28"/>
+          <w:lang w:val="uk-UA"/>
+        </w:rPr>
+        <w:t xml:space="preserve"> радіальною</w:t>
+      </w:r>
+      <w:r>
+        <w:rPr>
+          <w:rFonts w:ascii="Times New Roman" w:hAnsi="Times New Roman" w:cs="Times New Roman"/>
+          <w:sz w:val="28"/>
+          <w:szCs w:val="28"/>
+          <w:lang w:val="ru-RU"/>
+        </w:rPr>
+        <w:t xml:space="preserve"> д</w:t>
+      </w:r>
+      <w:r>
+        <w:rPr>
+          <w:rFonts w:ascii="Times New Roman" w:hAnsi="Times New Roman" w:cs="Times New Roman"/>
+          <w:sz w:val="28"/>
+          <w:szCs w:val="28"/>
+          <w:lang w:val="uk-UA"/>
+        </w:rPr>
+        <w:t xml:space="preserve">іаграмою, щоб показати яку частину від загального бюджету займають витрати. Порівняння витрат між місяцями реалізовується за допомогою стовпчастої або </w:t>
+      </w:r>
+      <w:r>
+        <w:rPr>
+          <w:rFonts w:ascii="Times New Roman" w:hAnsi="Times New Roman" w:cs="Times New Roman"/>
+          <w:sz w:val="28"/>
+          <w:szCs w:val="28"/>
+          <w:lang w:val="uk-UA"/>
+        </w:rPr>
+        <w:t>графіку</w:t>
+      </w:r>
+      <w:r>
+        <w:rPr>
+          <w:rFonts w:ascii="Times New Roman" w:hAnsi="Times New Roman" w:cs="Times New Roman"/>
+          <w:sz w:val="28"/>
+          <w:szCs w:val="28"/>
+          <w:lang w:val="en-US"/>
+        </w:rPr>
+        <w:t>;</w:t>
+      </w:r>
+    </w:p>
+    <w:p>
+      <w:pPr>
+        <w:pStyle w:val="ListParagraph"/>
+        <w:numPr>
+          <w:ilvl w:val="0"/>
+          <w:numId w:val="7"/>
+        </w:numPr>
+        <w:spacing w:line="360" w:lineRule="auto"/>
+        <w:jc w:val="both"/>
+        <w:rPr>
+          <w:rFonts w:ascii="Times New Roman" w:hAnsi="Times New Roman" w:cs="Times New Roman"/>
+          <w:sz w:val="28"/>
+          <w:szCs w:val="28"/>
+          <w:lang w:val="uk-UA"/>
+        </w:rPr>
+      </w:pPr>
+      <w:r>
+        <w:rPr>
+          <w:rFonts w:ascii="Times New Roman" w:hAnsi="Times New Roman" w:cs="Times New Roman"/>
+          <w:sz w:val="28"/>
+          <w:szCs w:val="28"/>
+          <w:lang w:val="en-US"/>
+        </w:rPr>
+        <w:t>v</w:t>
+      </w:r>
+      <w:r>
+        <w:rPr>
+          <w:rFonts w:ascii="Times New Roman" w:hAnsi="Times New Roman" w:cs="Times New Roman"/>
+          <w:sz w:val="28"/>
+          <w:szCs w:val="28"/>
+          <w:lang w:val="en-US"/>
+        </w:rPr>
+        <w:t>aluable (</w:t>
+      </w:r>
+      <w:r>
+        <w:rPr>
+          <w:rFonts w:ascii="Times New Roman" w:hAnsi="Times New Roman" w:cs="Times New Roman"/>
+          <w:sz w:val="28"/>
+          <w:szCs w:val="28"/>
+          <w:lang w:val="uk-UA"/>
+        </w:rPr>
+        <w:t xml:space="preserve">цінна) – </w:t>
+      </w:r>
+      <w:r>
+        <w:rPr>
+          <w:rFonts w:ascii="Times New Roman" w:hAnsi="Times New Roman" w:cs="Times New Roman"/>
+          <w:sz w:val="28"/>
+          <w:szCs w:val="28"/>
+          <w:lang w:val="uk-UA"/>
+        </w:rPr>
+        <w:t>історія є цінною для розробника, дія з реєстрації щоденних витрат є цінною для користувача, який матиме змогу відслідковувати витрати</w:t>
+      </w:r>
+      <w:r>
+        <w:rPr>
+          <w:rFonts w:ascii="Times New Roman" w:hAnsi="Times New Roman" w:cs="Times New Roman"/>
+          <w:sz w:val="28"/>
+          <w:szCs w:val="28"/>
+          <w:lang w:val="en-US"/>
+        </w:rPr>
+        <w:t>;</w:t>
+      </w:r>
+    </w:p>
+    <w:p>
+      <w:pPr>
+        <w:pStyle w:val="ListParagraph"/>
+        <w:numPr>
+          <w:ilvl w:val="0"/>
+          <w:numId w:val="7"/>
+        </w:numPr>
+        <w:spacing w:line="360" w:lineRule="auto"/>
+        <w:jc w:val="both"/>
+        <w:rPr>
+          <w:rFonts w:ascii="Times New Roman" w:hAnsi="Times New Roman" w:cs="Times New Roman"/>
+          <w:sz w:val="28"/>
+          <w:szCs w:val="28"/>
+          <w:lang w:val="uk-UA"/>
+        </w:rPr>
+      </w:pPr>
+      <w:r>
+        <w:rPr>
+          <w:rFonts w:ascii="Times New Roman" w:hAnsi="Times New Roman" w:cs="Times New Roman"/>
+          <w:sz w:val="28"/>
+          <w:szCs w:val="28"/>
+          <w:lang w:val="en-US"/>
+        </w:rPr>
+        <w:t>e</w:t>
+      </w:r>
+      <w:r>
+        <w:rPr>
+          <w:rFonts w:ascii="Times New Roman" w:hAnsi="Times New Roman" w:cs="Times New Roman"/>
+          <w:sz w:val="28"/>
+          <w:szCs w:val="28"/>
+          <w:lang w:val="uk-UA"/>
+        </w:rPr>
+        <w:t>stimatable</w:t>
+      </w:r>
+      <w:r>
+        <w:rPr>
+          <w:rFonts w:ascii="Times New Roman" w:hAnsi="Times New Roman" w:cs="Times New Roman"/>
+          <w:sz w:val="28"/>
+          <w:szCs w:val="28"/>
+          <w:lang w:val="en-US"/>
+        </w:rPr>
+        <w:t xml:space="preserve"> (</w:t>
+      </w:r>
+      <w:r>
+        <w:rPr>
+          <w:rFonts w:ascii="Times New Roman" w:hAnsi="Times New Roman" w:cs="Times New Roman"/>
+          <w:sz w:val="28"/>
+          <w:szCs w:val="28"/>
+          <w:lang w:val="ru-RU"/>
+        </w:rPr>
+        <w:t xml:space="preserve">оцінювана) – </w:t>
+      </w:r>
+      <w:r>
+        <w:rPr>
+          <w:rFonts w:ascii="Times New Roman" w:hAnsi="Times New Roman" w:cs="Times New Roman"/>
+          <w:sz w:val="28"/>
+          <w:szCs w:val="28"/>
+          <w:lang w:val="ru-RU"/>
+        </w:rPr>
+        <w:t>і</w:t>
+      </w:r>
+      <w:r>
+        <w:rPr>
+          <w:rFonts w:ascii="Times New Roman" w:hAnsi="Times New Roman" w:cs="Times New Roman"/>
+          <w:sz w:val="28"/>
+          <w:szCs w:val="28"/>
+          <w:lang w:val="ru-RU"/>
+        </w:rPr>
+        <w:t>сторія містить достатньо інформації для того, щоб команда змогла оцінити обсяг робіт</w:t>
+      </w:r>
+      <w:r>
+        <w:rPr>
+          <w:rFonts w:ascii="Times New Roman" w:hAnsi="Times New Roman" w:cs="Times New Roman"/>
+          <w:sz w:val="28"/>
+          <w:szCs w:val="28"/>
+          <w:lang w:val="en-US"/>
+        </w:rPr>
+        <w:t>;</w:t>
+      </w:r>
+    </w:p>
+    <w:p>
+      <w:pPr>
+        <w:pStyle w:val="ListParagraph"/>
+        <w:numPr>
+          <w:ilvl w:val="0"/>
+          <w:numId w:val="7"/>
+        </w:numPr>
+        <w:spacing w:line="360" w:lineRule="auto"/>
+        <w:jc w:val="both"/>
+        <w:rPr>
+          <w:rFonts w:ascii="Times New Roman" w:hAnsi="Times New Roman" w:cs="Times New Roman"/>
+          <w:sz w:val="28"/>
+          <w:szCs w:val="28"/>
+          <w:lang w:val="uk-UA"/>
+        </w:rPr>
+      </w:pPr>
+      <w:r>
+        <w:rPr>
+          <w:rFonts w:ascii="Times New Roman" w:hAnsi="Times New Roman" w:cs="Times New Roman"/>
+          <w:sz w:val="28"/>
+          <w:szCs w:val="28"/>
+          <w:lang w:val="en-US"/>
+        </w:rPr>
+        <w:t>s</w:t>
+      </w:r>
+      <w:r>
+        <w:rPr>
+          <w:rFonts w:ascii="Times New Roman" w:hAnsi="Times New Roman" w:cs="Times New Roman"/>
+          <w:sz w:val="28"/>
+          <w:szCs w:val="28"/>
+          <w:lang w:val="en-US"/>
+        </w:rPr>
+        <w:t xml:space="preserve">mall </w:t>
+      </w:r>
+      <w:r>
+        <w:rPr>
+          <w:rFonts w:ascii="Times New Roman" w:hAnsi="Times New Roman" w:cs="Times New Roman"/>
+          <w:sz w:val="28"/>
+          <w:szCs w:val="28"/>
+          <w:lang w:val="uk-UA"/>
+        </w:rPr>
+        <w:t xml:space="preserve">(невелика) – </w:t>
+      </w:r>
+      <w:r>
+        <w:rPr>
+          <w:rFonts w:ascii="Times New Roman" w:hAnsi="Times New Roman" w:cs="Times New Roman"/>
+          <w:sz w:val="28"/>
+          <w:szCs w:val="28"/>
+          <w:lang w:val="uk-UA"/>
+        </w:rPr>
+        <w:t>і</w:t>
+      </w:r>
+      <w:r>
+        <w:rPr>
+          <w:rFonts w:ascii="Times New Roman" w:hAnsi="Times New Roman" w:cs="Times New Roman"/>
+          <w:sz w:val="28"/>
+          <w:szCs w:val="28"/>
+          <w:lang w:val="uk-UA"/>
+        </w:rPr>
+        <w:t>сторія описує одну конкретну функцію (реєстрацію витрат із візуальним відображенням), що дозволяє виконати її в рамках короткого циклу розробки</w:t>
+      </w:r>
+      <w:r>
+        <w:rPr>
+          <w:rFonts w:ascii="Times New Roman" w:hAnsi="Times New Roman" w:cs="Times New Roman"/>
+          <w:sz w:val="28"/>
+          <w:szCs w:val="28"/>
+          <w:lang w:val="en-US"/>
+        </w:rPr>
+        <w:t>;</w:t>
+      </w:r>
+    </w:p>
+    <w:p>
+      <w:pPr>
+        <w:pStyle w:val="ListParagraph"/>
+        <w:numPr>
+          <w:ilvl w:val="0"/>
+          <w:numId w:val="7"/>
+        </w:numPr>
+        <w:spacing w:line="360" w:lineRule="auto"/>
+        <w:jc w:val="both"/>
+        <w:rPr>
+          <w:rFonts w:ascii="Times New Roman" w:hAnsi="Times New Roman" w:cs="Times New Roman"/>
+          <w:sz w:val="28"/>
+          <w:szCs w:val="28"/>
+          <w:lang w:val="uk-UA"/>
+        </w:rPr>
+      </w:pPr>
+      <w:r>
+        <w:rPr>
+          <w:rFonts w:ascii="Times New Roman" w:hAnsi="Times New Roman" w:cs="Times New Roman"/>
+          <w:sz w:val="28"/>
+          <w:szCs w:val="28"/>
+          <w:lang w:val="en-US"/>
+        </w:rPr>
+        <w:t>t</w:t>
+      </w:r>
+      <w:r>
+        <w:rPr>
+          <w:rFonts w:ascii="Times New Roman" w:hAnsi="Times New Roman" w:cs="Times New Roman"/>
+          <w:sz w:val="28"/>
+          <w:szCs w:val="28"/>
+          <w:lang w:val="en-US"/>
+        </w:rPr>
+        <w:t>estable (</w:t>
+      </w:r>
+      <w:r>
+        <w:rPr>
+          <w:rFonts w:ascii="Times New Roman" w:hAnsi="Times New Roman" w:cs="Times New Roman"/>
+          <w:sz w:val="28"/>
+          <w:szCs w:val="28"/>
+          <w:lang w:val="ru-RU"/>
+        </w:rPr>
+        <w:t xml:space="preserve">перевірювана) – </w:t>
+      </w:r>
+      <w:r>
+        <w:rPr>
+          <w:rFonts w:ascii="Times New Roman" w:hAnsi="Times New Roman" w:cs="Times New Roman"/>
+          <w:sz w:val="28"/>
+          <w:szCs w:val="28"/>
+          <w:lang w:val="ru-RU"/>
+        </w:rPr>
+        <w:t xml:space="preserve">історія має </w:t>
+      </w:r>
+      <w:r>
+        <w:rPr>
+          <w:rFonts w:ascii="Times New Roman" w:hAnsi="Times New Roman" w:cs="Times New Roman"/>
+          <w:sz w:val="28"/>
+          <w:szCs w:val="28"/>
+          <w:lang w:val="uk-UA"/>
+        </w:rPr>
+        <w:t>об</w:t>
+      </w:r>
+      <w:r>
+        <w:rPr>
+          <w:rFonts w:ascii="Times New Roman" w:hAnsi="Times New Roman" w:cs="Times New Roman"/>
+          <w:sz w:val="28"/>
+          <w:szCs w:val="28"/>
+          <w:lang w:val="en-US"/>
+        </w:rPr>
+        <w:t>’</w:t>
+      </w:r>
+      <w:r>
+        <w:rPr>
+          <w:rFonts w:ascii="Times New Roman" w:hAnsi="Times New Roman" w:cs="Times New Roman"/>
+          <w:sz w:val="28"/>
+          <w:szCs w:val="28"/>
+          <w:lang w:val="ru-RU"/>
+        </w:rPr>
+        <w:t>єктивні та вимірювані критерії прийнятності</w:t>
+      </w:r>
+      <w:r>
+        <w:rPr>
+          <w:rFonts w:ascii="Times New Roman" w:hAnsi="Times New Roman" w:cs="Times New Roman"/>
+          <w:sz w:val="28"/>
+          <w:szCs w:val="28"/>
+          <w:lang w:val="en-US"/>
+        </w:rPr>
+        <w:t>.</w:t>
+      </w:r>
+    </w:p>
+    <w:p>
+      <w:pPr>
+        <w:spacing w:line="360" w:lineRule="auto"/>
+        <w:jc w:val="both"/>
+        <w:rPr>
+          <w:rFonts w:ascii="Times New Roman" w:hAnsi="Times New Roman" w:cs="Times New Roman"/>
+          <w:sz w:val="28"/>
+          <w:szCs w:val="28"/>
+          <w:lang w:val="uk-UA"/>
+        </w:rPr>
+      </w:pPr>
+    </w:p>
+    <w:p>
+      <w:pPr>
+        <w:spacing w:line="360" w:lineRule="auto"/>
+        <w:jc w:val="both"/>
+        <w:rPr>
+          <w:rFonts w:ascii="Times New Roman" w:hAnsi="Times New Roman" w:cs="Times New Roman"/>
+          <w:sz w:val="28"/>
+          <w:szCs w:val="28"/>
+          <w:lang w:val="uk-UA"/>
+        </w:rPr>
+      </w:pPr>
+      <w:r>
+        <w:rPr>
+          <w:rFonts w:ascii="Times New Roman" w:hAnsi="Times New Roman" w:cs="Times New Roman"/>
+          <w:sz w:val="28"/>
+          <w:szCs w:val="28"/>
+          <w:lang w:val="en-US"/>
+        </w:rPr>
+        <w:t xml:space="preserve">User Story </w:t>
+      </w:r>
+      <w:r>
+        <w:rPr>
+          <w:rFonts w:ascii="Times New Roman" w:hAnsi="Times New Roman" w:cs="Times New Roman"/>
+          <w:sz w:val="28"/>
+          <w:szCs w:val="28"/>
+          <w:lang w:val="ru-RU"/>
+        </w:rPr>
+        <w:t>№</w:t>
+      </w:r>
+      <w:r>
+        <w:rPr>
+          <w:rFonts w:ascii="Times New Roman" w:hAnsi="Times New Roman" w:cs="Times New Roman"/>
+          <w:sz w:val="28"/>
+          <w:szCs w:val="28"/>
+          <w:lang w:val="uk-UA"/>
+        </w:rPr>
+        <w:t>2</w:t>
+      </w:r>
+      <w:r>
+        <w:rPr>
+          <w:rFonts w:ascii="Times New Roman" w:hAnsi="Times New Roman" w:cs="Times New Roman"/>
+          <w:sz w:val="28"/>
+          <w:szCs w:val="28"/>
+          <w:lang w:val="uk-UA"/>
+        </w:rPr>
+        <w:t xml:space="preserve"> (Встановлення бюджету)</w:t>
+      </w:r>
+      <w:r>
+        <w:rPr>
+          <w:rFonts w:ascii="Times New Roman" w:hAnsi="Times New Roman" w:cs="Times New Roman"/>
+          <w:sz w:val="28"/>
+          <w:szCs w:val="28"/>
+          <w:lang w:val="uk-UA"/>
+        </w:rPr>
+        <w:t>.</w:t>
+      </w:r>
+    </w:p>
+    <w:p>
+      <w:pPr>
+        <w:spacing w:line="360" w:lineRule="auto"/>
+        <w:jc w:val="both"/>
+        <w:rPr>
+          <w:rFonts w:ascii="Times New Roman" w:hAnsi="Times New Roman" w:cs="Times New Roman"/>
+          <w:sz w:val="28"/>
+          <w:szCs w:val="28"/>
+          <w:lang w:val="en-US"/>
+        </w:rPr>
+      </w:pPr>
+      <w:r>
+        <w:rPr>
+          <w:rFonts w:ascii="Times New Roman" w:hAnsi="Times New Roman" w:cs="Times New Roman"/>
+          <w:sz w:val="28"/>
+          <w:szCs w:val="28"/>
+          <w:lang w:val="uk-UA"/>
+        </w:rPr>
+        <w:lastRenderedPageBreak/>
+        <w:tab/>
+      </w:r>
+      <w:r>
+        <w:rPr>
+          <w:rFonts w:ascii="Times New Roman" w:hAnsi="Times New Roman" w:cs="Times New Roman"/>
+          <w:sz w:val="28"/>
+          <w:szCs w:val="28"/>
+          <w:lang w:val="uk-UA"/>
+        </w:rPr>
+        <w:t>Як студент</w:t>
+      </w:r>
+      <w:r>
+        <w:rPr>
+          <w:rFonts w:ascii="Times New Roman" w:hAnsi="Times New Roman" w:cs="Times New Roman"/>
+          <w:sz w:val="28"/>
+          <w:szCs w:val="28"/>
+          <w:lang w:val="uk-UA"/>
+        </w:rPr>
+        <w:t>-користувач</w:t>
+      </w:r>
+      <w:r>
+        <w:rPr>
+          <w:rFonts w:ascii="Times New Roman" w:hAnsi="Times New Roman" w:cs="Times New Roman"/>
+          <w:sz w:val="28"/>
+          <w:szCs w:val="28"/>
+          <w:lang w:val="uk-UA"/>
+        </w:rPr>
+        <w:t>, я хочу закласти свій місячний бюджет, щоб планувати свої витрати і уникати перевитрат протягом місяця.</w:t>
+      </w:r>
+    </w:p>
+    <w:p>
+      <w:pPr>
+        <w:spacing w:line="360" w:lineRule="auto"/>
+        <w:jc w:val="both"/>
+        <w:rPr>
+          <w:rFonts w:ascii="Times New Roman" w:hAnsi="Times New Roman" w:cs="Times New Roman"/>
+          <w:sz w:val="28"/>
+          <w:szCs w:val="28"/>
+          <w:lang w:val="uk-UA"/>
+        </w:rPr>
+      </w:pPr>
+      <w:r>
+        <w:rPr>
+          <w:rFonts w:ascii="Times New Roman" w:hAnsi="Times New Roman" w:cs="Times New Roman"/>
+          <w:sz w:val="28"/>
+          <w:szCs w:val="28"/>
+          <w:lang w:val="uk-UA"/>
+        </w:rPr>
+        <w:t>Критерії прийняття:</w:t>
       </w:r>
     </w:p>
     <w:p>
@@ -1340,26 +2057,53 @@
           <w:rFonts w:ascii="Times New Roman" w:hAnsi="Times New Roman" w:cs="Times New Roman"/>
           <w:sz w:val="28"/>
           <w:szCs w:val="28"/>
-          <w:lang w:val="uk-UA"/>
-        </w:rPr>
-      </w:pPr>
-      <w:r>
-        <w:rPr>
-          <w:rFonts w:ascii="Times New Roman" w:hAnsi="Times New Roman" w:cs="Times New Roman"/>
-          <w:sz w:val="28"/>
-          <w:szCs w:val="28"/>
-          <w:lang w:val="uk-UA"/>
-        </w:rPr>
-        <w:t>д</w:t>
-      </w:r>
-      <w:r>
-        <w:rPr>
-          <w:rFonts w:ascii="Times New Roman" w:hAnsi="Times New Roman" w:cs="Times New Roman"/>
-          <w:sz w:val="28"/>
-          <w:szCs w:val="28"/>
-          <w:lang w:val="uk-UA"/>
-        </w:rPr>
-        <w:t>одавання нової витрати автоматично оновлює всі діаграми та графіки</w:t>
+          <w:lang w:val="en-US"/>
+        </w:rPr>
+      </w:pPr>
+      <w:r>
+        <w:rPr>
+          <w:rFonts w:ascii="Times New Roman" w:hAnsi="Times New Roman" w:cs="Times New Roman"/>
+          <w:sz w:val="28"/>
+          <w:szCs w:val="28"/>
+          <w:lang w:val="ru-RU"/>
+        </w:rPr>
+        <w:t>к</w:t>
+      </w:r>
+      <w:r>
+        <w:rPr>
+          <w:rFonts w:ascii="Times New Roman" w:hAnsi="Times New Roman" w:cs="Times New Roman"/>
+          <w:sz w:val="28"/>
+          <w:szCs w:val="28"/>
+          <w:lang w:val="ru-RU"/>
+        </w:rPr>
+        <w:t>ористувач ма</w:t>
+      </w:r>
+      <w:r>
+        <w:rPr>
+          <w:rFonts w:ascii="Times New Roman" w:hAnsi="Times New Roman" w:cs="Times New Roman"/>
+          <w:sz w:val="28"/>
+          <w:szCs w:val="28"/>
+          <w:lang w:val="ru-RU"/>
+        </w:rPr>
+        <w:t>є</w:t>
+      </w:r>
+      <w:r>
+        <w:rPr>
+          <w:rFonts w:ascii="Times New Roman" w:hAnsi="Times New Roman" w:cs="Times New Roman"/>
+          <w:sz w:val="28"/>
+          <w:szCs w:val="28"/>
+          <w:lang w:val="ru-RU"/>
+        </w:rPr>
+        <w:t xml:space="preserve"> змогу </w:t>
+      </w:r>
+      <w:r>
+        <w:rPr>
+          <w:rFonts w:ascii="Times New Roman" w:hAnsi="Times New Roman" w:cs="Times New Roman"/>
+          <w:sz w:val="28"/>
+          <w:szCs w:val="28"/>
+          <w:lang w:val="uk-UA"/>
+        </w:rPr>
+        <w:t>вводити суму місячного бюджету через форму</w:t>
       </w:r>
       <w:r>
         <w:rPr>
@@ -1369,657 +2113,6 @@
           <w:lang w:val="en-US"/>
         </w:rPr>
         <w:t>;</w:t>
-      </w:r>
-    </w:p>
-    <w:p>
-      <w:pPr>
-        <w:spacing w:line="360" w:lineRule="auto"/>
-        <w:jc w:val="both"/>
-        <w:rPr>
-          <w:rFonts w:ascii="Times New Roman" w:hAnsi="Times New Roman" w:cs="Times New Roman"/>
-          <w:sz w:val="28"/>
-          <w:szCs w:val="28"/>
-          <w:lang w:val="en-US"/>
-        </w:rPr>
-      </w:pPr>
-    </w:p>
-    <w:p>
-      <w:pPr>
-        <w:spacing w:line="360" w:lineRule="auto"/>
-        <w:jc w:val="both"/>
-        <w:rPr>
-          <w:rFonts w:ascii="Times New Roman" w:hAnsi="Times New Roman" w:cs="Times New Roman"/>
-          <w:sz w:val="28"/>
-          <w:szCs w:val="28"/>
-          <w:lang w:val="uk-UA"/>
-        </w:rPr>
-      </w:pPr>
-      <w:r>
-        <w:rPr>
-          <w:rFonts w:ascii="Times New Roman" w:hAnsi="Times New Roman" w:cs="Times New Roman"/>
-          <w:sz w:val="28"/>
-          <w:szCs w:val="28"/>
-          <w:lang w:val="uk-UA"/>
-        </w:rPr>
-        <w:t xml:space="preserve">Оцінка історії за критеріями </w:t>
-      </w:r>
-      <w:r>
-        <w:rPr>
-          <w:rFonts w:ascii="Times New Roman" w:hAnsi="Times New Roman" w:cs="Times New Roman"/>
-          <w:sz w:val="28"/>
-          <w:szCs w:val="28"/>
-          <w:lang w:val="en-US"/>
-        </w:rPr>
-        <w:t>INVEST</w:t>
-      </w:r>
-      <w:r>
-        <w:rPr>
-          <w:rFonts w:ascii="Times New Roman" w:hAnsi="Times New Roman" w:cs="Times New Roman"/>
-          <w:sz w:val="28"/>
-          <w:szCs w:val="28"/>
-          <w:lang w:val="uk-UA"/>
-        </w:rPr>
-        <w:t>:</w:t>
-      </w:r>
-    </w:p>
-    <w:p>
-      <w:pPr>
-        <w:pStyle w:val="ListParagraph"/>
-        <w:numPr>
-          <w:ilvl w:val="0"/>
-          <w:numId w:val="7"/>
-        </w:numPr>
-        <w:spacing w:line="360" w:lineRule="auto"/>
-        <w:jc w:val="both"/>
-        <w:rPr>
-          <w:rFonts w:ascii="Times New Roman" w:hAnsi="Times New Roman" w:cs="Times New Roman"/>
-          <w:sz w:val="28"/>
-          <w:szCs w:val="28"/>
-          <w:lang w:val="uk-UA"/>
-        </w:rPr>
-      </w:pPr>
-      <w:r>
-        <w:rPr>
-          <w:rFonts w:ascii="Times New Roman" w:hAnsi="Times New Roman" w:cs="Times New Roman"/>
-          <w:sz w:val="28"/>
-          <w:szCs w:val="28"/>
-          <w:lang w:val="en-US"/>
-        </w:rPr>
-        <w:t>i</w:t>
-      </w:r>
-      <w:r>
-        <w:rPr>
-          <w:rFonts w:ascii="Times New Roman" w:hAnsi="Times New Roman" w:cs="Times New Roman"/>
-          <w:sz w:val="28"/>
-          <w:szCs w:val="28"/>
-          <w:lang w:val="en-US"/>
-        </w:rPr>
-        <w:t>ndependent (</w:t>
-      </w:r>
-      <w:r>
-        <w:rPr>
-          <w:rFonts w:ascii="Times New Roman" w:hAnsi="Times New Roman" w:cs="Times New Roman"/>
-          <w:sz w:val="28"/>
-          <w:szCs w:val="28"/>
-          <w:lang w:val="ru-RU"/>
-        </w:rPr>
-        <w:t xml:space="preserve">незалежна) – </w:t>
-      </w:r>
-      <w:r>
-        <w:rPr>
-          <w:rFonts w:ascii="Times New Roman" w:hAnsi="Times New Roman" w:cs="Times New Roman"/>
-          <w:sz w:val="28"/>
-          <w:szCs w:val="28"/>
-          <w:lang w:val="ru-RU"/>
-        </w:rPr>
-        <w:t xml:space="preserve">історія є незалежною, адже </w:t>
-      </w:r>
-      <w:r>
-        <w:rPr>
-          <w:rFonts w:ascii="Times New Roman" w:hAnsi="Times New Roman" w:cs="Times New Roman"/>
-          <w:sz w:val="28"/>
-          <w:szCs w:val="28"/>
-        </w:rPr>
-        <w:t>функціональність реєстрації витрат та їх візуалізації може бути реалізована окремо від інших частин системи</w:t>
-      </w:r>
-      <w:r>
-        <w:rPr>
-          <w:rFonts w:ascii="Times New Roman" w:hAnsi="Times New Roman" w:cs="Times New Roman"/>
-          <w:sz w:val="28"/>
-          <w:szCs w:val="28"/>
-          <w:lang w:val="uk-UA"/>
-        </w:rPr>
-        <w:t xml:space="preserve"> та не вимагає пояснень за допомогою інших історій</w:t>
-      </w:r>
-      <w:r>
-        <w:rPr>
-          <w:rFonts w:ascii="Times New Roman" w:hAnsi="Times New Roman" w:cs="Times New Roman"/>
-          <w:sz w:val="28"/>
-          <w:szCs w:val="28"/>
-          <w:lang w:val="en-US"/>
-        </w:rPr>
-        <w:t>;</w:t>
-      </w:r>
-    </w:p>
-    <w:p>
-      <w:pPr>
-        <w:pStyle w:val="ListParagraph"/>
-        <w:numPr>
-          <w:ilvl w:val="0"/>
-          <w:numId w:val="7"/>
-        </w:numPr>
-        <w:spacing w:line="360" w:lineRule="auto"/>
-        <w:jc w:val="both"/>
-        <w:rPr>
-          <w:rFonts w:ascii="Times New Roman" w:hAnsi="Times New Roman" w:cs="Times New Roman"/>
-          <w:sz w:val="28"/>
-          <w:szCs w:val="28"/>
-          <w:lang w:val="uk-UA"/>
-        </w:rPr>
-      </w:pPr>
-      <w:r>
-        <w:rPr>
-          <w:rFonts w:ascii="Times New Roman" w:hAnsi="Times New Roman" w:cs="Times New Roman"/>
-          <w:sz w:val="28"/>
-          <w:szCs w:val="28"/>
-          <w:lang w:val="en-US"/>
-        </w:rPr>
-        <w:t>n</w:t>
-      </w:r>
-      <w:r>
-        <w:rPr>
-          <w:rFonts w:ascii="Times New Roman" w:hAnsi="Times New Roman" w:cs="Times New Roman"/>
-          <w:sz w:val="28"/>
-          <w:szCs w:val="28"/>
-          <w:lang w:val="en-US"/>
-        </w:rPr>
-        <w:t>egotiable (</w:t>
-      </w:r>
-      <w:r>
-        <w:rPr>
-          <w:rFonts w:ascii="Times New Roman" w:hAnsi="Times New Roman" w:cs="Times New Roman"/>
-          <w:sz w:val="28"/>
-          <w:szCs w:val="28"/>
-          <w:lang w:val="uk-UA"/>
-        </w:rPr>
-        <w:t xml:space="preserve">обговорювана) – </w:t>
-      </w:r>
-      <w:r>
-        <w:rPr>
-          <w:rFonts w:ascii="Times New Roman" w:hAnsi="Times New Roman" w:cs="Times New Roman"/>
-          <w:sz w:val="28"/>
-          <w:szCs w:val="28"/>
-          <w:lang w:val="uk-UA"/>
-        </w:rPr>
-        <w:t>відстеження фінансових звичок відбувається у виглядів діаграм та графіків, витрати можна зобразити</w:t>
-      </w:r>
-      <w:r>
-        <w:rPr>
-          <w:rFonts w:ascii="Times New Roman" w:hAnsi="Times New Roman" w:cs="Times New Roman"/>
-          <w:sz w:val="28"/>
-          <w:szCs w:val="28"/>
-          <w:lang w:val="uk-UA"/>
-        </w:rPr>
-        <w:t xml:space="preserve"> радіальною</w:t>
-      </w:r>
-      <w:r>
-        <w:rPr>
-          <w:rFonts w:ascii="Times New Roman" w:hAnsi="Times New Roman" w:cs="Times New Roman"/>
-          <w:sz w:val="28"/>
-          <w:szCs w:val="28"/>
-          <w:lang w:val="ru-RU"/>
-        </w:rPr>
-        <w:t xml:space="preserve"> д</w:t>
-      </w:r>
-      <w:r>
-        <w:rPr>
-          <w:rFonts w:ascii="Times New Roman" w:hAnsi="Times New Roman" w:cs="Times New Roman"/>
-          <w:sz w:val="28"/>
-          <w:szCs w:val="28"/>
-          <w:lang w:val="uk-UA"/>
-        </w:rPr>
-        <w:t xml:space="preserve">іаграмою, щоб показати яку частину від загального бюджету займають витрати. Порівняння витрат між місяцями реалізовується за допомогою стовпчастої або </w:t>
-      </w:r>
-      <w:r>
-        <w:rPr>
-          <w:rFonts w:ascii="Times New Roman" w:hAnsi="Times New Roman" w:cs="Times New Roman"/>
-          <w:sz w:val="28"/>
-          <w:szCs w:val="28"/>
-          <w:lang w:val="uk-UA"/>
-        </w:rPr>
-        <w:t>графіку</w:t>
-      </w:r>
-      <w:r>
-        <w:rPr>
-          <w:rFonts w:ascii="Times New Roman" w:hAnsi="Times New Roman" w:cs="Times New Roman"/>
-          <w:sz w:val="28"/>
-          <w:szCs w:val="28"/>
-          <w:lang w:val="en-US"/>
-        </w:rPr>
-        <w:t>;</w:t>
-      </w:r>
-    </w:p>
-    <w:p>
-      <w:pPr>
-        <w:pStyle w:val="ListParagraph"/>
-        <w:numPr>
-          <w:ilvl w:val="0"/>
-          <w:numId w:val="7"/>
-        </w:numPr>
-        <w:spacing w:line="360" w:lineRule="auto"/>
-        <w:jc w:val="both"/>
-        <w:rPr>
-          <w:rFonts w:ascii="Times New Roman" w:hAnsi="Times New Roman" w:cs="Times New Roman"/>
-          <w:sz w:val="28"/>
-          <w:szCs w:val="28"/>
-          <w:lang w:val="uk-UA"/>
-        </w:rPr>
-      </w:pPr>
-      <w:r>
-        <w:rPr>
-          <w:rFonts w:ascii="Times New Roman" w:hAnsi="Times New Roman" w:cs="Times New Roman"/>
-          <w:sz w:val="28"/>
-          <w:szCs w:val="28"/>
-          <w:lang w:val="en-US"/>
-        </w:rPr>
-        <w:t>v</w:t>
-      </w:r>
-      <w:r>
-        <w:rPr>
-          <w:rFonts w:ascii="Times New Roman" w:hAnsi="Times New Roman" w:cs="Times New Roman"/>
-          <w:sz w:val="28"/>
-          <w:szCs w:val="28"/>
-          <w:lang w:val="en-US"/>
-        </w:rPr>
-        <w:t>aluable (</w:t>
-      </w:r>
-      <w:r>
-        <w:rPr>
-          <w:rFonts w:ascii="Times New Roman" w:hAnsi="Times New Roman" w:cs="Times New Roman"/>
-          <w:sz w:val="28"/>
-          <w:szCs w:val="28"/>
-          <w:lang w:val="uk-UA"/>
-        </w:rPr>
-        <w:t xml:space="preserve">цінна) – </w:t>
-      </w:r>
-      <w:r>
-        <w:rPr>
-          <w:rFonts w:ascii="Times New Roman" w:hAnsi="Times New Roman" w:cs="Times New Roman"/>
-          <w:sz w:val="28"/>
-          <w:szCs w:val="28"/>
-          <w:lang w:val="uk-UA"/>
-        </w:rPr>
-        <w:t>історія є цінною для розробника, дія з реєстрації щоденних витрат є цінною для користувача, який матиме змогу відслідковувати витрати</w:t>
-      </w:r>
-      <w:r>
-        <w:rPr>
-          <w:rFonts w:ascii="Times New Roman" w:hAnsi="Times New Roman" w:cs="Times New Roman"/>
-          <w:sz w:val="28"/>
-          <w:szCs w:val="28"/>
-          <w:lang w:val="en-US"/>
-        </w:rPr>
-        <w:t>;</w:t>
-      </w:r>
-    </w:p>
-    <w:p>
-      <w:pPr>
-        <w:pStyle w:val="ListParagraph"/>
-        <w:numPr>
-          <w:ilvl w:val="0"/>
-          <w:numId w:val="7"/>
-        </w:numPr>
-        <w:spacing w:line="360" w:lineRule="auto"/>
-        <w:jc w:val="both"/>
-        <w:rPr>
-          <w:rFonts w:ascii="Times New Roman" w:hAnsi="Times New Roman" w:cs="Times New Roman"/>
-          <w:sz w:val="28"/>
-          <w:szCs w:val="28"/>
-          <w:lang w:val="uk-UA"/>
-        </w:rPr>
-      </w:pPr>
-      <w:r>
-        <w:rPr>
-          <w:rFonts w:ascii="Times New Roman" w:hAnsi="Times New Roman" w:cs="Times New Roman"/>
-          <w:sz w:val="28"/>
-          <w:szCs w:val="28"/>
-          <w:lang w:val="en-US"/>
-        </w:rPr>
-        <w:t>e</w:t>
-      </w:r>
-      <w:r>
-        <w:rPr>
-          <w:rFonts w:ascii="Times New Roman" w:hAnsi="Times New Roman" w:cs="Times New Roman"/>
-          <w:sz w:val="28"/>
-          <w:szCs w:val="28"/>
-          <w:lang w:val="uk-UA"/>
-        </w:rPr>
-        <w:t>stimatable</w:t>
-      </w:r>
-      <w:r>
-        <w:rPr>
-          <w:rFonts w:ascii="Times New Roman" w:hAnsi="Times New Roman" w:cs="Times New Roman"/>
-          <w:sz w:val="28"/>
-          <w:szCs w:val="28"/>
-          <w:lang w:val="en-US"/>
-        </w:rPr>
-        <w:t xml:space="preserve"> (</w:t>
-      </w:r>
-      <w:r>
-        <w:rPr>
-          <w:rFonts w:ascii="Times New Roman" w:hAnsi="Times New Roman" w:cs="Times New Roman"/>
-          <w:sz w:val="28"/>
-          <w:szCs w:val="28"/>
-          <w:lang w:val="ru-RU"/>
-        </w:rPr>
-        <w:t xml:space="preserve">оцінювана) – </w:t>
-      </w:r>
-      <w:r>
-        <w:rPr>
-          <w:rFonts w:ascii="Times New Roman" w:hAnsi="Times New Roman" w:cs="Times New Roman"/>
-          <w:sz w:val="28"/>
-          <w:szCs w:val="28"/>
-          <w:lang w:val="ru-RU"/>
-        </w:rPr>
-        <w:t>і</w:t>
-      </w:r>
-      <w:r>
-        <w:rPr>
-          <w:rFonts w:ascii="Times New Roman" w:hAnsi="Times New Roman" w:cs="Times New Roman"/>
-          <w:sz w:val="28"/>
-          <w:szCs w:val="28"/>
-          <w:lang w:val="ru-RU"/>
-        </w:rPr>
-        <w:t>сторія містить достатньо інформації для того, щоб команда змогла оцінити обсяг робіт</w:t>
-      </w:r>
-      <w:r>
-        <w:rPr>
-          <w:rFonts w:ascii="Times New Roman" w:hAnsi="Times New Roman" w:cs="Times New Roman"/>
-          <w:sz w:val="28"/>
-          <w:szCs w:val="28"/>
-          <w:lang w:val="en-US"/>
-        </w:rPr>
-        <w:t>;</w:t>
-      </w:r>
-    </w:p>
-    <w:p>
-      <w:pPr>
-        <w:pStyle w:val="ListParagraph"/>
-        <w:numPr>
-          <w:ilvl w:val="0"/>
-          <w:numId w:val="7"/>
-        </w:numPr>
-        <w:spacing w:line="360" w:lineRule="auto"/>
-        <w:jc w:val="both"/>
-        <w:rPr>
-          <w:rFonts w:ascii="Times New Roman" w:hAnsi="Times New Roman" w:cs="Times New Roman"/>
-          <w:sz w:val="28"/>
-          <w:szCs w:val="28"/>
-          <w:lang w:val="uk-UA"/>
-        </w:rPr>
-      </w:pPr>
-      <w:r>
-        <w:rPr>
-          <w:rFonts w:ascii="Times New Roman" w:hAnsi="Times New Roman" w:cs="Times New Roman"/>
-          <w:sz w:val="28"/>
-          <w:szCs w:val="28"/>
-          <w:lang w:val="en-US"/>
-        </w:rPr>
-        <w:t>s</w:t>
-      </w:r>
-      <w:r>
-        <w:rPr>
-          <w:rFonts w:ascii="Times New Roman" w:hAnsi="Times New Roman" w:cs="Times New Roman"/>
-          <w:sz w:val="28"/>
-          <w:szCs w:val="28"/>
-          <w:lang w:val="en-US"/>
-        </w:rPr>
-        <w:t xml:space="preserve">mall </w:t>
-      </w:r>
-      <w:r>
-        <w:rPr>
-          <w:rFonts w:ascii="Times New Roman" w:hAnsi="Times New Roman" w:cs="Times New Roman"/>
-          <w:sz w:val="28"/>
-          <w:szCs w:val="28"/>
-          <w:lang w:val="uk-UA"/>
-        </w:rPr>
-        <w:t xml:space="preserve">(невелика) – </w:t>
-      </w:r>
-      <w:r>
-        <w:rPr>
-          <w:rFonts w:ascii="Times New Roman" w:hAnsi="Times New Roman" w:cs="Times New Roman"/>
-          <w:sz w:val="28"/>
-          <w:szCs w:val="28"/>
-          <w:lang w:val="uk-UA"/>
-        </w:rPr>
-        <w:t>і</w:t>
-      </w:r>
-      <w:r>
-        <w:rPr>
-          <w:rFonts w:ascii="Times New Roman" w:hAnsi="Times New Roman" w:cs="Times New Roman"/>
-          <w:sz w:val="28"/>
-          <w:szCs w:val="28"/>
-          <w:lang w:val="uk-UA"/>
-        </w:rPr>
-        <w:t>сторія описує одну конкретну функцію (реєстрацію витрат із візуальним відображенням), що дозволяє виконати її в рамках короткого циклу розробки</w:t>
-      </w:r>
-      <w:r>
-        <w:rPr>
-          <w:rFonts w:ascii="Times New Roman" w:hAnsi="Times New Roman" w:cs="Times New Roman"/>
-          <w:sz w:val="28"/>
-          <w:szCs w:val="28"/>
-          <w:lang w:val="en-US"/>
-        </w:rPr>
-        <w:t>;</w:t>
-      </w:r>
-    </w:p>
-    <w:p>
-      <w:pPr>
-        <w:pStyle w:val="ListParagraph"/>
-        <w:numPr>
-          <w:ilvl w:val="0"/>
-          <w:numId w:val="7"/>
-        </w:numPr>
-        <w:spacing w:line="360" w:lineRule="auto"/>
-        <w:jc w:val="both"/>
-        <w:rPr>
-          <w:rFonts w:ascii="Times New Roman" w:hAnsi="Times New Roman" w:cs="Times New Roman"/>
-          <w:sz w:val="28"/>
-          <w:szCs w:val="28"/>
-          <w:lang w:val="uk-UA"/>
-        </w:rPr>
-      </w:pPr>
-      <w:r>
-        <w:rPr>
-          <w:rFonts w:ascii="Times New Roman" w:hAnsi="Times New Roman" w:cs="Times New Roman"/>
-          <w:sz w:val="28"/>
-          <w:szCs w:val="28"/>
-          <w:lang w:val="en-US"/>
-        </w:rPr>
-        <w:t>t</w:t>
-      </w:r>
-      <w:r>
-        <w:rPr>
-          <w:rFonts w:ascii="Times New Roman" w:hAnsi="Times New Roman" w:cs="Times New Roman"/>
-          <w:sz w:val="28"/>
-          <w:szCs w:val="28"/>
-          <w:lang w:val="en-US"/>
-        </w:rPr>
-        <w:t>estable (</w:t>
-      </w:r>
-      <w:r>
-        <w:rPr>
-          <w:rFonts w:ascii="Times New Roman" w:hAnsi="Times New Roman" w:cs="Times New Roman"/>
-          <w:sz w:val="28"/>
-          <w:szCs w:val="28"/>
-          <w:lang w:val="ru-RU"/>
-        </w:rPr>
-        <w:t xml:space="preserve">перевірювана) – </w:t>
-      </w:r>
-      <w:r>
-        <w:rPr>
-          <w:rFonts w:ascii="Times New Roman" w:hAnsi="Times New Roman" w:cs="Times New Roman"/>
-          <w:sz w:val="28"/>
-          <w:szCs w:val="28"/>
-          <w:lang w:val="ru-RU"/>
-        </w:rPr>
-        <w:t xml:space="preserve">історія має </w:t>
-      </w:r>
-      <w:r>
-        <w:rPr>
-          <w:rFonts w:ascii="Times New Roman" w:hAnsi="Times New Roman" w:cs="Times New Roman"/>
-          <w:sz w:val="28"/>
-          <w:szCs w:val="28"/>
-          <w:lang w:val="uk-UA"/>
-        </w:rPr>
-        <w:t>об</w:t>
-      </w:r>
-      <w:r>
-        <w:rPr>
-          <w:rFonts w:ascii="Times New Roman" w:hAnsi="Times New Roman" w:cs="Times New Roman"/>
-          <w:sz w:val="28"/>
-          <w:szCs w:val="28"/>
-          <w:lang w:val="en-US"/>
-        </w:rPr>
-        <w:t>’</w:t>
-      </w:r>
-      <w:r>
-        <w:rPr>
-          <w:rFonts w:ascii="Times New Roman" w:hAnsi="Times New Roman" w:cs="Times New Roman"/>
-          <w:sz w:val="28"/>
-          <w:szCs w:val="28"/>
-          <w:lang w:val="ru-RU"/>
-        </w:rPr>
-        <w:t>єктивні та вимірювані критерії прийнятності</w:t>
-      </w:r>
-      <w:r>
-        <w:rPr>
-          <w:rFonts w:ascii="Times New Roman" w:hAnsi="Times New Roman" w:cs="Times New Roman"/>
-          <w:sz w:val="28"/>
-          <w:szCs w:val="28"/>
-          <w:lang w:val="en-US"/>
-        </w:rPr>
-        <w:t>.</w:t>
-      </w:r>
-    </w:p>
-    <w:p>
-      <w:pPr>
-        <w:spacing w:line="360" w:lineRule="auto"/>
-        <w:jc w:val="both"/>
-        <w:rPr>
-          <w:rFonts w:ascii="Times New Roman" w:hAnsi="Times New Roman" w:cs="Times New Roman"/>
-          <w:sz w:val="28"/>
-          <w:szCs w:val="28"/>
-          <w:lang w:val="uk-UA"/>
-        </w:rPr>
-      </w:pPr>
-    </w:p>
-    <w:p>
-      <w:pPr>
-        <w:spacing w:line="360" w:lineRule="auto"/>
-        <w:jc w:val="both"/>
-        <w:rPr>
-          <w:rFonts w:ascii="Times New Roman" w:hAnsi="Times New Roman" w:cs="Times New Roman"/>
-          <w:sz w:val="28"/>
-          <w:szCs w:val="28"/>
-          <w:lang w:val="uk-UA"/>
-        </w:rPr>
-      </w:pPr>
-      <w:r>
-        <w:rPr>
-          <w:rFonts w:ascii="Times New Roman" w:hAnsi="Times New Roman" w:cs="Times New Roman"/>
-          <w:sz w:val="28"/>
-          <w:szCs w:val="28"/>
-          <w:lang w:val="en-US"/>
-        </w:rPr>
-        <w:t xml:space="preserve">User Story </w:t>
-      </w:r>
-      <w:r>
-        <w:rPr>
-          <w:rFonts w:ascii="Times New Roman" w:hAnsi="Times New Roman" w:cs="Times New Roman"/>
-          <w:sz w:val="28"/>
-          <w:szCs w:val="28"/>
-          <w:lang w:val="ru-RU"/>
-        </w:rPr>
-        <w:t>№</w:t>
-      </w:r>
-      <w:r>
-        <w:rPr>
-          <w:rFonts w:ascii="Times New Roman" w:hAnsi="Times New Roman" w:cs="Times New Roman"/>
-          <w:sz w:val="28"/>
-          <w:szCs w:val="28"/>
-          <w:lang w:val="uk-UA"/>
-        </w:rPr>
-        <w:t>2.</w:t>
-      </w:r>
-    </w:p>
-    <w:p>
-      <w:pPr>
-        <w:spacing w:line="360" w:lineRule="auto"/>
-        <w:jc w:val="both"/>
-        <w:rPr>
-          <w:rFonts w:ascii="Times New Roman" w:hAnsi="Times New Roman" w:cs="Times New Roman"/>
-          <w:sz w:val="28"/>
-          <w:szCs w:val="28"/>
-          <w:lang w:val="en-US"/>
-        </w:rPr>
-      </w:pPr>
-      <w:r>
-        <w:rPr>
-          <w:rFonts w:ascii="Times New Roman" w:hAnsi="Times New Roman" w:cs="Times New Roman"/>
-          <w:sz w:val="28"/>
-          <w:szCs w:val="28"/>
-          <w:lang w:val="uk-UA"/>
-        </w:rPr>
-        <w:lastRenderedPageBreak/>
-        <w:tab/>
-      </w:r>
-      <w:r>
-        <w:rPr>
-          <w:rFonts w:ascii="Times New Roman" w:hAnsi="Times New Roman" w:cs="Times New Roman"/>
-          <w:sz w:val="28"/>
-          <w:szCs w:val="28"/>
-          <w:lang w:val="uk-UA"/>
-        </w:rPr>
-        <w:t>Як студент</w:t>
-      </w:r>
-      <w:r>
-        <w:rPr>
-          <w:rFonts w:ascii="Times New Roman" w:hAnsi="Times New Roman" w:cs="Times New Roman"/>
-          <w:sz w:val="28"/>
-          <w:szCs w:val="28"/>
-          <w:lang w:val="uk-UA"/>
-        </w:rPr>
-        <w:t>-користувач</w:t>
-      </w:r>
-      <w:r>
-        <w:rPr>
-          <w:rFonts w:ascii="Times New Roman" w:hAnsi="Times New Roman" w:cs="Times New Roman"/>
-          <w:sz w:val="28"/>
-          <w:szCs w:val="28"/>
-          <w:lang w:val="uk-UA"/>
-        </w:rPr>
-        <w:t>, я хочу закласти свій місячний бюджет, щоб планувати свої витрати і уникати перевитрат протягом місяця.</w:t>
-      </w:r>
-    </w:p>
-    <w:p>
-      <w:pPr>
-        <w:spacing w:line="360" w:lineRule="auto"/>
-        <w:jc w:val="both"/>
-        <w:rPr>
-          <w:rFonts w:ascii="Times New Roman" w:hAnsi="Times New Roman" w:cs="Times New Roman"/>
-          <w:sz w:val="28"/>
-          <w:szCs w:val="28"/>
-          <w:lang w:val="uk-UA"/>
-        </w:rPr>
-      </w:pPr>
-      <w:r>
-        <w:rPr>
-          <w:rFonts w:ascii="Times New Roman" w:hAnsi="Times New Roman" w:cs="Times New Roman"/>
-          <w:sz w:val="28"/>
-          <w:szCs w:val="28"/>
-          <w:lang w:val="uk-UA"/>
-        </w:rPr>
-        <w:t>Критерії прийняття:</w:t>
       </w:r>
     </w:p>
     <w:p>
@@ -2043,27 +2136,9 @@
           <w:rFonts w:ascii="Times New Roman" w:hAnsi="Times New Roman" w:cs="Times New Roman"/>
           <w:sz w:val="28"/>
           <w:szCs w:val="28"/>
-          <w:lang w:val="ru-RU"/>
-        </w:rPr>
-        <w:t>к</w:t>
-      </w:r>
-      <w:r>
-        <w:rPr>
-          <w:rFonts w:ascii="Times New Roman" w:hAnsi="Times New Roman" w:cs="Times New Roman"/>
-          <w:sz w:val="28"/>
-          <w:szCs w:val="28"/>
-          <w:lang w:val="ru-RU"/>
-        </w:rPr>
-        <w:t xml:space="preserve">ористувач повинен мати змогу </w:t>
-      </w:r>
-      <w:r>
-        <w:rPr>
-          <w:rFonts w:ascii="Times New Roman" w:hAnsi="Times New Roman" w:cs="Times New Roman"/>
-          <w:sz w:val="28"/>
-          <w:szCs w:val="28"/>
-          <w:lang w:val="uk-UA"/>
-        </w:rPr>
-        <w:t>вводити суму місячного бюджету через форму</w:t>
+          <w:lang w:val="uk-UA"/>
+        </w:rPr>
+        <w:t>інформація зберігається у системі відповідно до введених даних</w:t>
       </w:r>
       <w:r>
         <w:rPr>
@@ -2098,16 +2173,34 @@
           <w:szCs w:val="28"/>
           <w:lang w:val="uk-UA"/>
         </w:rPr>
-        <w:t>с</w:t>
-      </w:r>
-      <w:r>
-        <w:rPr>
-          <w:rFonts w:ascii="Times New Roman" w:hAnsi="Times New Roman" w:cs="Times New Roman"/>
-          <w:sz w:val="28"/>
-          <w:szCs w:val="28"/>
-          <w:lang w:val="uk-UA"/>
-        </w:rPr>
-        <w:t>истема має коректно зберігати і відображати введену раніше інформацію</w:t>
+        <w:t>д</w:t>
+      </w:r>
+      <w:r>
+        <w:rPr>
+          <w:rFonts w:ascii="Times New Roman" w:hAnsi="Times New Roman" w:cs="Times New Roman"/>
+          <w:sz w:val="28"/>
+          <w:szCs w:val="28"/>
+          <w:lang w:val="uk-UA"/>
+        </w:rPr>
+        <w:t>о початку нового місяця користувач ма</w:t>
+      </w:r>
+      <w:r>
+        <w:rPr>
+          <w:rFonts w:ascii="Times New Roman" w:hAnsi="Times New Roman" w:cs="Times New Roman"/>
+          <w:sz w:val="28"/>
+          <w:szCs w:val="28"/>
+          <w:lang w:val="uk-UA"/>
+        </w:rPr>
+        <w:t>є</w:t>
+      </w:r>
+      <w:r>
+        <w:rPr>
+          <w:rFonts w:ascii="Times New Roman" w:hAnsi="Times New Roman" w:cs="Times New Roman"/>
+          <w:sz w:val="28"/>
+          <w:szCs w:val="28"/>
+          <w:lang w:val="uk-UA"/>
+        </w:rPr>
+        <w:t xml:space="preserve"> змогу редагувати встановлений бюджет</w:t>
       </w:r>
       <w:r>
         <w:rPr>
@@ -2117,6 +2210,622 @@
           <w:lang w:val="en-US"/>
         </w:rPr>
         <w:t>;</w:t>
+      </w:r>
+    </w:p>
+    <w:p>
+      <w:pPr>
+        <w:spacing w:line="360" w:lineRule="auto"/>
+        <w:ind w:left="360"/>
+        <w:jc w:val="both"/>
+        <w:rPr>
+          <w:rFonts w:ascii="Times New Roman" w:hAnsi="Times New Roman" w:cs="Times New Roman"/>
+          <w:sz w:val="28"/>
+          <w:szCs w:val="28"/>
+          <w:lang w:val="uk-UA"/>
+        </w:rPr>
+      </w:pPr>
+    </w:p>
+    <w:p>
+      <w:pPr>
+        <w:spacing w:line="360" w:lineRule="auto"/>
+        <w:jc w:val="both"/>
+        <w:rPr>
+          <w:rFonts w:ascii="Times New Roman" w:hAnsi="Times New Roman" w:cs="Times New Roman"/>
+          <w:sz w:val="28"/>
+          <w:szCs w:val="28"/>
+          <w:lang w:val="uk-UA"/>
+        </w:rPr>
+      </w:pPr>
+      <w:r>
+        <w:rPr>
+          <w:rFonts w:ascii="Times New Roman" w:hAnsi="Times New Roman" w:cs="Times New Roman"/>
+          <w:sz w:val="28"/>
+          <w:szCs w:val="28"/>
+          <w:lang w:val="uk-UA"/>
+        </w:rPr>
+        <w:t xml:space="preserve">Оцінка історії за критеріями </w:t>
+      </w:r>
+      <w:r>
+        <w:rPr>
+          <w:rFonts w:ascii="Times New Roman" w:hAnsi="Times New Roman" w:cs="Times New Roman"/>
+          <w:sz w:val="28"/>
+          <w:szCs w:val="28"/>
+          <w:lang w:val="en-US"/>
+        </w:rPr>
+        <w:t>INVEST</w:t>
+      </w:r>
+      <w:r>
+        <w:rPr>
+          <w:rFonts w:ascii="Times New Roman" w:hAnsi="Times New Roman" w:cs="Times New Roman"/>
+          <w:sz w:val="28"/>
+          <w:szCs w:val="28"/>
+          <w:lang w:val="uk-UA"/>
+        </w:rPr>
+        <w:t>:</w:t>
+      </w:r>
+    </w:p>
+    <w:p>
+      <w:pPr>
+        <w:pStyle w:val="ListParagraph"/>
+        <w:numPr>
+          <w:ilvl w:val="0"/>
+          <w:numId w:val="8"/>
+        </w:numPr>
+        <w:spacing w:line="360" w:lineRule="auto"/>
+        <w:jc w:val="both"/>
+        <w:rPr>
+          <w:rFonts w:ascii="Times New Roman" w:hAnsi="Times New Roman" w:cs="Times New Roman"/>
+          <w:sz w:val="28"/>
+          <w:szCs w:val="28"/>
+          <w:lang w:val="uk-UA"/>
+        </w:rPr>
+      </w:pPr>
+      <w:r>
+        <w:rPr>
+          <w:rFonts w:ascii="Times New Roman" w:hAnsi="Times New Roman" w:cs="Times New Roman"/>
+          <w:sz w:val="28"/>
+          <w:szCs w:val="28"/>
+          <w:lang w:val="en-US"/>
+        </w:rPr>
+        <w:t>i</w:t>
+      </w:r>
+      <w:r>
+        <w:rPr>
+          <w:rFonts w:ascii="Times New Roman" w:hAnsi="Times New Roman" w:cs="Times New Roman"/>
+          <w:sz w:val="28"/>
+          <w:szCs w:val="28"/>
+          <w:lang w:val="en-US"/>
+        </w:rPr>
+        <w:t>ndependent (</w:t>
+      </w:r>
+      <w:r>
+        <w:rPr>
+          <w:rFonts w:ascii="Times New Roman" w:hAnsi="Times New Roman" w:cs="Times New Roman"/>
+          <w:sz w:val="28"/>
+          <w:szCs w:val="28"/>
+          <w:lang w:val="ru-RU"/>
+        </w:rPr>
+        <w:t xml:space="preserve">незалежна) – </w:t>
+      </w:r>
+      <w:r>
+        <w:rPr>
+          <w:rFonts w:ascii="Times New Roman" w:hAnsi="Times New Roman" w:cs="Times New Roman"/>
+          <w:sz w:val="28"/>
+          <w:szCs w:val="28"/>
+          <w:lang w:val="ru-RU"/>
+        </w:rPr>
+        <w:t>і</w:t>
+      </w:r>
+      <w:r>
+        <w:rPr>
+          <w:rFonts w:ascii="Times New Roman" w:hAnsi="Times New Roman" w:cs="Times New Roman"/>
+          <w:sz w:val="28"/>
+          <w:szCs w:val="28"/>
+          <w:lang w:val="ru-RU"/>
+        </w:rPr>
+        <w:t>сторія зосереджена на встановленні місячного бюджету, що є самостійною функцією</w:t>
+      </w:r>
+      <w:r>
+        <w:rPr>
+          <w:rFonts w:ascii="Times New Roman" w:hAnsi="Times New Roman" w:cs="Times New Roman"/>
+          <w:sz w:val="28"/>
+          <w:szCs w:val="28"/>
+          <w:lang w:val="en-US"/>
+        </w:rPr>
+        <w:t>;</w:t>
+      </w:r>
+    </w:p>
+    <w:p>
+      <w:pPr>
+        <w:pStyle w:val="ListParagraph"/>
+        <w:numPr>
+          <w:ilvl w:val="0"/>
+          <w:numId w:val="8"/>
+        </w:numPr>
+        <w:spacing w:line="360" w:lineRule="auto"/>
+        <w:jc w:val="both"/>
+        <w:rPr>
+          <w:rFonts w:ascii="Times New Roman" w:hAnsi="Times New Roman" w:cs="Times New Roman"/>
+          <w:sz w:val="28"/>
+          <w:szCs w:val="28"/>
+          <w:lang w:val="uk-UA"/>
+        </w:rPr>
+      </w:pPr>
+      <w:r>
+        <w:rPr>
+          <w:rFonts w:ascii="Times New Roman" w:hAnsi="Times New Roman" w:cs="Times New Roman"/>
+          <w:sz w:val="28"/>
+          <w:szCs w:val="28"/>
+          <w:lang w:val="en-US"/>
+        </w:rPr>
+        <w:t>n</w:t>
+      </w:r>
+      <w:r>
+        <w:rPr>
+          <w:rFonts w:ascii="Times New Roman" w:hAnsi="Times New Roman" w:cs="Times New Roman"/>
+          <w:sz w:val="28"/>
+          <w:szCs w:val="28"/>
+          <w:lang w:val="en-US"/>
+        </w:rPr>
+        <w:t>egotiable (</w:t>
+      </w:r>
+      <w:r>
+        <w:rPr>
+          <w:rFonts w:ascii="Times New Roman" w:hAnsi="Times New Roman" w:cs="Times New Roman"/>
+          <w:sz w:val="28"/>
+          <w:szCs w:val="28"/>
+          <w:lang w:val="uk-UA"/>
+        </w:rPr>
+        <w:t xml:space="preserve">обговорювана) – </w:t>
+      </w:r>
+      <w:r>
+        <w:rPr>
+          <w:rFonts w:ascii="Times New Roman" w:hAnsi="Times New Roman" w:cs="Times New Roman"/>
+          <w:sz w:val="28"/>
+          <w:szCs w:val="28"/>
+          <w:lang w:val="uk-UA"/>
+        </w:rPr>
+        <w:t>для обговорення може підійти формати встановлення бюджету, можливість його редагування</w:t>
+      </w:r>
+      <w:r>
+        <w:rPr>
+          <w:rFonts w:ascii="Times New Roman" w:hAnsi="Times New Roman" w:cs="Times New Roman"/>
+          <w:sz w:val="28"/>
+          <w:szCs w:val="28"/>
+          <w:lang w:val="en-US"/>
+        </w:rPr>
+        <w:t>;</w:t>
+      </w:r>
+    </w:p>
+    <w:p>
+      <w:pPr>
+        <w:pStyle w:val="ListParagraph"/>
+        <w:numPr>
+          <w:ilvl w:val="0"/>
+          <w:numId w:val="8"/>
+        </w:numPr>
+        <w:spacing w:line="360" w:lineRule="auto"/>
+        <w:jc w:val="both"/>
+        <w:rPr>
+          <w:rFonts w:ascii="Times New Roman" w:hAnsi="Times New Roman" w:cs="Times New Roman"/>
+          <w:sz w:val="28"/>
+          <w:szCs w:val="28"/>
+          <w:lang w:val="uk-UA"/>
+        </w:rPr>
+      </w:pPr>
+      <w:r>
+        <w:rPr>
+          <w:rFonts w:ascii="Times New Roman" w:hAnsi="Times New Roman" w:cs="Times New Roman"/>
+          <w:sz w:val="28"/>
+          <w:szCs w:val="28"/>
+          <w:lang w:val="en-US"/>
+        </w:rPr>
+        <w:t>v</w:t>
+      </w:r>
+      <w:r>
+        <w:rPr>
+          <w:rFonts w:ascii="Times New Roman" w:hAnsi="Times New Roman" w:cs="Times New Roman"/>
+          <w:sz w:val="28"/>
+          <w:szCs w:val="28"/>
+          <w:lang w:val="en-US"/>
+        </w:rPr>
+        <w:t>aluable (</w:t>
+      </w:r>
+      <w:r>
+        <w:rPr>
+          <w:rFonts w:ascii="Times New Roman" w:hAnsi="Times New Roman" w:cs="Times New Roman"/>
+          <w:sz w:val="28"/>
+          <w:szCs w:val="28"/>
+          <w:lang w:val="uk-UA"/>
+        </w:rPr>
+        <w:t xml:space="preserve">цінна) – </w:t>
+      </w:r>
+      <w:r>
+        <w:rPr>
+          <w:rFonts w:ascii="Times New Roman" w:hAnsi="Times New Roman" w:cs="Times New Roman"/>
+          <w:sz w:val="28"/>
+          <w:szCs w:val="28"/>
+          <w:lang w:val="uk-UA"/>
+        </w:rPr>
+        <w:t>функціональність має пряме значення для значення для студента, оскільки допомагає уникати перевитрат</w:t>
+      </w:r>
+      <w:r>
+        <w:rPr>
+          <w:rFonts w:ascii="Times New Roman" w:hAnsi="Times New Roman" w:cs="Times New Roman"/>
+          <w:sz w:val="28"/>
+          <w:szCs w:val="28"/>
+          <w:lang w:val="en-US"/>
+        </w:rPr>
+        <w:t>;</w:t>
+      </w:r>
+    </w:p>
+    <w:p>
+      <w:pPr>
+        <w:pStyle w:val="ListParagraph"/>
+        <w:numPr>
+          <w:ilvl w:val="0"/>
+          <w:numId w:val="8"/>
+        </w:numPr>
+        <w:spacing w:line="360" w:lineRule="auto"/>
+        <w:jc w:val="both"/>
+        <w:rPr>
+          <w:rFonts w:ascii="Times New Roman" w:hAnsi="Times New Roman" w:cs="Times New Roman"/>
+          <w:sz w:val="28"/>
+          <w:szCs w:val="28"/>
+          <w:lang w:val="uk-UA"/>
+        </w:rPr>
+      </w:pPr>
+      <w:r>
+        <w:rPr>
+          <w:rFonts w:ascii="Times New Roman" w:hAnsi="Times New Roman" w:cs="Times New Roman"/>
+          <w:sz w:val="28"/>
+          <w:szCs w:val="28"/>
+          <w:lang w:val="en-US"/>
+        </w:rPr>
+        <w:t>e</w:t>
+      </w:r>
+      <w:r>
+        <w:rPr>
+          <w:rFonts w:ascii="Times New Roman" w:hAnsi="Times New Roman" w:cs="Times New Roman"/>
+          <w:sz w:val="28"/>
+          <w:szCs w:val="28"/>
+          <w:lang w:val="uk-UA"/>
+        </w:rPr>
+        <w:t>stimatable</w:t>
+      </w:r>
+      <w:r>
+        <w:rPr>
+          <w:rFonts w:ascii="Times New Roman" w:hAnsi="Times New Roman" w:cs="Times New Roman"/>
+          <w:sz w:val="28"/>
+          <w:szCs w:val="28"/>
+          <w:lang w:val="en-US"/>
+        </w:rPr>
+        <w:t xml:space="preserve"> (</w:t>
+      </w:r>
+      <w:r>
+        <w:rPr>
+          <w:rFonts w:ascii="Times New Roman" w:hAnsi="Times New Roman" w:cs="Times New Roman"/>
+          <w:sz w:val="28"/>
+          <w:szCs w:val="28"/>
+          <w:lang w:val="ru-RU"/>
+        </w:rPr>
+        <w:t xml:space="preserve">оцінювана) – </w:t>
+      </w:r>
+      <w:r>
+        <w:rPr>
+          <w:rFonts w:ascii="Times New Roman" w:hAnsi="Times New Roman" w:cs="Times New Roman"/>
+          <w:sz w:val="28"/>
+          <w:szCs w:val="28"/>
+          <w:lang w:val="ru-RU"/>
+        </w:rPr>
+        <w:t>історія містить достатньо інформації, щоб встановити обсяг робіт</w:t>
+      </w:r>
+      <w:r>
+        <w:rPr>
+          <w:rFonts w:ascii="Times New Roman" w:hAnsi="Times New Roman" w:cs="Times New Roman"/>
+          <w:sz w:val="28"/>
+          <w:szCs w:val="28"/>
+          <w:lang w:val="en-US"/>
+        </w:rPr>
+        <w:t>;</w:t>
+      </w:r>
+    </w:p>
+    <w:p>
+      <w:pPr>
+        <w:pStyle w:val="ListParagraph"/>
+        <w:numPr>
+          <w:ilvl w:val="0"/>
+          <w:numId w:val="8"/>
+        </w:numPr>
+        <w:spacing w:line="360" w:lineRule="auto"/>
+        <w:jc w:val="both"/>
+        <w:rPr>
+          <w:rFonts w:ascii="Times New Roman" w:hAnsi="Times New Roman" w:cs="Times New Roman"/>
+          <w:sz w:val="28"/>
+          <w:szCs w:val="28"/>
+          <w:lang w:val="uk-UA"/>
+        </w:rPr>
+      </w:pPr>
+      <w:r>
+        <w:rPr>
+          <w:rFonts w:ascii="Times New Roman" w:hAnsi="Times New Roman" w:cs="Times New Roman"/>
+          <w:sz w:val="28"/>
+          <w:szCs w:val="28"/>
+          <w:lang w:val="en-US"/>
+        </w:rPr>
+        <w:t>s</w:t>
+      </w:r>
+      <w:r>
+        <w:rPr>
+          <w:rFonts w:ascii="Times New Roman" w:hAnsi="Times New Roman" w:cs="Times New Roman"/>
+          <w:sz w:val="28"/>
+          <w:szCs w:val="28"/>
+          <w:lang w:val="en-US"/>
+        </w:rPr>
+        <w:t xml:space="preserve">mall </w:t>
+      </w:r>
+      <w:r>
+        <w:rPr>
+          <w:rFonts w:ascii="Times New Roman" w:hAnsi="Times New Roman" w:cs="Times New Roman"/>
+          <w:sz w:val="28"/>
+          <w:szCs w:val="28"/>
+          <w:lang w:val="uk-UA"/>
+        </w:rPr>
+        <w:t xml:space="preserve">(невелика) – </w:t>
+      </w:r>
+      <w:r>
+        <w:rPr>
+          <w:rFonts w:ascii="Times New Roman" w:hAnsi="Times New Roman" w:cs="Times New Roman"/>
+          <w:sz w:val="28"/>
+          <w:szCs w:val="28"/>
+          <w:lang w:val="uk-UA"/>
+        </w:rPr>
+        <w:t>о</w:t>
+      </w:r>
+      <w:r>
+        <w:rPr>
+          <w:rFonts w:ascii="Times New Roman" w:hAnsi="Times New Roman" w:cs="Times New Roman"/>
+          <w:sz w:val="28"/>
+          <w:szCs w:val="28"/>
+          <w:lang w:val="uk-UA"/>
+        </w:rPr>
+        <w:t>писана функціональність обмежується встановленням місячного бюджету, що робить історію досить компактною та здійсненною</w:t>
+      </w:r>
+      <w:r>
+        <w:rPr>
+          <w:rFonts w:ascii="Times New Roman" w:hAnsi="Times New Roman" w:cs="Times New Roman"/>
+          <w:sz w:val="28"/>
+          <w:szCs w:val="28"/>
+          <w:lang w:val="en-US"/>
+        </w:rPr>
+        <w:t>;</w:t>
+      </w:r>
+    </w:p>
+    <w:p>
+      <w:pPr>
+        <w:pStyle w:val="ListParagraph"/>
+        <w:numPr>
+          <w:ilvl w:val="0"/>
+          <w:numId w:val="8"/>
+        </w:numPr>
+        <w:spacing w:line="360" w:lineRule="auto"/>
+        <w:jc w:val="both"/>
+        <w:rPr>
+          <w:rFonts w:ascii="Times New Roman" w:hAnsi="Times New Roman" w:cs="Times New Roman"/>
+          <w:sz w:val="28"/>
+          <w:szCs w:val="28"/>
+          <w:lang w:val="uk-UA"/>
+        </w:rPr>
+      </w:pPr>
+      <w:r>
+        <w:rPr>
+          <w:rFonts w:ascii="Times New Roman" w:hAnsi="Times New Roman" w:cs="Times New Roman"/>
+          <w:sz w:val="28"/>
+          <w:szCs w:val="28"/>
+          <w:lang w:val="en-US"/>
+        </w:rPr>
+        <w:t>t</w:t>
+      </w:r>
+      <w:r>
+        <w:rPr>
+          <w:rFonts w:ascii="Times New Roman" w:hAnsi="Times New Roman" w:cs="Times New Roman"/>
+          <w:sz w:val="28"/>
+          <w:szCs w:val="28"/>
+          <w:lang w:val="en-US"/>
+        </w:rPr>
+        <w:t>estable (</w:t>
+      </w:r>
+      <w:r>
+        <w:rPr>
+          <w:rFonts w:ascii="Times New Roman" w:hAnsi="Times New Roman" w:cs="Times New Roman"/>
+          <w:sz w:val="28"/>
+          <w:szCs w:val="28"/>
+          <w:lang w:val="ru-RU"/>
+        </w:rPr>
+        <w:t xml:space="preserve">перевірювана) – </w:t>
+      </w:r>
+      <w:r>
+        <w:rPr>
+          <w:rFonts w:ascii="Times New Roman" w:hAnsi="Times New Roman" w:cs="Times New Roman"/>
+          <w:sz w:val="28"/>
+          <w:szCs w:val="28"/>
+          <w:lang w:val="ru-RU"/>
+        </w:rPr>
+        <w:t>історія чітко відображає завдання та не містить суб</w:t>
+      </w:r>
+      <w:r>
+        <w:rPr>
+          <w:rFonts w:ascii="Times New Roman" w:hAnsi="Times New Roman" w:cs="Times New Roman"/>
+          <w:sz w:val="28"/>
+          <w:szCs w:val="28"/>
+          <w:lang w:val="en-US"/>
+        </w:rPr>
+        <w:t>’</w:t>
+      </w:r>
+      <w:r>
+        <w:rPr>
+          <w:rFonts w:ascii="Times New Roman" w:hAnsi="Times New Roman" w:cs="Times New Roman"/>
+          <w:sz w:val="28"/>
+          <w:szCs w:val="28"/>
+          <w:lang w:val="ru-RU"/>
+        </w:rPr>
+        <w:t>єктивних думок.</w:t>
+      </w:r>
+    </w:p>
+    <w:p>
+      <w:pPr>
+        <w:spacing w:line="360" w:lineRule="auto"/>
+        <w:jc w:val="both"/>
+        <w:rPr>
+          <w:rFonts w:ascii="Times New Roman" w:hAnsi="Times New Roman" w:cs="Times New Roman"/>
+          <w:sz w:val="28"/>
+          <w:szCs w:val="28"/>
+          <w:lang w:val="uk-UA"/>
+        </w:rPr>
+      </w:pPr>
+    </w:p>
+    <w:p>
+      <w:pPr>
+        <w:spacing w:line="360" w:lineRule="auto"/>
+        <w:jc w:val="both"/>
+        <w:rPr>
+          <w:rFonts w:ascii="Times New Roman" w:hAnsi="Times New Roman" w:cs="Times New Roman"/>
+          <w:sz w:val="28"/>
+          <w:szCs w:val="28"/>
+          <w:lang w:val="uk-UA"/>
+        </w:rPr>
+      </w:pPr>
+      <w:r>
+        <w:rPr>
+          <w:rFonts w:ascii="Times New Roman" w:hAnsi="Times New Roman" w:cs="Times New Roman"/>
+          <w:sz w:val="28"/>
+          <w:szCs w:val="28"/>
+          <w:lang w:val="en-US"/>
+        </w:rPr>
+        <w:t xml:space="preserve">User Story </w:t>
+      </w:r>
+      <w:r>
+        <w:rPr>
+          <w:rFonts w:ascii="Times New Roman" w:hAnsi="Times New Roman" w:cs="Times New Roman"/>
+          <w:sz w:val="28"/>
+          <w:szCs w:val="28"/>
+          <w:lang w:val="ru-RU"/>
+        </w:rPr>
+        <w:t>№</w:t>
+      </w:r>
+      <w:r>
+        <w:rPr>
+          <w:rFonts w:ascii="Times New Roman" w:hAnsi="Times New Roman" w:cs="Times New Roman"/>
+          <w:sz w:val="28"/>
+          <w:szCs w:val="28"/>
+          <w:lang w:val="uk-UA"/>
+        </w:rPr>
+        <w:t>3</w:t>
+      </w:r>
+      <w:r>
+        <w:rPr>
+          <w:rFonts w:ascii="Times New Roman" w:hAnsi="Times New Roman" w:cs="Times New Roman"/>
+          <w:sz w:val="28"/>
+          <w:szCs w:val="28"/>
+          <w:lang w:val="uk-UA"/>
+        </w:rPr>
+        <w:t xml:space="preserve"> (Отримання порад)</w:t>
+      </w:r>
+      <w:r>
+        <w:rPr>
+          <w:rFonts w:ascii="Times New Roman" w:hAnsi="Times New Roman" w:cs="Times New Roman"/>
+          <w:sz w:val="28"/>
+          <w:szCs w:val="28"/>
+          <w:lang w:val="uk-UA"/>
+        </w:rPr>
+        <w:t>.</w:t>
+      </w:r>
+    </w:p>
+    <w:p>
+      <w:pPr>
+        <w:spacing w:line="360" w:lineRule="auto"/>
+        <w:jc w:val="both"/>
+        <w:rPr>
+          <w:rFonts w:ascii="Times New Roman" w:hAnsi="Times New Roman" w:cs="Times New Roman"/>
+          <w:sz w:val="28"/>
+          <w:szCs w:val="28"/>
+          <w:lang w:val="uk-UA"/>
+        </w:rPr>
+      </w:pPr>
+      <w:r>
+        <w:rPr>
+          <w:rFonts w:ascii="Times New Roman" w:hAnsi="Times New Roman" w:cs="Times New Roman"/>
+          <w:sz w:val="28"/>
+          <w:szCs w:val="28"/>
+          <w:lang w:val="uk-UA"/>
+        </w:rPr>
+        <w:tab/>
+      </w:r>
+      <w:r>
+        <w:rPr>
+          <w:rFonts w:ascii="Times New Roman" w:hAnsi="Times New Roman" w:cs="Times New Roman"/>
+          <w:sz w:val="28"/>
+          <w:szCs w:val="28"/>
+          <w:lang w:val="ru-RU"/>
+        </w:rPr>
+        <w:t>Як студент</w:t>
+      </w:r>
+      <w:r>
+        <w:rPr>
+          <w:rFonts w:ascii="Times New Roman" w:hAnsi="Times New Roman" w:cs="Times New Roman"/>
+          <w:sz w:val="28"/>
+          <w:szCs w:val="28"/>
+          <w:lang w:val="ru-RU"/>
+        </w:rPr>
+        <w:t>-користувач</w:t>
+      </w:r>
+      <w:r>
+        <w:rPr>
+          <w:rFonts w:ascii="Times New Roman" w:hAnsi="Times New Roman" w:cs="Times New Roman"/>
+          <w:sz w:val="28"/>
+          <w:szCs w:val="28"/>
+          <w:lang w:val="ru-RU"/>
+        </w:rPr>
+        <w:t>, я хочу отримувати персонал</w:t>
+      </w:r>
+      <w:r>
+        <w:rPr>
+          <w:rFonts w:ascii="Times New Roman" w:hAnsi="Times New Roman" w:cs="Times New Roman"/>
+          <w:sz w:val="28"/>
+          <w:szCs w:val="28"/>
+          <w:lang w:val="uk-UA"/>
+        </w:rPr>
+        <w:t>ізовані фінансові поради у вигляді індикаторів та сповіщень, щоб підвищувати свою фінансову грамотність і приймати зважені рішення</w:t>
+      </w:r>
+      <w:r>
+        <w:rPr>
+          <w:rFonts w:ascii="Times New Roman" w:hAnsi="Times New Roman" w:cs="Times New Roman"/>
+          <w:sz w:val="28"/>
+          <w:szCs w:val="28"/>
+          <w:lang w:val="uk-UA"/>
+        </w:rPr>
+        <w:t>.</w:t>
+      </w:r>
+    </w:p>
+    <w:p>
+      <w:pPr>
+        <w:spacing w:line="360" w:lineRule="auto"/>
+        <w:jc w:val="both"/>
+        <w:rPr>
+          <w:rFonts w:ascii="Times New Roman" w:hAnsi="Times New Roman" w:cs="Times New Roman"/>
+          <w:sz w:val="28"/>
+          <w:szCs w:val="28"/>
+          <w:lang w:val="uk-UA"/>
+        </w:rPr>
+      </w:pPr>
+      <w:r>
+        <w:rPr>
+          <w:rFonts w:ascii="Times New Roman" w:hAnsi="Times New Roman" w:cs="Times New Roman"/>
+          <w:sz w:val="28"/>
+          <w:szCs w:val="28"/>
+          <w:lang w:val="uk-UA"/>
+        </w:rPr>
+        <w:t>Критерії прийняття:</w:t>
       </w:r>
     </w:p>
     <w:p>
@@ -2132,26 +2841,26 @@
           <w:rFonts w:ascii="Times New Roman" w:hAnsi="Times New Roman" w:cs="Times New Roman"/>
           <w:sz w:val="28"/>
           <w:szCs w:val="28"/>
-          <w:lang w:val="en-US"/>
-        </w:rPr>
-      </w:pPr>
-      <w:r>
-        <w:rPr>
-          <w:rFonts w:ascii="Times New Roman" w:hAnsi="Times New Roman" w:cs="Times New Roman"/>
-          <w:sz w:val="28"/>
-          <w:szCs w:val="28"/>
-          <w:lang w:val="uk-UA"/>
-        </w:rPr>
-        <w:t>д</w:t>
-      </w:r>
-      <w:r>
-        <w:rPr>
-          <w:rFonts w:ascii="Times New Roman" w:hAnsi="Times New Roman" w:cs="Times New Roman"/>
-          <w:sz w:val="28"/>
-          <w:szCs w:val="28"/>
-          <w:lang w:val="uk-UA"/>
-        </w:rPr>
-        <w:t>о початку нового місяця користувач повинен мати змогу редагувати встановлений бюджет</w:t>
+          <w:lang w:val="uk-UA"/>
+        </w:rPr>
+      </w:pPr>
+      <w:r>
+        <w:rPr>
+          <w:rFonts w:ascii="Times New Roman" w:hAnsi="Times New Roman" w:cs="Times New Roman"/>
+          <w:sz w:val="28"/>
+          <w:szCs w:val="28"/>
+          <w:lang w:val="uk-UA"/>
+        </w:rPr>
+        <w:t>с</w:t>
+      </w:r>
+      <w:r>
+        <w:rPr>
+          <w:rFonts w:ascii="Times New Roman" w:hAnsi="Times New Roman" w:cs="Times New Roman"/>
+          <w:sz w:val="28"/>
+          <w:szCs w:val="28"/>
+          <w:lang w:val="uk-UA"/>
+        </w:rPr>
+        <w:t>истема може аналізувати історію витрат користувача</w:t>
       </w:r>
       <w:r>
         <w:rPr>
@@ -2176,587 +2885,35 @@
           <w:rFonts w:ascii="Times New Roman" w:hAnsi="Times New Roman" w:cs="Times New Roman"/>
           <w:sz w:val="28"/>
           <w:szCs w:val="28"/>
-          <w:lang w:val="en-US"/>
-        </w:rPr>
-      </w:pPr>
-      <w:r>
-        <w:rPr>
-          <w:rFonts w:ascii="Times New Roman" w:hAnsi="Times New Roman" w:cs="Times New Roman"/>
-          <w:sz w:val="28"/>
-          <w:szCs w:val="28"/>
-          <w:lang w:val="uk-UA"/>
-        </w:rPr>
-        <w:t>з</w:t>
-      </w:r>
-      <w:r>
-        <w:rPr>
-          <w:rFonts w:ascii="Times New Roman" w:hAnsi="Times New Roman" w:cs="Times New Roman"/>
-          <w:sz w:val="28"/>
-          <w:szCs w:val="28"/>
-          <w:lang w:val="uk-UA"/>
-        </w:rPr>
-        <w:t>міни повинні коректно зберігатись та відображатись</w:t>
-      </w:r>
-      <w:r>
-        <w:rPr>
-          <w:rFonts w:ascii="Times New Roman" w:hAnsi="Times New Roman" w:cs="Times New Roman"/>
-          <w:sz w:val="28"/>
-          <w:szCs w:val="28"/>
-          <w:lang w:val="uk-UA"/>
-        </w:rPr>
-        <w:t>.</w:t>
-      </w:r>
-    </w:p>
-    <w:p>
-      <w:pPr>
-        <w:spacing w:line="360" w:lineRule="auto"/>
-        <w:jc w:val="both"/>
-        <w:rPr>
-          <w:rFonts w:ascii="Times New Roman" w:hAnsi="Times New Roman" w:cs="Times New Roman"/>
-          <w:sz w:val="28"/>
-          <w:szCs w:val="28"/>
-          <w:lang w:val="en-US"/>
-        </w:rPr>
-      </w:pPr>
-    </w:p>
-    <w:p>
-      <w:pPr>
-        <w:spacing w:line="360" w:lineRule="auto"/>
-        <w:jc w:val="both"/>
-        <w:rPr>
-          <w:rFonts w:ascii="Times New Roman" w:hAnsi="Times New Roman" w:cs="Times New Roman"/>
-          <w:sz w:val="28"/>
-          <w:szCs w:val="28"/>
-          <w:lang w:val="uk-UA"/>
-        </w:rPr>
-      </w:pPr>
-      <w:r>
-        <w:rPr>
-          <w:rFonts w:ascii="Times New Roman" w:hAnsi="Times New Roman" w:cs="Times New Roman"/>
-          <w:sz w:val="28"/>
-          <w:szCs w:val="28"/>
-          <w:lang w:val="uk-UA"/>
-        </w:rPr>
-        <w:t xml:space="preserve">Оцінка історії за критеріями </w:t>
-      </w:r>
-      <w:r>
-        <w:rPr>
-          <w:rFonts w:ascii="Times New Roman" w:hAnsi="Times New Roman" w:cs="Times New Roman"/>
-          <w:sz w:val="28"/>
-          <w:szCs w:val="28"/>
-          <w:lang w:val="en-US"/>
-        </w:rPr>
-        <w:t>INVEST</w:t>
-      </w:r>
-      <w:r>
-        <w:rPr>
-          <w:rFonts w:ascii="Times New Roman" w:hAnsi="Times New Roman" w:cs="Times New Roman"/>
-          <w:sz w:val="28"/>
-          <w:szCs w:val="28"/>
-          <w:lang w:val="uk-UA"/>
-        </w:rPr>
-        <w:t>:</w:t>
-      </w:r>
-    </w:p>
-    <w:p>
-      <w:pPr>
-        <w:pStyle w:val="ListParagraph"/>
-        <w:numPr>
-          <w:ilvl w:val="0"/>
-          <w:numId w:val="8"/>
-        </w:numPr>
-        <w:spacing w:line="360" w:lineRule="auto"/>
-        <w:jc w:val="both"/>
-        <w:rPr>
-          <w:rFonts w:ascii="Times New Roman" w:hAnsi="Times New Roman" w:cs="Times New Roman"/>
-          <w:sz w:val="28"/>
-          <w:szCs w:val="28"/>
-          <w:lang w:val="uk-UA"/>
-        </w:rPr>
-      </w:pPr>
-      <w:r>
-        <w:rPr>
-          <w:rFonts w:ascii="Times New Roman" w:hAnsi="Times New Roman" w:cs="Times New Roman"/>
-          <w:sz w:val="28"/>
-          <w:szCs w:val="28"/>
-          <w:lang w:val="en-US"/>
-        </w:rPr>
-        <w:t>i</w:t>
-      </w:r>
-      <w:r>
-        <w:rPr>
-          <w:rFonts w:ascii="Times New Roman" w:hAnsi="Times New Roman" w:cs="Times New Roman"/>
-          <w:sz w:val="28"/>
-          <w:szCs w:val="28"/>
-          <w:lang w:val="en-US"/>
-        </w:rPr>
-        <w:t>ndependent (</w:t>
-      </w:r>
-      <w:r>
-        <w:rPr>
-          <w:rFonts w:ascii="Times New Roman" w:hAnsi="Times New Roman" w:cs="Times New Roman"/>
-          <w:sz w:val="28"/>
-          <w:szCs w:val="28"/>
-          <w:lang w:val="ru-RU"/>
-        </w:rPr>
-        <w:t xml:space="preserve">незалежна) – </w:t>
-      </w:r>
-      <w:r>
-        <w:rPr>
-          <w:rFonts w:ascii="Times New Roman" w:hAnsi="Times New Roman" w:cs="Times New Roman"/>
-          <w:sz w:val="28"/>
-          <w:szCs w:val="28"/>
-          <w:lang w:val="ru-RU"/>
-        </w:rPr>
-        <w:t>і</w:t>
-      </w:r>
-      <w:r>
-        <w:rPr>
-          <w:rFonts w:ascii="Times New Roman" w:hAnsi="Times New Roman" w:cs="Times New Roman"/>
-          <w:sz w:val="28"/>
-          <w:szCs w:val="28"/>
-          <w:lang w:val="ru-RU"/>
-        </w:rPr>
-        <w:t>сторія зосереджена на встановленні місячного бюджету, що є самостійною функцією.</w:t>
-      </w:r>
-    </w:p>
-    <w:p>
-      <w:pPr>
-        <w:pStyle w:val="ListParagraph"/>
-        <w:numPr>
-          <w:ilvl w:val="0"/>
-          <w:numId w:val="8"/>
-        </w:numPr>
-        <w:spacing w:line="360" w:lineRule="auto"/>
-        <w:jc w:val="both"/>
-        <w:rPr>
-          <w:rFonts w:ascii="Times New Roman" w:hAnsi="Times New Roman" w:cs="Times New Roman"/>
-          <w:sz w:val="28"/>
-          <w:szCs w:val="28"/>
-          <w:lang w:val="uk-UA"/>
-        </w:rPr>
-      </w:pPr>
-      <w:r>
-        <w:rPr>
-          <w:rFonts w:ascii="Times New Roman" w:hAnsi="Times New Roman" w:cs="Times New Roman"/>
-          <w:sz w:val="28"/>
-          <w:szCs w:val="28"/>
-          <w:lang w:val="en-US"/>
-        </w:rPr>
-        <w:t>n</w:t>
-      </w:r>
-      <w:r>
-        <w:rPr>
-          <w:rFonts w:ascii="Times New Roman" w:hAnsi="Times New Roman" w:cs="Times New Roman"/>
-          <w:sz w:val="28"/>
-          <w:szCs w:val="28"/>
-          <w:lang w:val="en-US"/>
-        </w:rPr>
-        <w:t>egotiable (</w:t>
-      </w:r>
-      <w:r>
-        <w:rPr>
-          <w:rFonts w:ascii="Times New Roman" w:hAnsi="Times New Roman" w:cs="Times New Roman"/>
-          <w:sz w:val="28"/>
-          <w:szCs w:val="28"/>
-          <w:lang w:val="uk-UA"/>
-        </w:rPr>
-        <w:t xml:space="preserve">обговорювана) – </w:t>
-      </w:r>
-      <w:r>
-        <w:rPr>
-          <w:rFonts w:ascii="Times New Roman" w:hAnsi="Times New Roman" w:cs="Times New Roman"/>
-          <w:sz w:val="28"/>
-          <w:szCs w:val="28"/>
-          <w:lang w:val="uk-UA"/>
-        </w:rPr>
-        <w:t>для обговорення може підійти формати встановлення бюджету, можливість його редагування.</w:t>
-      </w:r>
-    </w:p>
-    <w:p>
-      <w:pPr>
-        <w:pStyle w:val="ListParagraph"/>
-        <w:numPr>
-          <w:ilvl w:val="0"/>
-          <w:numId w:val="8"/>
-        </w:numPr>
-        <w:spacing w:line="360" w:lineRule="auto"/>
-        <w:jc w:val="both"/>
-        <w:rPr>
-          <w:rFonts w:ascii="Times New Roman" w:hAnsi="Times New Roman" w:cs="Times New Roman"/>
-          <w:sz w:val="28"/>
-          <w:szCs w:val="28"/>
-          <w:lang w:val="uk-UA"/>
-        </w:rPr>
-      </w:pPr>
-      <w:r>
-        <w:rPr>
-          <w:rFonts w:ascii="Times New Roman" w:hAnsi="Times New Roman" w:cs="Times New Roman"/>
-          <w:sz w:val="28"/>
-          <w:szCs w:val="28"/>
-          <w:lang w:val="en-US"/>
-        </w:rPr>
-        <w:t>v</w:t>
-      </w:r>
-      <w:r>
-        <w:rPr>
-          <w:rFonts w:ascii="Times New Roman" w:hAnsi="Times New Roman" w:cs="Times New Roman"/>
-          <w:sz w:val="28"/>
-          <w:szCs w:val="28"/>
-          <w:lang w:val="en-US"/>
-        </w:rPr>
-        <w:t>aluable (</w:t>
-      </w:r>
-      <w:r>
-        <w:rPr>
-          <w:rFonts w:ascii="Times New Roman" w:hAnsi="Times New Roman" w:cs="Times New Roman"/>
-          <w:sz w:val="28"/>
-          <w:szCs w:val="28"/>
-          <w:lang w:val="uk-UA"/>
-        </w:rPr>
-        <w:t xml:space="preserve">цінна) – </w:t>
-      </w:r>
-      <w:r>
-        <w:rPr>
-          <w:rFonts w:ascii="Times New Roman" w:hAnsi="Times New Roman" w:cs="Times New Roman"/>
-          <w:sz w:val="28"/>
-          <w:szCs w:val="28"/>
-          <w:lang w:val="uk-UA"/>
-        </w:rPr>
-        <w:t>функціональність має пряме значення для значення для студента, оскільки допомагає уникати перевитрат.</w:t>
-      </w:r>
-    </w:p>
-    <w:p>
-      <w:pPr>
-        <w:pStyle w:val="ListParagraph"/>
-        <w:numPr>
-          <w:ilvl w:val="0"/>
-          <w:numId w:val="8"/>
-        </w:numPr>
-        <w:spacing w:line="360" w:lineRule="auto"/>
-        <w:jc w:val="both"/>
-        <w:rPr>
-          <w:rFonts w:ascii="Times New Roman" w:hAnsi="Times New Roman" w:cs="Times New Roman"/>
-          <w:sz w:val="28"/>
-          <w:szCs w:val="28"/>
-          <w:lang w:val="uk-UA"/>
-        </w:rPr>
-      </w:pPr>
-      <w:r>
-        <w:rPr>
-          <w:rFonts w:ascii="Times New Roman" w:hAnsi="Times New Roman" w:cs="Times New Roman"/>
-          <w:sz w:val="28"/>
-          <w:szCs w:val="28"/>
-          <w:lang w:val="en-US"/>
-        </w:rPr>
-        <w:t>e</w:t>
-      </w:r>
-      <w:r>
-        <w:rPr>
-          <w:rFonts w:ascii="Times New Roman" w:hAnsi="Times New Roman" w:cs="Times New Roman"/>
-          <w:sz w:val="28"/>
-          <w:szCs w:val="28"/>
-          <w:lang w:val="uk-UA"/>
-        </w:rPr>
-        <w:t>stimatable</w:t>
-      </w:r>
-      <w:r>
-        <w:rPr>
-          <w:rFonts w:ascii="Times New Roman" w:hAnsi="Times New Roman" w:cs="Times New Roman"/>
-          <w:sz w:val="28"/>
-          <w:szCs w:val="28"/>
-          <w:lang w:val="en-US"/>
-        </w:rPr>
-        <w:t xml:space="preserve"> (</w:t>
-      </w:r>
-      <w:r>
-        <w:rPr>
-          <w:rFonts w:ascii="Times New Roman" w:hAnsi="Times New Roman" w:cs="Times New Roman"/>
-          <w:sz w:val="28"/>
-          <w:szCs w:val="28"/>
-          <w:lang w:val="ru-RU"/>
-        </w:rPr>
-        <w:t xml:space="preserve">оцінювана) – </w:t>
-      </w:r>
-      <w:r>
-        <w:rPr>
-          <w:rFonts w:ascii="Times New Roman" w:hAnsi="Times New Roman" w:cs="Times New Roman"/>
-          <w:sz w:val="28"/>
-          <w:szCs w:val="28"/>
-          <w:lang w:val="ru-RU"/>
-        </w:rPr>
-        <w:t xml:space="preserve">історія містить достатньо інформації, щоб встановити обсяг робіт. </w:t>
-      </w:r>
-    </w:p>
-    <w:p>
-      <w:pPr>
-        <w:pStyle w:val="ListParagraph"/>
-        <w:numPr>
-          <w:ilvl w:val="0"/>
-          <w:numId w:val="8"/>
-        </w:numPr>
-        <w:spacing w:line="360" w:lineRule="auto"/>
-        <w:jc w:val="both"/>
-        <w:rPr>
-          <w:rFonts w:ascii="Times New Roman" w:hAnsi="Times New Roman" w:cs="Times New Roman"/>
-          <w:sz w:val="28"/>
-          <w:szCs w:val="28"/>
-          <w:lang w:val="uk-UA"/>
-        </w:rPr>
-      </w:pPr>
-      <w:r>
-        <w:rPr>
-          <w:rFonts w:ascii="Times New Roman" w:hAnsi="Times New Roman" w:cs="Times New Roman"/>
-          <w:sz w:val="28"/>
-          <w:szCs w:val="28"/>
-          <w:lang w:val="en-US"/>
-        </w:rPr>
-        <w:t>s</w:t>
-      </w:r>
-      <w:r>
-        <w:rPr>
-          <w:rFonts w:ascii="Times New Roman" w:hAnsi="Times New Roman" w:cs="Times New Roman"/>
-          <w:sz w:val="28"/>
-          <w:szCs w:val="28"/>
-          <w:lang w:val="en-US"/>
-        </w:rPr>
-        <w:t xml:space="preserve">mall </w:t>
-      </w:r>
-      <w:r>
-        <w:rPr>
-          <w:rFonts w:ascii="Times New Roman" w:hAnsi="Times New Roman" w:cs="Times New Roman"/>
-          <w:sz w:val="28"/>
-          <w:szCs w:val="28"/>
-          <w:lang w:val="uk-UA"/>
-        </w:rPr>
-        <w:t xml:space="preserve">(невелика) – </w:t>
-      </w:r>
-      <w:r>
-        <w:rPr>
-          <w:rFonts w:ascii="Times New Roman" w:hAnsi="Times New Roman" w:cs="Times New Roman"/>
-          <w:sz w:val="28"/>
-          <w:szCs w:val="28"/>
-          <w:lang w:val="uk-UA"/>
-        </w:rPr>
-        <w:t>о</w:t>
-      </w:r>
-      <w:r>
-        <w:rPr>
-          <w:rFonts w:ascii="Times New Roman" w:hAnsi="Times New Roman" w:cs="Times New Roman"/>
-          <w:sz w:val="28"/>
-          <w:szCs w:val="28"/>
-          <w:lang w:val="uk-UA"/>
-        </w:rPr>
-        <w:t>писана функціональність обмежується встановленням місячного бюджету, що робить історію досить компактною та здійсненною</w:t>
-      </w:r>
-    </w:p>
-    <w:p>
-      <w:pPr>
-        <w:pStyle w:val="ListParagraph"/>
-        <w:numPr>
-          <w:ilvl w:val="0"/>
-          <w:numId w:val="8"/>
-        </w:numPr>
-        <w:spacing w:line="360" w:lineRule="auto"/>
-        <w:jc w:val="both"/>
-        <w:rPr>
-          <w:rFonts w:ascii="Times New Roman" w:hAnsi="Times New Roman" w:cs="Times New Roman"/>
-          <w:sz w:val="28"/>
-          <w:szCs w:val="28"/>
-          <w:lang w:val="uk-UA"/>
-        </w:rPr>
-      </w:pPr>
-      <w:r>
-        <w:rPr>
-          <w:rFonts w:ascii="Times New Roman" w:hAnsi="Times New Roman" w:cs="Times New Roman"/>
-          <w:sz w:val="28"/>
-          <w:szCs w:val="28"/>
-          <w:lang w:val="en-US"/>
-        </w:rPr>
-        <w:t>t</w:t>
-      </w:r>
-      <w:r>
-        <w:rPr>
-          <w:rFonts w:ascii="Times New Roman" w:hAnsi="Times New Roman" w:cs="Times New Roman"/>
-          <w:sz w:val="28"/>
-          <w:szCs w:val="28"/>
-          <w:lang w:val="en-US"/>
-        </w:rPr>
-        <w:t>estable (</w:t>
-      </w:r>
-      <w:r>
-        <w:rPr>
-          <w:rFonts w:ascii="Times New Roman" w:hAnsi="Times New Roman" w:cs="Times New Roman"/>
-          <w:sz w:val="28"/>
-          <w:szCs w:val="28"/>
-          <w:lang w:val="ru-RU"/>
-        </w:rPr>
-        <w:t xml:space="preserve">перевірювана) – </w:t>
-      </w:r>
-      <w:r>
-        <w:rPr>
-          <w:rFonts w:ascii="Times New Roman" w:hAnsi="Times New Roman" w:cs="Times New Roman"/>
-          <w:sz w:val="28"/>
-          <w:szCs w:val="28"/>
-          <w:lang w:val="ru-RU"/>
-        </w:rPr>
-        <w:t>історія чітко відображає завдання та не містить суб</w:t>
-      </w:r>
-      <w:r>
-        <w:rPr>
-          <w:rFonts w:ascii="Times New Roman" w:hAnsi="Times New Roman" w:cs="Times New Roman"/>
-          <w:sz w:val="28"/>
-          <w:szCs w:val="28"/>
-          <w:lang w:val="en-US"/>
-        </w:rPr>
-        <w:t>’</w:t>
-      </w:r>
-      <w:r>
-        <w:rPr>
-          <w:rFonts w:ascii="Times New Roman" w:hAnsi="Times New Roman" w:cs="Times New Roman"/>
-          <w:sz w:val="28"/>
-          <w:szCs w:val="28"/>
-          <w:lang w:val="ru-RU"/>
-        </w:rPr>
-        <w:t>єктивних думок.</w:t>
-      </w:r>
-    </w:p>
-    <w:p>
-      <w:pPr>
-        <w:spacing w:line="360" w:lineRule="auto"/>
-        <w:jc w:val="both"/>
-        <w:rPr>
-          <w:rFonts w:ascii="Times New Roman" w:hAnsi="Times New Roman" w:cs="Times New Roman"/>
-          <w:sz w:val="28"/>
-          <w:szCs w:val="28"/>
-          <w:lang w:val="uk-UA"/>
-        </w:rPr>
-      </w:pPr>
-    </w:p>
-    <w:p>
-      <w:pPr>
-        <w:spacing w:line="360" w:lineRule="auto"/>
-        <w:jc w:val="both"/>
-        <w:rPr>
-          <w:rFonts w:ascii="Times New Roman" w:hAnsi="Times New Roman" w:cs="Times New Roman"/>
-          <w:sz w:val="28"/>
-          <w:szCs w:val="28"/>
-          <w:lang w:val="uk-UA"/>
-        </w:rPr>
-      </w:pPr>
-      <w:r>
-        <w:rPr>
-          <w:rFonts w:ascii="Times New Roman" w:hAnsi="Times New Roman" w:cs="Times New Roman"/>
-          <w:sz w:val="28"/>
-          <w:szCs w:val="28"/>
-          <w:lang w:val="en-US"/>
-        </w:rPr>
-        <w:t xml:space="preserve">User Story </w:t>
-      </w:r>
-      <w:r>
-        <w:rPr>
-          <w:rFonts w:ascii="Times New Roman" w:hAnsi="Times New Roman" w:cs="Times New Roman"/>
-          <w:sz w:val="28"/>
-          <w:szCs w:val="28"/>
-          <w:lang w:val="ru-RU"/>
-        </w:rPr>
-        <w:t>№</w:t>
-      </w:r>
-      <w:r>
-        <w:rPr>
-          <w:rFonts w:ascii="Times New Roman" w:hAnsi="Times New Roman" w:cs="Times New Roman"/>
-          <w:sz w:val="28"/>
-          <w:szCs w:val="28"/>
-          <w:lang w:val="uk-UA"/>
-        </w:rPr>
-        <w:t>3.</w:t>
-      </w:r>
-    </w:p>
-    <w:p>
-      <w:pPr>
-        <w:spacing w:line="360" w:lineRule="auto"/>
-        <w:jc w:val="both"/>
-        <w:rPr>
-          <w:rFonts w:ascii="Times New Roman" w:hAnsi="Times New Roman" w:cs="Times New Roman"/>
-          <w:sz w:val="28"/>
-          <w:szCs w:val="28"/>
-          <w:lang w:val="uk-UA"/>
-        </w:rPr>
-      </w:pPr>
-      <w:r>
-        <w:rPr>
-          <w:rFonts w:ascii="Times New Roman" w:hAnsi="Times New Roman" w:cs="Times New Roman"/>
-          <w:sz w:val="28"/>
-          <w:szCs w:val="28"/>
-          <w:lang w:val="uk-UA"/>
-        </w:rPr>
-        <w:tab/>
-      </w:r>
-      <w:r>
-        <w:rPr>
-          <w:rFonts w:ascii="Times New Roman" w:hAnsi="Times New Roman" w:cs="Times New Roman"/>
-          <w:sz w:val="28"/>
-          <w:szCs w:val="28"/>
-          <w:lang w:val="ru-RU"/>
-        </w:rPr>
-        <w:t>Як студент</w:t>
-      </w:r>
-      <w:r>
-        <w:rPr>
-          <w:rFonts w:ascii="Times New Roman" w:hAnsi="Times New Roman" w:cs="Times New Roman"/>
-          <w:sz w:val="28"/>
-          <w:szCs w:val="28"/>
-          <w:lang w:val="ru-RU"/>
-        </w:rPr>
-        <w:t>-користувач</w:t>
-      </w:r>
-      <w:r>
-        <w:rPr>
-          <w:rFonts w:ascii="Times New Roman" w:hAnsi="Times New Roman" w:cs="Times New Roman"/>
-          <w:sz w:val="28"/>
-          <w:szCs w:val="28"/>
-          <w:lang w:val="ru-RU"/>
-        </w:rPr>
-        <w:t>, я хочу отримувати персонал</w:t>
-      </w:r>
-      <w:r>
-        <w:rPr>
-          <w:rFonts w:ascii="Times New Roman" w:hAnsi="Times New Roman" w:cs="Times New Roman"/>
-          <w:sz w:val="28"/>
-          <w:szCs w:val="28"/>
-          <w:lang w:val="uk-UA"/>
-        </w:rPr>
-        <w:t>ізовані фінансові поради у вигляді індикаторів та сповіщень, щоб підвищувати свою фінансову грамотність і приймати зважені рішення</w:t>
-      </w:r>
-      <w:r>
-        <w:rPr>
-          <w:rFonts w:ascii="Times New Roman" w:hAnsi="Times New Roman" w:cs="Times New Roman"/>
-          <w:sz w:val="28"/>
-          <w:szCs w:val="28"/>
-          <w:lang w:val="uk-UA"/>
-        </w:rPr>
-        <w:t>.</w:t>
-      </w:r>
-    </w:p>
-    <w:p>
-      <w:pPr>
-        <w:spacing w:line="360" w:lineRule="auto"/>
-        <w:jc w:val="both"/>
-        <w:rPr>
-          <w:rFonts w:ascii="Times New Roman" w:hAnsi="Times New Roman" w:cs="Times New Roman"/>
-          <w:sz w:val="28"/>
-          <w:szCs w:val="28"/>
-          <w:lang w:val="uk-UA"/>
-        </w:rPr>
-      </w:pPr>
-      <w:r>
-        <w:rPr>
-          <w:rFonts w:ascii="Times New Roman" w:hAnsi="Times New Roman" w:cs="Times New Roman"/>
-          <w:sz w:val="28"/>
-          <w:szCs w:val="28"/>
-          <w:lang w:val="uk-UA"/>
-        </w:rPr>
-        <w:t>Критерії прийняття:</w:t>
+          <w:lang w:val="uk-UA"/>
+        </w:rPr>
+      </w:pPr>
+      <w:r>
+        <w:rPr>
+          <w:rFonts w:ascii="Times New Roman" w:hAnsi="Times New Roman" w:cs="Times New Roman"/>
+          <w:sz w:val="28"/>
+          <w:szCs w:val="28"/>
+          <w:lang w:val="uk-UA"/>
+        </w:rPr>
+        <w:t>с</w:t>
+      </w:r>
+      <w:r>
+        <w:rPr>
+          <w:rFonts w:ascii="Times New Roman" w:hAnsi="Times New Roman" w:cs="Times New Roman"/>
+          <w:sz w:val="28"/>
+          <w:szCs w:val="28"/>
+          <w:lang w:val="uk-UA"/>
+        </w:rPr>
+        <w:t>истема може генерувати поради</w:t>
+      </w:r>
+      <w:r>
+        <w:rPr>
+          <w:rFonts w:ascii="Times New Roman" w:hAnsi="Times New Roman" w:cs="Times New Roman"/>
+          <w:sz w:val="28"/>
+          <w:szCs w:val="28"/>
+          <w:lang w:val="en-US"/>
+        </w:rPr>
+        <w:t>;</w:t>
       </w:r>
     </w:p>
     <w:p>
@@ -2782,16 +2939,16 @@
           <w:szCs w:val="28"/>
           <w:lang w:val="uk-UA"/>
         </w:rPr>
-        <w:t>с</w:t>
-      </w:r>
-      <w:r>
-        <w:rPr>
-          <w:rFonts w:ascii="Times New Roman" w:hAnsi="Times New Roman" w:cs="Times New Roman"/>
-          <w:sz w:val="28"/>
-          <w:szCs w:val="28"/>
-          <w:lang w:val="uk-UA"/>
-        </w:rPr>
-        <w:t>истема може аналізувати історію витрат користувача</w:t>
+        <w:t>п</w:t>
+      </w:r>
+      <w:r>
+        <w:rPr>
+          <w:rFonts w:ascii="Times New Roman" w:hAnsi="Times New Roman" w:cs="Times New Roman"/>
+          <w:sz w:val="28"/>
+          <w:szCs w:val="28"/>
+          <w:lang w:val="uk-UA"/>
+        </w:rPr>
+        <w:t>оради представлені у вигляді індикаторів, сповіщень та повідомлень</w:t>
       </w:r>
       <w:r>
         <w:rPr>
@@ -2826,16 +2983,35 @@
           <w:szCs w:val="28"/>
           <w:lang w:val="uk-UA"/>
         </w:rPr>
-        <w:t>с</w:t>
-      </w:r>
-      <w:r>
-        <w:rPr>
-          <w:rFonts w:ascii="Times New Roman" w:hAnsi="Times New Roman" w:cs="Times New Roman"/>
-          <w:sz w:val="28"/>
-          <w:szCs w:val="28"/>
-          <w:lang w:val="uk-UA"/>
-        </w:rPr>
-        <w:t>истема може генерувати поради</w:t>
+        <w:lastRenderedPageBreak/>
+        <w:t>к</w:t>
+      </w:r>
+      <w:r>
+        <w:rPr>
+          <w:rFonts w:ascii="Times New Roman" w:hAnsi="Times New Roman" w:cs="Times New Roman"/>
+          <w:sz w:val="28"/>
+          <w:szCs w:val="28"/>
+          <w:lang w:val="uk-UA"/>
+        </w:rPr>
+        <w:t xml:space="preserve">ористувач може </w:t>
+      </w:r>
+      <w:r>
+        <w:rPr>
+          <w:rFonts w:ascii="Times New Roman" w:hAnsi="Times New Roman" w:cs="Times New Roman"/>
+          <w:sz w:val="28"/>
+          <w:szCs w:val="28"/>
+          <w:lang w:val="uk-UA"/>
+        </w:rPr>
+        <w:t xml:space="preserve">вимкнути </w:t>
+      </w:r>
+      <w:r>
+        <w:rPr>
+          <w:rFonts w:ascii="Times New Roman" w:hAnsi="Times New Roman" w:cs="Times New Roman"/>
+          <w:sz w:val="28"/>
+          <w:szCs w:val="28"/>
+          <w:lang w:val="uk-UA"/>
+        </w:rPr>
+        <w:t>отримання порад</w:t>
       </w:r>
       <w:r>
         <w:rPr>
@@ -2845,6 +3021,614 @@
           <w:lang w:val="en-US"/>
         </w:rPr>
         <w:t>;</w:t>
+      </w:r>
+    </w:p>
+    <w:p>
+      <w:pPr>
+        <w:spacing w:line="360" w:lineRule="auto"/>
+        <w:ind w:left="360"/>
+        <w:jc w:val="both"/>
+        <w:rPr>
+          <w:rFonts w:ascii="Times New Roman" w:hAnsi="Times New Roman" w:cs="Times New Roman"/>
+          <w:sz w:val="28"/>
+          <w:szCs w:val="28"/>
+          <w:lang w:val="uk-UA"/>
+        </w:rPr>
+      </w:pPr>
+    </w:p>
+    <w:p>
+      <w:pPr>
+        <w:spacing w:line="360" w:lineRule="auto"/>
+        <w:jc w:val="both"/>
+        <w:rPr>
+          <w:rFonts w:ascii="Times New Roman" w:hAnsi="Times New Roman" w:cs="Times New Roman"/>
+          <w:sz w:val="28"/>
+          <w:szCs w:val="28"/>
+          <w:lang w:val="uk-UA"/>
+        </w:rPr>
+      </w:pPr>
+      <w:r>
+        <w:rPr>
+          <w:rFonts w:ascii="Times New Roman" w:hAnsi="Times New Roman" w:cs="Times New Roman"/>
+          <w:sz w:val="28"/>
+          <w:szCs w:val="28"/>
+          <w:lang w:val="uk-UA"/>
+        </w:rPr>
+        <w:t xml:space="preserve">Оцінка історії за критеріями </w:t>
+      </w:r>
+      <w:r>
+        <w:rPr>
+          <w:rFonts w:ascii="Times New Roman" w:hAnsi="Times New Roman" w:cs="Times New Roman"/>
+          <w:sz w:val="28"/>
+          <w:szCs w:val="28"/>
+          <w:lang w:val="en-US"/>
+        </w:rPr>
+        <w:t>INVEST</w:t>
+      </w:r>
+      <w:r>
+        <w:rPr>
+          <w:rFonts w:ascii="Times New Roman" w:hAnsi="Times New Roman" w:cs="Times New Roman"/>
+          <w:sz w:val="28"/>
+          <w:szCs w:val="28"/>
+          <w:lang w:val="uk-UA"/>
+        </w:rPr>
+        <w:t>:</w:t>
+      </w:r>
+    </w:p>
+    <w:p>
+      <w:pPr>
+        <w:pStyle w:val="ListParagraph"/>
+        <w:numPr>
+          <w:ilvl w:val="0"/>
+          <w:numId w:val="9"/>
+        </w:numPr>
+        <w:spacing w:line="360" w:lineRule="auto"/>
+        <w:jc w:val="both"/>
+        <w:rPr>
+          <w:rFonts w:ascii="Times New Roman" w:hAnsi="Times New Roman" w:cs="Times New Roman"/>
+          <w:sz w:val="28"/>
+          <w:szCs w:val="28"/>
+          <w:lang w:val="uk-UA"/>
+        </w:rPr>
+      </w:pPr>
+      <w:r>
+        <w:rPr>
+          <w:rFonts w:ascii="Times New Roman" w:hAnsi="Times New Roman" w:cs="Times New Roman"/>
+          <w:sz w:val="28"/>
+          <w:szCs w:val="28"/>
+          <w:lang w:val="en-US"/>
+        </w:rPr>
+        <w:t>i</w:t>
+      </w:r>
+      <w:r>
+        <w:rPr>
+          <w:rFonts w:ascii="Times New Roman" w:hAnsi="Times New Roman" w:cs="Times New Roman"/>
+          <w:sz w:val="28"/>
+          <w:szCs w:val="28"/>
+          <w:lang w:val="en-US"/>
+        </w:rPr>
+        <w:t>ndependent (</w:t>
+      </w:r>
+      <w:r>
+        <w:rPr>
+          <w:rFonts w:ascii="Times New Roman" w:hAnsi="Times New Roman" w:cs="Times New Roman"/>
+          <w:sz w:val="28"/>
+          <w:szCs w:val="28"/>
+          <w:lang w:val="ru-RU"/>
+        </w:rPr>
+        <w:t xml:space="preserve">незалежна) – </w:t>
+      </w:r>
+      <w:r>
+        <w:rPr>
+          <w:rFonts w:ascii="Times New Roman" w:hAnsi="Times New Roman" w:cs="Times New Roman"/>
+          <w:sz w:val="28"/>
+          <w:szCs w:val="28"/>
+          <w:lang w:val="uk-UA"/>
+        </w:rPr>
+        <w:t>історія є незалежною, адже описує самостійну функціональність – механізм отримання порад та сповіщень</w:t>
+      </w:r>
+      <w:r>
+        <w:rPr>
+          <w:rFonts w:ascii="Times New Roman" w:hAnsi="Times New Roman" w:cs="Times New Roman"/>
+          <w:sz w:val="28"/>
+          <w:szCs w:val="28"/>
+          <w:lang w:val="en-US"/>
+        </w:rPr>
+        <w:t>;</w:t>
+      </w:r>
+    </w:p>
+    <w:p>
+      <w:pPr>
+        <w:pStyle w:val="ListParagraph"/>
+        <w:numPr>
+          <w:ilvl w:val="0"/>
+          <w:numId w:val="9"/>
+        </w:numPr>
+        <w:spacing w:line="360" w:lineRule="auto"/>
+        <w:jc w:val="both"/>
+        <w:rPr>
+          <w:rFonts w:ascii="Times New Roman" w:hAnsi="Times New Roman" w:cs="Times New Roman"/>
+          <w:sz w:val="28"/>
+          <w:szCs w:val="28"/>
+          <w:lang w:val="uk-UA"/>
+        </w:rPr>
+      </w:pPr>
+      <w:r>
+        <w:rPr>
+          <w:rFonts w:ascii="Times New Roman" w:hAnsi="Times New Roman" w:cs="Times New Roman"/>
+          <w:sz w:val="28"/>
+          <w:szCs w:val="28"/>
+          <w:lang w:val="en-US"/>
+        </w:rPr>
+        <w:t>n</w:t>
+      </w:r>
+      <w:r>
+        <w:rPr>
+          <w:rFonts w:ascii="Times New Roman" w:hAnsi="Times New Roman" w:cs="Times New Roman"/>
+          <w:sz w:val="28"/>
+          <w:szCs w:val="28"/>
+          <w:lang w:val="en-US"/>
+        </w:rPr>
+        <w:t>egotiable (</w:t>
+      </w:r>
+      <w:r>
+        <w:rPr>
+          <w:rFonts w:ascii="Times New Roman" w:hAnsi="Times New Roman" w:cs="Times New Roman"/>
+          <w:sz w:val="28"/>
+          <w:szCs w:val="28"/>
+          <w:lang w:val="uk-UA"/>
+        </w:rPr>
+        <w:t xml:space="preserve">обговорювана) – </w:t>
+      </w:r>
+      <w:r>
+        <w:rPr>
+          <w:rFonts w:ascii="Times New Roman" w:hAnsi="Times New Roman" w:cs="Times New Roman"/>
+          <w:sz w:val="28"/>
+          <w:szCs w:val="28"/>
+          <w:lang w:val="uk-UA"/>
+        </w:rPr>
+        <w:t xml:space="preserve">формулювання допускає обговорення механізму </w:t>
+      </w:r>
+      <w:r>
+        <w:rPr>
+          <w:rFonts w:ascii="Times New Roman" w:hAnsi="Times New Roman" w:cs="Times New Roman"/>
+          <w:sz w:val="28"/>
+          <w:szCs w:val="28"/>
+          <w:lang w:val="en-US"/>
+        </w:rPr>
+        <w:t>n</w:t>
+      </w:r>
+      <w:r>
+        <w:rPr>
+          <w:rFonts w:ascii="Times New Roman" w:hAnsi="Times New Roman" w:cs="Times New Roman"/>
+          <w:sz w:val="28"/>
+          <w:szCs w:val="28"/>
+          <w:lang w:val="uk-UA"/>
+        </w:rPr>
+        <w:t>одачі порад, деталей реалізації сповіщень, їх частоту або персоналізацію</w:t>
+      </w:r>
+      <w:r>
+        <w:rPr>
+          <w:rFonts w:ascii="Times New Roman" w:hAnsi="Times New Roman" w:cs="Times New Roman"/>
+          <w:sz w:val="28"/>
+          <w:szCs w:val="28"/>
+          <w:lang w:val="en-US"/>
+        </w:rPr>
+        <w:t>;</w:t>
+      </w:r>
+    </w:p>
+    <w:p>
+      <w:pPr>
+        <w:pStyle w:val="ListParagraph"/>
+        <w:numPr>
+          <w:ilvl w:val="0"/>
+          <w:numId w:val="9"/>
+        </w:numPr>
+        <w:spacing w:line="360" w:lineRule="auto"/>
+        <w:jc w:val="both"/>
+        <w:rPr>
+          <w:rFonts w:ascii="Times New Roman" w:hAnsi="Times New Roman" w:cs="Times New Roman"/>
+          <w:sz w:val="28"/>
+          <w:szCs w:val="28"/>
+          <w:lang w:val="uk-UA"/>
+        </w:rPr>
+      </w:pPr>
+      <w:r>
+        <w:rPr>
+          <w:rFonts w:ascii="Times New Roman" w:hAnsi="Times New Roman" w:cs="Times New Roman"/>
+          <w:sz w:val="28"/>
+          <w:szCs w:val="28"/>
+          <w:lang w:val="en-US"/>
+        </w:rPr>
+        <w:t>v</w:t>
+      </w:r>
+      <w:r>
+        <w:rPr>
+          <w:rFonts w:ascii="Times New Roman" w:hAnsi="Times New Roman" w:cs="Times New Roman"/>
+          <w:sz w:val="28"/>
+          <w:szCs w:val="28"/>
+          <w:lang w:val="en-US"/>
+        </w:rPr>
+        <w:t>aluable (</w:t>
+      </w:r>
+      <w:r>
+        <w:rPr>
+          <w:rFonts w:ascii="Times New Roman" w:hAnsi="Times New Roman" w:cs="Times New Roman"/>
+          <w:sz w:val="28"/>
+          <w:szCs w:val="28"/>
+          <w:lang w:val="uk-UA"/>
+        </w:rPr>
+        <w:t xml:space="preserve">цінна) – </w:t>
+      </w:r>
+      <w:r>
+        <w:rPr>
+          <w:rFonts w:ascii="Times New Roman" w:hAnsi="Times New Roman" w:cs="Times New Roman"/>
+          <w:sz w:val="28"/>
+          <w:szCs w:val="28"/>
+          <w:lang w:val="uk-UA"/>
+        </w:rPr>
+        <w:t>функціональність сприяє покращенню фінансової грамотності</w:t>
+      </w:r>
+      <w:r>
+        <w:rPr>
+          <w:rFonts w:ascii="Times New Roman" w:hAnsi="Times New Roman" w:cs="Times New Roman"/>
+          <w:sz w:val="28"/>
+          <w:szCs w:val="28"/>
+          <w:lang w:val="en-US"/>
+        </w:rPr>
+        <w:t>;</w:t>
+      </w:r>
+    </w:p>
+    <w:p>
+      <w:pPr>
+        <w:pStyle w:val="ListParagraph"/>
+        <w:numPr>
+          <w:ilvl w:val="0"/>
+          <w:numId w:val="9"/>
+        </w:numPr>
+        <w:spacing w:line="360" w:lineRule="auto"/>
+        <w:jc w:val="both"/>
+        <w:rPr>
+          <w:rFonts w:ascii="Times New Roman" w:hAnsi="Times New Roman" w:cs="Times New Roman"/>
+          <w:sz w:val="28"/>
+          <w:szCs w:val="28"/>
+          <w:lang w:val="uk-UA"/>
+        </w:rPr>
+      </w:pPr>
+      <w:r>
+        <w:rPr>
+          <w:rFonts w:ascii="Times New Roman" w:hAnsi="Times New Roman" w:cs="Times New Roman"/>
+          <w:sz w:val="28"/>
+          <w:szCs w:val="28"/>
+          <w:lang w:val="en-US"/>
+        </w:rPr>
+        <w:t>e</w:t>
+      </w:r>
+      <w:r>
+        <w:rPr>
+          <w:rFonts w:ascii="Times New Roman" w:hAnsi="Times New Roman" w:cs="Times New Roman"/>
+          <w:sz w:val="28"/>
+          <w:szCs w:val="28"/>
+          <w:lang w:val="uk-UA"/>
+        </w:rPr>
+        <w:t>stimatable</w:t>
+      </w:r>
+      <w:r>
+        <w:rPr>
+          <w:rFonts w:ascii="Times New Roman" w:hAnsi="Times New Roman" w:cs="Times New Roman"/>
+          <w:sz w:val="28"/>
+          <w:szCs w:val="28"/>
+          <w:lang w:val="en-US"/>
+        </w:rPr>
+        <w:t xml:space="preserve"> (</w:t>
+      </w:r>
+      <w:r>
+        <w:rPr>
+          <w:rFonts w:ascii="Times New Roman" w:hAnsi="Times New Roman" w:cs="Times New Roman"/>
+          <w:sz w:val="28"/>
+          <w:szCs w:val="28"/>
+          <w:lang w:val="ru-RU"/>
+        </w:rPr>
+        <w:t>оцінювана) –</w:t>
+      </w:r>
+      <w:r>
+        <w:rPr>
+          <w:rFonts w:ascii="Times New Roman" w:hAnsi="Times New Roman" w:cs="Times New Roman"/>
+          <w:sz w:val="28"/>
+          <w:szCs w:val="28"/>
+          <w:lang w:val="uk-UA"/>
+        </w:rPr>
+        <w:t xml:space="preserve"> основні вимоги зрозумілі і дозволяють оцінити обсяг робіт</w:t>
+      </w:r>
+      <w:r>
+        <w:rPr>
+          <w:rFonts w:ascii="Times New Roman" w:hAnsi="Times New Roman" w:cs="Times New Roman"/>
+          <w:sz w:val="28"/>
+          <w:szCs w:val="28"/>
+          <w:lang w:val="en-US"/>
+        </w:rPr>
+        <w:t>;</w:t>
+      </w:r>
+      <w:r>
+        <w:rPr>
+          <w:rFonts w:ascii="Times New Roman" w:hAnsi="Times New Roman" w:cs="Times New Roman"/>
+          <w:sz w:val="28"/>
+          <w:szCs w:val="28"/>
+          <w:lang w:val="ru-RU"/>
+        </w:rPr>
+        <w:t xml:space="preserve"> </w:t>
+      </w:r>
+    </w:p>
+    <w:p>
+      <w:pPr>
+        <w:pStyle w:val="ListParagraph"/>
+        <w:numPr>
+          <w:ilvl w:val="0"/>
+          <w:numId w:val="9"/>
+        </w:numPr>
+        <w:spacing w:line="360" w:lineRule="auto"/>
+        <w:jc w:val="both"/>
+        <w:rPr>
+          <w:rFonts w:ascii="Times New Roman" w:hAnsi="Times New Roman" w:cs="Times New Roman"/>
+          <w:sz w:val="28"/>
+          <w:szCs w:val="28"/>
+          <w:lang w:val="uk-UA"/>
+        </w:rPr>
+      </w:pPr>
+      <w:r>
+        <w:rPr>
+          <w:rFonts w:ascii="Times New Roman" w:hAnsi="Times New Roman" w:cs="Times New Roman"/>
+          <w:sz w:val="28"/>
+          <w:szCs w:val="28"/>
+          <w:lang w:val="en-US"/>
+        </w:rPr>
+        <w:t>s</w:t>
+      </w:r>
+      <w:r>
+        <w:rPr>
+          <w:rFonts w:ascii="Times New Roman" w:hAnsi="Times New Roman" w:cs="Times New Roman"/>
+          <w:sz w:val="28"/>
+          <w:szCs w:val="28"/>
+          <w:lang w:val="en-US"/>
+        </w:rPr>
+        <w:t xml:space="preserve">mall </w:t>
+      </w:r>
+      <w:r>
+        <w:rPr>
+          <w:rFonts w:ascii="Times New Roman" w:hAnsi="Times New Roman" w:cs="Times New Roman"/>
+          <w:sz w:val="28"/>
+          <w:szCs w:val="28"/>
+          <w:lang w:val="uk-UA"/>
+        </w:rPr>
+        <w:t>(невелика) –</w:t>
+      </w:r>
+      <w:r>
+        <w:rPr>
+          <w:rFonts w:ascii="Times New Roman" w:hAnsi="Times New Roman" w:cs="Times New Roman"/>
+          <w:sz w:val="28"/>
+          <w:szCs w:val="28"/>
+          <w:lang w:val="uk-UA"/>
+        </w:rPr>
+        <w:t xml:space="preserve"> історія фокусується на функції отримання порад та сповіщень.</w:t>
+      </w:r>
+      <w:r>
+        <w:rPr>
+          <w:rFonts w:ascii="Times New Roman" w:hAnsi="Times New Roman" w:cs="Times New Roman"/>
+          <w:sz w:val="28"/>
+          <w:szCs w:val="28"/>
+          <w:lang w:val="uk-UA"/>
+        </w:rPr>
+        <w:t xml:space="preserve"> </w:t>
+      </w:r>
+    </w:p>
+    <w:p>
+      <w:pPr>
+        <w:pStyle w:val="ListParagraph"/>
+        <w:numPr>
+          <w:ilvl w:val="0"/>
+          <w:numId w:val="9"/>
+        </w:numPr>
+        <w:spacing w:line="360" w:lineRule="auto"/>
+        <w:jc w:val="both"/>
+        <w:rPr>
+          <w:rFonts w:ascii="Times New Roman" w:hAnsi="Times New Roman" w:cs="Times New Roman"/>
+          <w:sz w:val="28"/>
+          <w:szCs w:val="28"/>
+          <w:lang w:val="uk-UA"/>
+        </w:rPr>
+      </w:pPr>
+      <w:r>
+        <w:rPr>
+          <w:rFonts w:ascii="Times New Roman" w:hAnsi="Times New Roman" w:cs="Times New Roman"/>
+          <w:sz w:val="28"/>
+          <w:szCs w:val="28"/>
+          <w:lang w:val="en-US"/>
+        </w:rPr>
+        <w:t>t</w:t>
+      </w:r>
+      <w:r>
+        <w:rPr>
+          <w:rFonts w:ascii="Times New Roman" w:hAnsi="Times New Roman" w:cs="Times New Roman"/>
+          <w:sz w:val="28"/>
+          <w:szCs w:val="28"/>
+          <w:lang w:val="en-US"/>
+        </w:rPr>
+        <w:t>estable (</w:t>
+      </w:r>
+      <w:r>
+        <w:rPr>
+          <w:rFonts w:ascii="Times New Roman" w:hAnsi="Times New Roman" w:cs="Times New Roman"/>
+          <w:sz w:val="28"/>
+          <w:szCs w:val="28"/>
+          <w:lang w:val="ru-RU"/>
+        </w:rPr>
+        <w:t>перевірювана) –</w:t>
+      </w:r>
+      <w:r>
+        <w:rPr>
+          <w:rFonts w:ascii="Times New Roman" w:hAnsi="Times New Roman" w:cs="Times New Roman"/>
+          <w:sz w:val="28"/>
+          <w:szCs w:val="28"/>
+          <w:lang w:val="ru-RU"/>
+        </w:rPr>
+        <w:t xml:space="preserve"> </w:t>
+      </w:r>
+      <w:r>
+        <w:rPr>
+          <w:rFonts w:ascii="Times New Roman" w:hAnsi="Times New Roman" w:cs="Times New Roman"/>
+          <w:sz w:val="28"/>
+          <w:szCs w:val="28"/>
+          <w:lang w:val="uk-UA"/>
+        </w:rPr>
+        <w:t>історія містить лише об</w:t>
+      </w:r>
+      <w:r>
+        <w:rPr>
+          <w:rFonts w:ascii="Times New Roman" w:hAnsi="Times New Roman" w:cs="Times New Roman"/>
+          <w:sz w:val="28"/>
+          <w:szCs w:val="28"/>
+          <w:lang w:val="en-US"/>
+        </w:rPr>
+        <w:t>’</w:t>
+      </w:r>
+      <w:r>
+        <w:rPr>
+          <w:rFonts w:ascii="Times New Roman" w:hAnsi="Times New Roman" w:cs="Times New Roman"/>
+          <w:sz w:val="28"/>
+          <w:szCs w:val="28"/>
+          <w:lang w:val="ru-RU"/>
+        </w:rPr>
+        <w:t>єктивні</w:t>
+      </w:r>
+      <w:r>
+        <w:rPr>
+          <w:rFonts w:ascii="Times New Roman" w:hAnsi="Times New Roman" w:cs="Times New Roman"/>
+          <w:sz w:val="28"/>
+          <w:szCs w:val="28"/>
+          <w:lang w:val="uk-UA"/>
+        </w:rPr>
+        <w:t xml:space="preserve"> вимоги.</w:t>
+      </w:r>
+      <w:r>
+        <w:rPr>
+          <w:rFonts w:ascii="Times New Roman" w:hAnsi="Times New Roman" w:cs="Times New Roman"/>
+          <w:sz w:val="28"/>
+          <w:szCs w:val="28"/>
+          <w:lang w:val="ru-RU"/>
+        </w:rPr>
+        <w:t xml:space="preserve"> </w:t>
+      </w:r>
+    </w:p>
+    <w:p>
+      <w:pPr>
+        <w:spacing w:line="360" w:lineRule="auto"/>
+        <w:jc w:val="both"/>
+        <w:rPr>
+          <w:rFonts w:ascii="Times New Roman" w:hAnsi="Times New Roman" w:cs="Times New Roman"/>
+          <w:sz w:val="28"/>
+          <w:szCs w:val="28"/>
+          <w:lang w:val="uk-UA"/>
+        </w:rPr>
+      </w:pPr>
+    </w:p>
+    <w:p>
+      <w:pPr>
+        <w:spacing w:line="360" w:lineRule="auto"/>
+        <w:jc w:val="both"/>
+        <w:rPr>
+          <w:rFonts w:ascii="Times New Roman" w:hAnsi="Times New Roman" w:cs="Times New Roman"/>
+          <w:sz w:val="28"/>
+          <w:szCs w:val="28"/>
+          <w:lang w:val="ru-RU"/>
+        </w:rPr>
+      </w:pPr>
+      <w:r>
+        <w:rPr>
+          <w:rFonts w:ascii="Times New Roman" w:hAnsi="Times New Roman" w:cs="Times New Roman"/>
+          <w:sz w:val="28"/>
+          <w:szCs w:val="28"/>
+          <w:lang w:val="en-US"/>
+        </w:rPr>
+        <w:t xml:space="preserve">User Story </w:t>
+      </w:r>
+      <w:r>
+        <w:rPr>
+          <w:rFonts w:ascii="Times New Roman" w:hAnsi="Times New Roman" w:cs="Times New Roman"/>
+          <w:sz w:val="28"/>
+          <w:szCs w:val="28"/>
+          <w:lang w:val="ru-RU"/>
+        </w:rPr>
+        <w:t>№4</w:t>
+      </w:r>
+      <w:r>
+        <w:rPr>
+          <w:rFonts w:ascii="Times New Roman" w:hAnsi="Times New Roman" w:cs="Times New Roman"/>
+          <w:sz w:val="28"/>
+          <w:szCs w:val="28"/>
+          <w:lang w:val="ru-RU"/>
+        </w:rPr>
+        <w:t xml:space="preserve"> (Встановлення цілей)</w:t>
+      </w:r>
+      <w:r>
+        <w:rPr>
+          <w:rFonts w:ascii="Times New Roman" w:hAnsi="Times New Roman" w:cs="Times New Roman"/>
+          <w:sz w:val="28"/>
+          <w:szCs w:val="28"/>
+          <w:lang w:val="ru-RU"/>
+        </w:rPr>
+        <w:t>.</w:t>
+      </w:r>
+    </w:p>
+    <w:p>
+      <w:pPr>
+        <w:spacing w:line="360" w:lineRule="auto"/>
+        <w:jc w:val="both"/>
+        <w:rPr>
+          <w:rFonts w:ascii="Times New Roman" w:hAnsi="Times New Roman" w:cs="Times New Roman"/>
+          <w:sz w:val="28"/>
+          <w:szCs w:val="28"/>
+          <w:lang w:val="uk-UA"/>
+        </w:rPr>
+      </w:pPr>
+      <w:r>
+        <w:rPr>
+          <w:rFonts w:ascii="Times New Roman" w:hAnsi="Times New Roman" w:cs="Times New Roman"/>
+          <w:sz w:val="28"/>
+          <w:szCs w:val="28"/>
+          <w:lang w:val="ru-RU"/>
+        </w:rPr>
+        <w:tab/>
+        <w:t xml:space="preserve">Як студент-користувач, я хочу встановлювати </w:t>
+      </w:r>
+      <w:r>
+        <w:rPr>
+          <w:rFonts w:ascii="Times New Roman" w:hAnsi="Times New Roman" w:cs="Times New Roman"/>
+          <w:sz w:val="28"/>
+          <w:szCs w:val="28"/>
+          <w:lang w:val="uk-UA"/>
+        </w:rPr>
+        <w:t>цілі для заощаджень і відслідковувати їх досягнення, щоб накопичувати кошти.</w:t>
+      </w:r>
+    </w:p>
+    <w:p>
+      <w:pPr>
+        <w:spacing w:line="360" w:lineRule="auto"/>
+        <w:jc w:val="both"/>
+        <w:rPr>
+          <w:rFonts w:ascii="Times New Roman" w:hAnsi="Times New Roman" w:cs="Times New Roman"/>
+          <w:sz w:val="28"/>
+          <w:szCs w:val="28"/>
+          <w:lang w:val="uk-UA"/>
+        </w:rPr>
+      </w:pPr>
+      <w:r>
+        <w:rPr>
+          <w:rFonts w:ascii="Times New Roman" w:hAnsi="Times New Roman" w:cs="Times New Roman"/>
+          <w:sz w:val="28"/>
+          <w:szCs w:val="28"/>
+          <w:lang w:val="uk-UA"/>
+        </w:rPr>
+        <w:t>Критерії прийняття:</w:t>
       </w:r>
     </w:p>
     <w:p>
@@ -2870,17 +3654,16 @@
           <w:szCs w:val="28"/>
           <w:lang w:val="uk-UA"/>
         </w:rPr>
-        <w:lastRenderedPageBreak/>
-        <w:t>п</w:t>
-      </w:r>
-      <w:r>
-        <w:rPr>
-          <w:rFonts w:ascii="Times New Roman" w:hAnsi="Times New Roman" w:cs="Times New Roman"/>
-          <w:sz w:val="28"/>
-          <w:szCs w:val="28"/>
-          <w:lang w:val="uk-UA"/>
-        </w:rPr>
-        <w:t>оради представлені у вигляді індикаторів, сповіщень та повідомлень</w:t>
+        <w:t>с</w:t>
+      </w:r>
+      <w:r>
+        <w:rPr>
+          <w:rFonts w:ascii="Times New Roman" w:hAnsi="Times New Roman" w:cs="Times New Roman"/>
+          <w:sz w:val="28"/>
+          <w:szCs w:val="28"/>
+          <w:lang w:val="uk-UA"/>
+        </w:rPr>
+        <w:t>истема має поля для вводу назви цілі та обсягу потрібної суми</w:t>
       </w:r>
       <w:r>
         <w:rPr>
@@ -2915,16 +3698,25 @@
           <w:szCs w:val="28"/>
           <w:lang w:val="uk-UA"/>
         </w:rPr>
-        <w:t>к</w:t>
-      </w:r>
-      <w:r>
-        <w:rPr>
-          <w:rFonts w:ascii="Times New Roman" w:hAnsi="Times New Roman" w:cs="Times New Roman"/>
-          <w:sz w:val="28"/>
-          <w:szCs w:val="28"/>
-          <w:lang w:val="uk-UA"/>
-        </w:rPr>
-        <w:t>ористувач може змінювати налаштування отримання порад</w:t>
+        <w:t>с</w:t>
+      </w:r>
+      <w:r>
+        <w:rPr>
+          <w:rFonts w:ascii="Times New Roman" w:hAnsi="Times New Roman" w:cs="Times New Roman"/>
+          <w:sz w:val="28"/>
+          <w:szCs w:val="28"/>
+          <w:lang w:val="uk-UA"/>
+        </w:rPr>
+        <w:t xml:space="preserve">истема </w:t>
+      </w:r>
+      <w:r>
+        <w:rPr>
+          <w:rFonts w:ascii="Times New Roman" w:hAnsi="Times New Roman" w:cs="Times New Roman"/>
+          <w:sz w:val="28"/>
+          <w:szCs w:val="28"/>
+          <w:lang w:val="uk-UA"/>
+        </w:rPr>
+        <w:t>відображає ціль відповідно до введених даних</w:t>
       </w:r>
       <w:r>
         <w:rPr>
@@ -2959,129 +3751,34 @@
           <w:szCs w:val="28"/>
           <w:lang w:val="uk-UA"/>
         </w:rPr>
-        <w:t>к</w:t>
-      </w:r>
-      <w:r>
-        <w:rPr>
-          <w:rFonts w:ascii="Times New Roman" w:hAnsi="Times New Roman" w:cs="Times New Roman"/>
-          <w:sz w:val="28"/>
-          <w:szCs w:val="28"/>
-          <w:lang w:val="uk-UA"/>
-        </w:rPr>
-        <w:t>ористувач отримує поради відповідно до налаштувань</w:t>
-      </w:r>
-      <w:r>
-        <w:rPr>
-          <w:rFonts w:ascii="Times New Roman" w:hAnsi="Times New Roman" w:cs="Times New Roman"/>
-          <w:sz w:val="28"/>
-          <w:szCs w:val="28"/>
-          <w:lang w:val="en-US"/>
-        </w:rPr>
-        <w:t>.</w:t>
-      </w:r>
-    </w:p>
-    <w:p>
-      <w:pPr>
-        <w:spacing w:line="360" w:lineRule="auto"/>
-        <w:jc w:val="both"/>
-        <w:rPr>
-          <w:rFonts w:ascii="Times New Roman" w:hAnsi="Times New Roman" w:cs="Times New Roman"/>
-          <w:sz w:val="28"/>
-          <w:szCs w:val="28"/>
-          <w:lang w:val="en-US"/>
-        </w:rPr>
-      </w:pPr>
-    </w:p>
-    <w:p>
-      <w:pPr>
-        <w:spacing w:line="360" w:lineRule="auto"/>
-        <w:jc w:val="both"/>
-        <w:rPr>
-          <w:rFonts w:ascii="Times New Roman" w:hAnsi="Times New Roman" w:cs="Times New Roman"/>
-          <w:sz w:val="28"/>
-          <w:szCs w:val="28"/>
-          <w:lang w:val="uk-UA"/>
-        </w:rPr>
-      </w:pPr>
-      <w:r>
-        <w:rPr>
-          <w:rFonts w:ascii="Times New Roman" w:hAnsi="Times New Roman" w:cs="Times New Roman"/>
-          <w:sz w:val="28"/>
-          <w:szCs w:val="28"/>
-          <w:lang w:val="uk-UA"/>
-        </w:rPr>
-        <w:t xml:space="preserve">Оцінка історії за критеріями </w:t>
-      </w:r>
-      <w:r>
-        <w:rPr>
-          <w:rFonts w:ascii="Times New Roman" w:hAnsi="Times New Roman" w:cs="Times New Roman"/>
-          <w:sz w:val="28"/>
-          <w:szCs w:val="28"/>
-          <w:lang w:val="en-US"/>
-        </w:rPr>
-        <w:t>INVEST</w:t>
-      </w:r>
-      <w:r>
-        <w:rPr>
-          <w:rFonts w:ascii="Times New Roman" w:hAnsi="Times New Roman" w:cs="Times New Roman"/>
-          <w:sz w:val="28"/>
-          <w:szCs w:val="28"/>
-          <w:lang w:val="uk-UA"/>
-        </w:rPr>
-        <w:t>:</w:t>
-      </w:r>
-    </w:p>
-    <w:p>
-      <w:pPr>
-        <w:pStyle w:val="ListParagraph"/>
-        <w:numPr>
-          <w:ilvl w:val="0"/>
-          <w:numId w:val="9"/>
-        </w:numPr>
-        <w:spacing w:line="360" w:lineRule="auto"/>
-        <w:jc w:val="both"/>
-        <w:rPr>
-          <w:rFonts w:ascii="Times New Roman" w:hAnsi="Times New Roman" w:cs="Times New Roman"/>
-          <w:sz w:val="28"/>
-          <w:szCs w:val="28"/>
-          <w:lang w:val="uk-UA"/>
-        </w:rPr>
-      </w:pPr>
-      <w:r>
-        <w:rPr>
-          <w:rFonts w:ascii="Times New Roman" w:hAnsi="Times New Roman" w:cs="Times New Roman"/>
-          <w:sz w:val="28"/>
-          <w:szCs w:val="28"/>
-          <w:lang w:val="en-US"/>
-        </w:rPr>
-        <w:t>i</w:t>
-      </w:r>
-      <w:r>
-        <w:rPr>
-          <w:rFonts w:ascii="Times New Roman" w:hAnsi="Times New Roman" w:cs="Times New Roman"/>
-          <w:sz w:val="28"/>
-          <w:szCs w:val="28"/>
-          <w:lang w:val="en-US"/>
-        </w:rPr>
-        <w:t>ndependent (</w:t>
-      </w:r>
-      <w:r>
-        <w:rPr>
-          <w:rFonts w:ascii="Times New Roman" w:hAnsi="Times New Roman" w:cs="Times New Roman"/>
-          <w:sz w:val="28"/>
-          <w:szCs w:val="28"/>
-          <w:lang w:val="ru-RU"/>
-        </w:rPr>
-        <w:t xml:space="preserve">незалежна) – </w:t>
-      </w:r>
-      <w:r>
-        <w:rPr>
-          <w:rFonts w:ascii="Times New Roman" w:hAnsi="Times New Roman" w:cs="Times New Roman"/>
-          <w:sz w:val="28"/>
-          <w:szCs w:val="28"/>
-          <w:lang w:val="uk-UA"/>
-        </w:rPr>
-        <w:t>історія є незалежною, адже описує самостійну функціональність – механізм отримання порад та сповіщень</w:t>
+        <w:t>п</w:t>
+      </w:r>
+      <w:r>
+        <w:rPr>
+          <w:rFonts w:ascii="Times New Roman" w:hAnsi="Times New Roman" w:cs="Times New Roman"/>
+          <w:sz w:val="28"/>
+          <w:szCs w:val="28"/>
+          <w:lang w:val="uk-UA"/>
+        </w:rPr>
+        <w:t xml:space="preserve">роцес досягнення цілі відображається </w:t>
+      </w:r>
+      <w:r>
+        <w:rPr>
+          <w:rFonts w:ascii="Times New Roman" w:hAnsi="Times New Roman" w:cs="Times New Roman"/>
+          <w:sz w:val="28"/>
+          <w:szCs w:val="28"/>
+          <w:lang w:val="uk-UA"/>
+        </w:rPr>
+        <w:t xml:space="preserve"> відповідно до наявних даних </w:t>
+      </w:r>
+      <w:r>
+        <w:rPr>
+          <w:rFonts w:ascii="Times New Roman" w:hAnsi="Times New Roman" w:cs="Times New Roman"/>
+          <w:sz w:val="28"/>
+          <w:szCs w:val="28"/>
+          <w:lang w:val="uk-UA"/>
+        </w:rPr>
+        <w:t>у вигляді діаграми або прогрес-бару</w:t>
       </w:r>
       <w:r>
         <w:rPr>
@@ -3091,482 +3788,6 @@
           <w:lang w:val="en-US"/>
         </w:rPr>
         <w:t>;</w:t>
-      </w:r>
-    </w:p>
-    <w:p>
-      <w:pPr>
-        <w:pStyle w:val="ListParagraph"/>
-        <w:numPr>
-          <w:ilvl w:val="0"/>
-          <w:numId w:val="9"/>
-        </w:numPr>
-        <w:spacing w:line="360" w:lineRule="auto"/>
-        <w:jc w:val="both"/>
-        <w:rPr>
-          <w:rFonts w:ascii="Times New Roman" w:hAnsi="Times New Roman" w:cs="Times New Roman"/>
-          <w:sz w:val="28"/>
-          <w:szCs w:val="28"/>
-          <w:lang w:val="uk-UA"/>
-        </w:rPr>
-      </w:pPr>
-      <w:r>
-        <w:rPr>
-          <w:rFonts w:ascii="Times New Roman" w:hAnsi="Times New Roman" w:cs="Times New Roman"/>
-          <w:sz w:val="28"/>
-          <w:szCs w:val="28"/>
-          <w:lang w:val="en-US"/>
-        </w:rPr>
-        <w:t>n</w:t>
-      </w:r>
-      <w:r>
-        <w:rPr>
-          <w:rFonts w:ascii="Times New Roman" w:hAnsi="Times New Roman" w:cs="Times New Roman"/>
-          <w:sz w:val="28"/>
-          <w:szCs w:val="28"/>
-          <w:lang w:val="en-US"/>
-        </w:rPr>
-        <w:t>egotiable (</w:t>
-      </w:r>
-      <w:r>
-        <w:rPr>
-          <w:rFonts w:ascii="Times New Roman" w:hAnsi="Times New Roman" w:cs="Times New Roman"/>
-          <w:sz w:val="28"/>
-          <w:szCs w:val="28"/>
-          <w:lang w:val="uk-UA"/>
-        </w:rPr>
-        <w:t xml:space="preserve">обговорювана) – </w:t>
-      </w:r>
-      <w:r>
-        <w:rPr>
-          <w:rFonts w:ascii="Times New Roman" w:hAnsi="Times New Roman" w:cs="Times New Roman"/>
-          <w:sz w:val="28"/>
-          <w:szCs w:val="28"/>
-          <w:lang w:val="uk-UA"/>
-        </w:rPr>
-        <w:t xml:space="preserve">формулювання допускає обговорення механізму </w:t>
-      </w:r>
-      <w:r>
-        <w:rPr>
-          <w:rFonts w:ascii="Times New Roman" w:hAnsi="Times New Roman" w:cs="Times New Roman"/>
-          <w:sz w:val="28"/>
-          <w:szCs w:val="28"/>
-          <w:lang w:val="en-US"/>
-        </w:rPr>
-        <w:t>n</w:t>
-      </w:r>
-      <w:r>
-        <w:rPr>
-          <w:rFonts w:ascii="Times New Roman" w:hAnsi="Times New Roman" w:cs="Times New Roman"/>
-          <w:sz w:val="28"/>
-          <w:szCs w:val="28"/>
-          <w:lang w:val="uk-UA"/>
-        </w:rPr>
-        <w:t>одачі порад, деталей реалізації сповіщень, їх частоту або персоналізацію</w:t>
-      </w:r>
-      <w:r>
-        <w:rPr>
-          <w:rFonts w:ascii="Times New Roman" w:hAnsi="Times New Roman" w:cs="Times New Roman"/>
-          <w:sz w:val="28"/>
-          <w:szCs w:val="28"/>
-          <w:lang w:val="en-US"/>
-        </w:rPr>
-        <w:t>;</w:t>
-      </w:r>
-    </w:p>
-    <w:p>
-      <w:pPr>
-        <w:pStyle w:val="ListParagraph"/>
-        <w:numPr>
-          <w:ilvl w:val="0"/>
-          <w:numId w:val="9"/>
-        </w:numPr>
-        <w:spacing w:line="360" w:lineRule="auto"/>
-        <w:jc w:val="both"/>
-        <w:rPr>
-          <w:rFonts w:ascii="Times New Roman" w:hAnsi="Times New Roman" w:cs="Times New Roman"/>
-          <w:sz w:val="28"/>
-          <w:szCs w:val="28"/>
-          <w:lang w:val="uk-UA"/>
-        </w:rPr>
-      </w:pPr>
-      <w:r>
-        <w:rPr>
-          <w:rFonts w:ascii="Times New Roman" w:hAnsi="Times New Roman" w:cs="Times New Roman"/>
-          <w:sz w:val="28"/>
-          <w:szCs w:val="28"/>
-          <w:lang w:val="en-US"/>
-        </w:rPr>
-        <w:t>v</w:t>
-      </w:r>
-      <w:r>
-        <w:rPr>
-          <w:rFonts w:ascii="Times New Roman" w:hAnsi="Times New Roman" w:cs="Times New Roman"/>
-          <w:sz w:val="28"/>
-          <w:szCs w:val="28"/>
-          <w:lang w:val="en-US"/>
-        </w:rPr>
-        <w:t>aluable (</w:t>
-      </w:r>
-      <w:r>
-        <w:rPr>
-          <w:rFonts w:ascii="Times New Roman" w:hAnsi="Times New Roman" w:cs="Times New Roman"/>
-          <w:sz w:val="28"/>
-          <w:szCs w:val="28"/>
-          <w:lang w:val="uk-UA"/>
-        </w:rPr>
-        <w:t xml:space="preserve">цінна) – </w:t>
-      </w:r>
-      <w:r>
-        <w:rPr>
-          <w:rFonts w:ascii="Times New Roman" w:hAnsi="Times New Roman" w:cs="Times New Roman"/>
-          <w:sz w:val="28"/>
-          <w:szCs w:val="28"/>
-          <w:lang w:val="uk-UA"/>
-        </w:rPr>
-        <w:t>функціональність сприяє покращенню фінансової грамотності</w:t>
-      </w:r>
-      <w:r>
-        <w:rPr>
-          <w:rFonts w:ascii="Times New Roman" w:hAnsi="Times New Roman" w:cs="Times New Roman"/>
-          <w:sz w:val="28"/>
-          <w:szCs w:val="28"/>
-          <w:lang w:val="en-US"/>
-        </w:rPr>
-        <w:t>;</w:t>
-      </w:r>
-    </w:p>
-    <w:p>
-      <w:pPr>
-        <w:pStyle w:val="ListParagraph"/>
-        <w:numPr>
-          <w:ilvl w:val="0"/>
-          <w:numId w:val="9"/>
-        </w:numPr>
-        <w:spacing w:line="360" w:lineRule="auto"/>
-        <w:jc w:val="both"/>
-        <w:rPr>
-          <w:rFonts w:ascii="Times New Roman" w:hAnsi="Times New Roman" w:cs="Times New Roman"/>
-          <w:sz w:val="28"/>
-          <w:szCs w:val="28"/>
-          <w:lang w:val="uk-UA"/>
-        </w:rPr>
-      </w:pPr>
-      <w:r>
-        <w:rPr>
-          <w:rFonts w:ascii="Times New Roman" w:hAnsi="Times New Roman" w:cs="Times New Roman"/>
-          <w:sz w:val="28"/>
-          <w:szCs w:val="28"/>
-          <w:lang w:val="en-US"/>
-        </w:rPr>
-        <w:t>e</w:t>
-      </w:r>
-      <w:r>
-        <w:rPr>
-          <w:rFonts w:ascii="Times New Roman" w:hAnsi="Times New Roman" w:cs="Times New Roman"/>
-          <w:sz w:val="28"/>
-          <w:szCs w:val="28"/>
-          <w:lang w:val="uk-UA"/>
-        </w:rPr>
-        <w:t>stimatable</w:t>
-      </w:r>
-      <w:r>
-        <w:rPr>
-          <w:rFonts w:ascii="Times New Roman" w:hAnsi="Times New Roman" w:cs="Times New Roman"/>
-          <w:sz w:val="28"/>
-          <w:szCs w:val="28"/>
-          <w:lang w:val="en-US"/>
-        </w:rPr>
-        <w:t xml:space="preserve"> (</w:t>
-      </w:r>
-      <w:r>
-        <w:rPr>
-          <w:rFonts w:ascii="Times New Roman" w:hAnsi="Times New Roman" w:cs="Times New Roman"/>
-          <w:sz w:val="28"/>
-          <w:szCs w:val="28"/>
-          <w:lang w:val="ru-RU"/>
-        </w:rPr>
-        <w:t>оцінювана) –</w:t>
-      </w:r>
-      <w:r>
-        <w:rPr>
-          <w:rFonts w:ascii="Times New Roman" w:hAnsi="Times New Roman" w:cs="Times New Roman"/>
-          <w:sz w:val="28"/>
-          <w:szCs w:val="28"/>
-          <w:lang w:val="uk-UA"/>
-        </w:rPr>
-        <w:t xml:space="preserve"> основні вимоги зрозумілі і дозволяють оцінити обсяг робіт</w:t>
-      </w:r>
-      <w:r>
-        <w:rPr>
-          <w:rFonts w:ascii="Times New Roman" w:hAnsi="Times New Roman" w:cs="Times New Roman"/>
-          <w:sz w:val="28"/>
-          <w:szCs w:val="28"/>
-          <w:lang w:val="en-US"/>
-        </w:rPr>
-        <w:t>;</w:t>
-      </w:r>
-      <w:r>
-        <w:rPr>
-          <w:rFonts w:ascii="Times New Roman" w:hAnsi="Times New Roman" w:cs="Times New Roman"/>
-          <w:sz w:val="28"/>
-          <w:szCs w:val="28"/>
-          <w:lang w:val="ru-RU"/>
-        </w:rPr>
-        <w:t xml:space="preserve"> </w:t>
-      </w:r>
-    </w:p>
-    <w:p>
-      <w:pPr>
-        <w:pStyle w:val="ListParagraph"/>
-        <w:numPr>
-          <w:ilvl w:val="0"/>
-          <w:numId w:val="9"/>
-        </w:numPr>
-        <w:spacing w:line="360" w:lineRule="auto"/>
-        <w:jc w:val="both"/>
-        <w:rPr>
-          <w:rFonts w:ascii="Times New Roman" w:hAnsi="Times New Roman" w:cs="Times New Roman"/>
-          <w:sz w:val="28"/>
-          <w:szCs w:val="28"/>
-          <w:lang w:val="uk-UA"/>
-        </w:rPr>
-      </w:pPr>
-      <w:r>
-        <w:rPr>
-          <w:rFonts w:ascii="Times New Roman" w:hAnsi="Times New Roman" w:cs="Times New Roman"/>
-          <w:sz w:val="28"/>
-          <w:szCs w:val="28"/>
-          <w:lang w:val="en-US"/>
-        </w:rPr>
-        <w:t>s</w:t>
-      </w:r>
-      <w:r>
-        <w:rPr>
-          <w:rFonts w:ascii="Times New Roman" w:hAnsi="Times New Roman" w:cs="Times New Roman"/>
-          <w:sz w:val="28"/>
-          <w:szCs w:val="28"/>
-          <w:lang w:val="en-US"/>
-        </w:rPr>
-        <w:t xml:space="preserve">mall </w:t>
-      </w:r>
-      <w:r>
-        <w:rPr>
-          <w:rFonts w:ascii="Times New Roman" w:hAnsi="Times New Roman" w:cs="Times New Roman"/>
-          <w:sz w:val="28"/>
-          <w:szCs w:val="28"/>
-          <w:lang w:val="uk-UA"/>
-        </w:rPr>
-        <w:t>(невелика) –</w:t>
-      </w:r>
-      <w:r>
-        <w:rPr>
-          <w:rFonts w:ascii="Times New Roman" w:hAnsi="Times New Roman" w:cs="Times New Roman"/>
-          <w:sz w:val="28"/>
-          <w:szCs w:val="28"/>
-          <w:lang w:val="uk-UA"/>
-        </w:rPr>
-        <w:t xml:space="preserve"> історія фокусується на функції отримання порад та сповіщень.</w:t>
-      </w:r>
-      <w:r>
-        <w:rPr>
-          <w:rFonts w:ascii="Times New Roman" w:hAnsi="Times New Roman" w:cs="Times New Roman"/>
-          <w:sz w:val="28"/>
-          <w:szCs w:val="28"/>
-          <w:lang w:val="uk-UA"/>
-        </w:rPr>
-        <w:t xml:space="preserve"> </w:t>
-      </w:r>
-    </w:p>
-    <w:p>
-      <w:pPr>
-        <w:pStyle w:val="ListParagraph"/>
-        <w:numPr>
-          <w:ilvl w:val="0"/>
-          <w:numId w:val="9"/>
-        </w:numPr>
-        <w:spacing w:line="360" w:lineRule="auto"/>
-        <w:jc w:val="both"/>
-        <w:rPr>
-          <w:rFonts w:ascii="Times New Roman" w:hAnsi="Times New Roman" w:cs="Times New Roman"/>
-          <w:sz w:val="28"/>
-          <w:szCs w:val="28"/>
-          <w:lang w:val="uk-UA"/>
-        </w:rPr>
-      </w:pPr>
-      <w:r>
-        <w:rPr>
-          <w:rFonts w:ascii="Times New Roman" w:hAnsi="Times New Roman" w:cs="Times New Roman"/>
-          <w:sz w:val="28"/>
-          <w:szCs w:val="28"/>
-          <w:lang w:val="en-US"/>
-        </w:rPr>
-        <w:t>t</w:t>
-      </w:r>
-      <w:r>
-        <w:rPr>
-          <w:rFonts w:ascii="Times New Roman" w:hAnsi="Times New Roman" w:cs="Times New Roman"/>
-          <w:sz w:val="28"/>
-          <w:szCs w:val="28"/>
-          <w:lang w:val="en-US"/>
-        </w:rPr>
-        <w:t>estable (</w:t>
-      </w:r>
-      <w:r>
-        <w:rPr>
-          <w:rFonts w:ascii="Times New Roman" w:hAnsi="Times New Roman" w:cs="Times New Roman"/>
-          <w:sz w:val="28"/>
-          <w:szCs w:val="28"/>
-          <w:lang w:val="ru-RU"/>
-        </w:rPr>
-        <w:t>перевірювана) –</w:t>
-      </w:r>
-      <w:r>
-        <w:rPr>
-          <w:rFonts w:ascii="Times New Roman" w:hAnsi="Times New Roman" w:cs="Times New Roman"/>
-          <w:sz w:val="28"/>
-          <w:szCs w:val="28"/>
-          <w:lang w:val="ru-RU"/>
-        </w:rPr>
-        <w:t xml:space="preserve"> </w:t>
-      </w:r>
-      <w:r>
-        <w:rPr>
-          <w:rFonts w:ascii="Times New Roman" w:hAnsi="Times New Roman" w:cs="Times New Roman"/>
-          <w:sz w:val="28"/>
-          <w:szCs w:val="28"/>
-          <w:lang w:val="uk-UA"/>
-        </w:rPr>
-        <w:t>історія містить лише об</w:t>
-      </w:r>
-      <w:r>
-        <w:rPr>
-          <w:rFonts w:ascii="Times New Roman" w:hAnsi="Times New Roman" w:cs="Times New Roman"/>
-          <w:sz w:val="28"/>
-          <w:szCs w:val="28"/>
-          <w:lang w:val="en-US"/>
-        </w:rPr>
-        <w:t>’</w:t>
-      </w:r>
-      <w:r>
-        <w:rPr>
-          <w:rFonts w:ascii="Times New Roman" w:hAnsi="Times New Roman" w:cs="Times New Roman"/>
-          <w:sz w:val="28"/>
-          <w:szCs w:val="28"/>
-          <w:lang w:val="ru-RU"/>
-        </w:rPr>
-        <w:t>єктивні</w:t>
-      </w:r>
-      <w:r>
-        <w:rPr>
-          <w:rFonts w:ascii="Times New Roman" w:hAnsi="Times New Roman" w:cs="Times New Roman"/>
-          <w:sz w:val="28"/>
-          <w:szCs w:val="28"/>
-          <w:lang w:val="uk-UA"/>
-        </w:rPr>
-        <w:t xml:space="preserve"> вимоги.</w:t>
-      </w:r>
-      <w:r>
-        <w:rPr>
-          <w:rFonts w:ascii="Times New Roman" w:hAnsi="Times New Roman" w:cs="Times New Roman"/>
-          <w:sz w:val="28"/>
-          <w:szCs w:val="28"/>
-          <w:lang w:val="ru-RU"/>
-        </w:rPr>
-        <w:t xml:space="preserve"> </w:t>
-      </w:r>
-    </w:p>
-    <w:p>
-      <w:pPr>
-        <w:spacing w:line="360" w:lineRule="auto"/>
-        <w:jc w:val="both"/>
-        <w:rPr>
-          <w:rFonts w:ascii="Times New Roman" w:hAnsi="Times New Roman" w:cs="Times New Roman"/>
-          <w:sz w:val="28"/>
-          <w:szCs w:val="28"/>
-          <w:lang w:val="uk-UA"/>
-        </w:rPr>
-      </w:pPr>
-    </w:p>
-    <w:p>
-      <w:pPr>
-        <w:spacing w:line="360" w:lineRule="auto"/>
-        <w:jc w:val="both"/>
-        <w:rPr>
-          <w:rFonts w:ascii="Times New Roman" w:hAnsi="Times New Roman" w:cs="Times New Roman"/>
-          <w:sz w:val="28"/>
-          <w:szCs w:val="28"/>
-          <w:lang w:val="ru-RU"/>
-        </w:rPr>
-      </w:pPr>
-      <w:r>
-        <w:rPr>
-          <w:rFonts w:ascii="Times New Roman" w:hAnsi="Times New Roman" w:cs="Times New Roman"/>
-          <w:sz w:val="28"/>
-          <w:szCs w:val="28"/>
-          <w:lang w:val="en-US"/>
-        </w:rPr>
-        <w:t xml:space="preserve">User Story </w:t>
-      </w:r>
-      <w:r>
-        <w:rPr>
-          <w:rFonts w:ascii="Times New Roman" w:hAnsi="Times New Roman" w:cs="Times New Roman"/>
-          <w:sz w:val="28"/>
-          <w:szCs w:val="28"/>
-          <w:lang w:val="ru-RU"/>
-        </w:rPr>
-        <w:t>№4.</w:t>
-      </w:r>
-    </w:p>
-    <w:p>
-      <w:pPr>
-        <w:spacing w:line="360" w:lineRule="auto"/>
-        <w:jc w:val="both"/>
-        <w:rPr>
-          <w:rFonts w:ascii="Times New Roman" w:hAnsi="Times New Roman" w:cs="Times New Roman"/>
-          <w:sz w:val="28"/>
-          <w:szCs w:val="28"/>
-          <w:lang w:val="uk-UA"/>
-        </w:rPr>
-      </w:pPr>
-      <w:r>
-        <w:rPr>
-          <w:rFonts w:ascii="Times New Roman" w:hAnsi="Times New Roman" w:cs="Times New Roman"/>
-          <w:sz w:val="28"/>
-          <w:szCs w:val="28"/>
-          <w:lang w:val="ru-RU"/>
-        </w:rPr>
-        <w:tab/>
-        <w:t xml:space="preserve">Як студент-користувач, я хочу встановлювати </w:t>
-      </w:r>
-      <w:r>
-        <w:rPr>
-          <w:rFonts w:ascii="Times New Roman" w:hAnsi="Times New Roman" w:cs="Times New Roman"/>
-          <w:sz w:val="28"/>
-          <w:szCs w:val="28"/>
-          <w:lang w:val="uk-UA"/>
-        </w:rPr>
-        <w:t>цілі для заощаджень і відслідковувати їх досягнення, щоб накопичувати кошти.</w:t>
-      </w:r>
-    </w:p>
-    <w:p>
-      <w:pPr>
-        <w:spacing w:line="360" w:lineRule="auto"/>
-        <w:jc w:val="both"/>
-        <w:rPr>
-          <w:rFonts w:ascii="Times New Roman" w:hAnsi="Times New Roman" w:cs="Times New Roman"/>
-          <w:sz w:val="28"/>
-          <w:szCs w:val="28"/>
-          <w:lang w:val="uk-UA"/>
-        </w:rPr>
-      </w:pPr>
-      <w:r>
-        <w:rPr>
-          <w:rFonts w:ascii="Times New Roman" w:hAnsi="Times New Roman" w:cs="Times New Roman"/>
-          <w:sz w:val="28"/>
-          <w:szCs w:val="28"/>
-          <w:lang w:val="uk-UA"/>
-        </w:rPr>
-        <w:t>Критерії прийняття:</w:t>
       </w:r>
     </w:p>
     <w:p>
@@ -3601,7 +3822,7 @@
           <w:szCs w:val="28"/>
           <w:lang w:val="uk-UA"/>
         </w:rPr>
-        <w:t>истема має поля для вводу назви цілі та обсягу потрібної суми</w:t>
+        <w:t>истема автоматично оновлює діаграму та стан цілі при внесенні нових даних</w:t>
       </w:r>
       <w:r>
         <w:rPr>
@@ -3636,16 +3857,147 @@
           <w:szCs w:val="28"/>
           <w:lang w:val="uk-UA"/>
         </w:rPr>
-        <w:t>с</w:t>
-      </w:r>
-      <w:r>
-        <w:rPr>
-          <w:rFonts w:ascii="Times New Roman" w:hAnsi="Times New Roman" w:cs="Times New Roman"/>
-          <w:sz w:val="28"/>
-          <w:szCs w:val="28"/>
-          <w:lang w:val="uk-UA"/>
-        </w:rPr>
-        <w:t>истема коректно зберігає та відображає ціль у списку цілей</w:t>
+        <w:t>к</w:t>
+      </w:r>
+      <w:r>
+        <w:rPr>
+          <w:rFonts w:ascii="Times New Roman" w:hAnsi="Times New Roman" w:cs="Times New Roman"/>
+          <w:sz w:val="28"/>
+          <w:szCs w:val="28"/>
+          <w:lang w:val="uk-UA"/>
+        </w:rPr>
+        <w:t>ористувач може видаляти або редагувати цілі</w:t>
+      </w:r>
+      <w:r>
+        <w:rPr>
+          <w:rFonts w:ascii="Times New Roman" w:hAnsi="Times New Roman" w:cs="Times New Roman"/>
+          <w:sz w:val="28"/>
+          <w:szCs w:val="28"/>
+          <w:lang w:val="uk-UA"/>
+        </w:rPr>
+        <w:t>.</w:t>
+      </w:r>
+    </w:p>
+    <w:p>
+      <w:pPr>
+        <w:spacing w:line="360" w:lineRule="auto"/>
+        <w:jc w:val="both"/>
+        <w:rPr>
+          <w:rFonts w:ascii="Times New Roman" w:hAnsi="Times New Roman" w:cs="Times New Roman"/>
+          <w:sz w:val="28"/>
+          <w:szCs w:val="28"/>
+          <w:lang w:val="uk-UA"/>
+        </w:rPr>
+      </w:pPr>
+    </w:p>
+    <w:p>
+      <w:pPr>
+        <w:spacing w:line="360" w:lineRule="auto"/>
+        <w:jc w:val="both"/>
+        <w:rPr>
+          <w:rFonts w:ascii="Times New Roman" w:hAnsi="Times New Roman" w:cs="Times New Roman"/>
+          <w:sz w:val="28"/>
+          <w:szCs w:val="28"/>
+          <w:lang w:val="uk-UA"/>
+        </w:rPr>
+      </w:pPr>
+      <w:r>
+        <w:rPr>
+          <w:rFonts w:ascii="Times New Roman" w:hAnsi="Times New Roman" w:cs="Times New Roman"/>
+          <w:sz w:val="28"/>
+          <w:szCs w:val="28"/>
+          <w:lang w:val="uk-UA"/>
+        </w:rPr>
+        <w:t xml:space="preserve">Оцінка історії за критеріями </w:t>
+      </w:r>
+      <w:r>
+        <w:rPr>
+          <w:rFonts w:ascii="Times New Roman" w:hAnsi="Times New Roman" w:cs="Times New Roman"/>
+          <w:sz w:val="28"/>
+          <w:szCs w:val="28"/>
+          <w:lang w:val="en-US"/>
+        </w:rPr>
+        <w:t>INVEST</w:t>
+      </w:r>
+      <w:r>
+        <w:rPr>
+          <w:rFonts w:ascii="Times New Roman" w:hAnsi="Times New Roman" w:cs="Times New Roman"/>
+          <w:sz w:val="28"/>
+          <w:szCs w:val="28"/>
+          <w:lang w:val="uk-UA"/>
+        </w:rPr>
+        <w:t>:</w:t>
+      </w:r>
+    </w:p>
+    <w:p>
+      <w:pPr>
+        <w:pStyle w:val="ListParagraph"/>
+        <w:numPr>
+          <w:ilvl w:val="0"/>
+          <w:numId w:val="10"/>
+        </w:numPr>
+        <w:spacing w:line="360" w:lineRule="auto"/>
+        <w:jc w:val="both"/>
+        <w:rPr>
+          <w:rFonts w:ascii="Times New Roman" w:hAnsi="Times New Roman" w:cs="Times New Roman"/>
+          <w:sz w:val="28"/>
+          <w:szCs w:val="28"/>
+          <w:lang w:val="uk-UA"/>
+        </w:rPr>
+      </w:pPr>
+      <w:r>
+        <w:rPr>
+          <w:rFonts w:ascii="Times New Roman" w:hAnsi="Times New Roman" w:cs="Times New Roman"/>
+          <w:sz w:val="28"/>
+          <w:szCs w:val="28"/>
+          <w:lang w:val="en-US"/>
+        </w:rPr>
+        <w:t>i</w:t>
+      </w:r>
+      <w:r>
+        <w:rPr>
+          <w:rFonts w:ascii="Times New Roman" w:hAnsi="Times New Roman" w:cs="Times New Roman"/>
+          <w:sz w:val="28"/>
+          <w:szCs w:val="28"/>
+          <w:lang w:val="en-US"/>
+        </w:rPr>
+        <w:t>ndependent (</w:t>
+      </w:r>
+      <w:r>
+        <w:rPr>
+          <w:rFonts w:ascii="Times New Roman" w:hAnsi="Times New Roman" w:cs="Times New Roman"/>
+          <w:sz w:val="28"/>
+          <w:szCs w:val="28"/>
+          <w:lang w:val="ru-RU"/>
+        </w:rPr>
+        <w:t xml:space="preserve">незалежна) – </w:t>
+      </w:r>
+      <w:r>
+        <w:rPr>
+          <w:rFonts w:ascii="Times New Roman" w:hAnsi="Times New Roman" w:cs="Times New Roman"/>
+          <w:sz w:val="28"/>
+          <w:szCs w:val="28"/>
+          <w:lang w:val="ru-RU"/>
+        </w:rPr>
+        <w:t>механізм встановлення цілей та відслідковування їх досягнення є незалежним по відношенню до інших історій</w:t>
+      </w:r>
+      <w:r>
+        <w:rPr>
+          <w:rFonts w:ascii="Times New Roman" w:hAnsi="Times New Roman" w:cs="Times New Roman"/>
+          <w:sz w:val="28"/>
+          <w:szCs w:val="28"/>
+          <w:lang w:val="en-US"/>
+        </w:rPr>
+        <w:t xml:space="preserve"> / </w:t>
+      </w:r>
+      <w:r>
+        <w:rPr>
+          <w:rFonts w:ascii="Times New Roman" w:hAnsi="Times New Roman" w:cs="Times New Roman"/>
+          <w:sz w:val="28"/>
+          <w:szCs w:val="28"/>
+          <w:lang w:val="ru-RU"/>
+        </w:rPr>
+        <w:t>механізмів</w:t>
       </w:r>
       <w:r>
         <w:rPr>
@@ -3655,6 +4007,509 @@
           <w:lang w:val="en-US"/>
         </w:rPr>
         <w:t>;</w:t>
+      </w:r>
+    </w:p>
+    <w:p>
+      <w:pPr>
+        <w:pStyle w:val="ListParagraph"/>
+        <w:numPr>
+          <w:ilvl w:val="0"/>
+          <w:numId w:val="10"/>
+        </w:numPr>
+        <w:spacing w:line="360" w:lineRule="auto"/>
+        <w:jc w:val="both"/>
+        <w:rPr>
+          <w:rFonts w:ascii="Times New Roman" w:hAnsi="Times New Roman" w:cs="Times New Roman"/>
+          <w:sz w:val="28"/>
+          <w:szCs w:val="28"/>
+          <w:lang w:val="uk-UA"/>
+        </w:rPr>
+      </w:pPr>
+      <w:r>
+        <w:rPr>
+          <w:rFonts w:ascii="Times New Roman" w:hAnsi="Times New Roman" w:cs="Times New Roman"/>
+          <w:sz w:val="28"/>
+          <w:szCs w:val="28"/>
+          <w:lang w:val="en-US"/>
+        </w:rPr>
+        <w:lastRenderedPageBreak/>
+        <w:t>n</w:t>
+      </w:r>
+      <w:r>
+        <w:rPr>
+          <w:rFonts w:ascii="Times New Roman" w:hAnsi="Times New Roman" w:cs="Times New Roman"/>
+          <w:sz w:val="28"/>
+          <w:szCs w:val="28"/>
+          <w:lang w:val="en-US"/>
+        </w:rPr>
+        <w:t>egotiable (</w:t>
+      </w:r>
+      <w:r>
+        <w:rPr>
+          <w:rFonts w:ascii="Times New Roman" w:hAnsi="Times New Roman" w:cs="Times New Roman"/>
+          <w:sz w:val="28"/>
+          <w:szCs w:val="28"/>
+          <w:lang w:val="uk-UA"/>
+        </w:rPr>
+        <w:t xml:space="preserve">обговорювана) – </w:t>
+      </w:r>
+      <w:r>
+        <w:rPr>
+          <w:rFonts w:ascii="Times New Roman" w:hAnsi="Times New Roman" w:cs="Times New Roman"/>
+          <w:sz w:val="28"/>
+          <w:szCs w:val="28"/>
+          <w:lang w:val="uk-UA"/>
+        </w:rPr>
+        <w:t xml:space="preserve"> </w:t>
+      </w:r>
+      <w:r>
+        <w:rPr>
+          <w:rFonts w:ascii="Times New Roman" w:hAnsi="Times New Roman" w:cs="Times New Roman"/>
+          <w:sz w:val="28"/>
+          <w:szCs w:val="28"/>
+          <w:lang w:val="uk-UA"/>
+        </w:rPr>
+        <w:t>формулювання дозволяє обговорення механізму встановлення та відслідковування цілей (діаграми, текстові блоки, тощо)</w:t>
+      </w:r>
+      <w:r>
+        <w:rPr>
+          <w:rFonts w:ascii="Times New Roman" w:hAnsi="Times New Roman" w:cs="Times New Roman"/>
+          <w:sz w:val="28"/>
+          <w:szCs w:val="28"/>
+          <w:lang w:val="en-US"/>
+        </w:rPr>
+        <w:t xml:space="preserve"> </w:t>
+      </w:r>
+      <w:r>
+        <w:rPr>
+          <w:rFonts w:ascii="Times New Roman" w:hAnsi="Times New Roman" w:cs="Times New Roman"/>
+          <w:sz w:val="28"/>
+          <w:szCs w:val="28"/>
+          <w:lang w:val="en-US"/>
+        </w:rPr>
+        <w:t>;</w:t>
+      </w:r>
+    </w:p>
+    <w:p>
+      <w:pPr>
+        <w:pStyle w:val="ListParagraph"/>
+        <w:numPr>
+          <w:ilvl w:val="0"/>
+          <w:numId w:val="10"/>
+        </w:numPr>
+        <w:spacing w:line="360" w:lineRule="auto"/>
+        <w:jc w:val="both"/>
+        <w:rPr>
+          <w:rFonts w:ascii="Times New Roman" w:hAnsi="Times New Roman" w:cs="Times New Roman"/>
+          <w:sz w:val="28"/>
+          <w:szCs w:val="28"/>
+          <w:lang w:val="uk-UA"/>
+        </w:rPr>
+      </w:pPr>
+      <w:r>
+        <w:rPr>
+          <w:rFonts w:ascii="Times New Roman" w:hAnsi="Times New Roman" w:cs="Times New Roman"/>
+          <w:sz w:val="28"/>
+          <w:szCs w:val="28"/>
+          <w:lang w:val="en-US"/>
+        </w:rPr>
+        <w:t>v</w:t>
+      </w:r>
+      <w:r>
+        <w:rPr>
+          <w:rFonts w:ascii="Times New Roman" w:hAnsi="Times New Roman" w:cs="Times New Roman"/>
+          <w:sz w:val="28"/>
+          <w:szCs w:val="28"/>
+          <w:lang w:val="en-US"/>
+        </w:rPr>
+        <w:t>aluable (</w:t>
+      </w:r>
+      <w:r>
+        <w:rPr>
+          <w:rFonts w:ascii="Times New Roman" w:hAnsi="Times New Roman" w:cs="Times New Roman"/>
+          <w:sz w:val="28"/>
+          <w:szCs w:val="28"/>
+          <w:lang w:val="uk-UA"/>
+        </w:rPr>
+        <w:t xml:space="preserve">цінна) – </w:t>
+      </w:r>
+      <w:r>
+        <w:rPr>
+          <w:rFonts w:ascii="Times New Roman" w:hAnsi="Times New Roman" w:cs="Times New Roman"/>
+          <w:sz w:val="28"/>
+          <w:szCs w:val="28"/>
+          <w:lang w:val="uk-UA"/>
+        </w:rPr>
+        <w:t xml:space="preserve"> історія є цінною для користувача, адже допомагає планувати фінанси та дотримувати своєї фінансової цілі</w:t>
+      </w:r>
+      <w:r>
+        <w:rPr>
+          <w:rFonts w:ascii="Times New Roman" w:hAnsi="Times New Roman" w:cs="Times New Roman"/>
+          <w:sz w:val="28"/>
+          <w:szCs w:val="28"/>
+          <w:lang w:val="en-US"/>
+        </w:rPr>
+        <w:t>;</w:t>
+      </w:r>
+    </w:p>
+    <w:p>
+      <w:pPr>
+        <w:pStyle w:val="ListParagraph"/>
+        <w:numPr>
+          <w:ilvl w:val="0"/>
+          <w:numId w:val="10"/>
+        </w:numPr>
+        <w:spacing w:line="360" w:lineRule="auto"/>
+        <w:jc w:val="both"/>
+        <w:rPr>
+          <w:rFonts w:ascii="Times New Roman" w:hAnsi="Times New Roman" w:cs="Times New Roman"/>
+          <w:sz w:val="28"/>
+          <w:szCs w:val="28"/>
+          <w:lang w:val="uk-UA"/>
+        </w:rPr>
+      </w:pPr>
+      <w:r>
+        <w:rPr>
+          <w:rFonts w:ascii="Times New Roman" w:hAnsi="Times New Roman" w:cs="Times New Roman"/>
+          <w:sz w:val="28"/>
+          <w:szCs w:val="28"/>
+          <w:lang w:val="en-US"/>
+        </w:rPr>
+        <w:t>e</w:t>
+      </w:r>
+      <w:r>
+        <w:rPr>
+          <w:rFonts w:ascii="Times New Roman" w:hAnsi="Times New Roman" w:cs="Times New Roman"/>
+          <w:sz w:val="28"/>
+          <w:szCs w:val="28"/>
+          <w:lang w:val="uk-UA"/>
+        </w:rPr>
+        <w:t>stimatable</w:t>
+      </w:r>
+      <w:r>
+        <w:rPr>
+          <w:rFonts w:ascii="Times New Roman" w:hAnsi="Times New Roman" w:cs="Times New Roman"/>
+          <w:sz w:val="28"/>
+          <w:szCs w:val="28"/>
+          <w:lang w:val="en-US"/>
+        </w:rPr>
+        <w:t xml:space="preserve"> (</w:t>
+      </w:r>
+      <w:r>
+        <w:rPr>
+          <w:rFonts w:ascii="Times New Roman" w:hAnsi="Times New Roman" w:cs="Times New Roman"/>
+          <w:sz w:val="28"/>
+          <w:szCs w:val="28"/>
+          <w:lang w:val="ru-RU"/>
+        </w:rPr>
+        <w:t xml:space="preserve">оцінювана) – </w:t>
+      </w:r>
+      <w:r>
+        <w:rPr>
+          <w:rFonts w:ascii="Times New Roman" w:hAnsi="Times New Roman" w:cs="Times New Roman"/>
+          <w:sz w:val="28"/>
+          <w:szCs w:val="28"/>
+          <w:lang w:val="uk-UA"/>
+        </w:rPr>
+        <w:t>обсяг робіт зрозумілий</w:t>
+      </w:r>
+      <w:r>
+        <w:rPr>
+          <w:rFonts w:ascii="Times New Roman" w:hAnsi="Times New Roman" w:cs="Times New Roman"/>
+          <w:sz w:val="28"/>
+          <w:szCs w:val="28"/>
+          <w:lang w:val="en-US"/>
+        </w:rPr>
+        <w:t>;</w:t>
+      </w:r>
+    </w:p>
+    <w:p>
+      <w:pPr>
+        <w:pStyle w:val="ListParagraph"/>
+        <w:numPr>
+          <w:ilvl w:val="0"/>
+          <w:numId w:val="10"/>
+        </w:numPr>
+        <w:spacing w:line="360" w:lineRule="auto"/>
+        <w:jc w:val="both"/>
+        <w:rPr>
+          <w:rFonts w:ascii="Times New Roman" w:hAnsi="Times New Roman" w:cs="Times New Roman"/>
+          <w:sz w:val="28"/>
+          <w:szCs w:val="28"/>
+          <w:lang w:val="uk-UA"/>
+        </w:rPr>
+      </w:pPr>
+      <w:r>
+        <w:rPr>
+          <w:rFonts w:ascii="Times New Roman" w:hAnsi="Times New Roman" w:cs="Times New Roman"/>
+          <w:sz w:val="28"/>
+          <w:szCs w:val="28"/>
+          <w:lang w:val="en-US"/>
+        </w:rPr>
+        <w:t>s</w:t>
+      </w:r>
+      <w:r>
+        <w:rPr>
+          <w:rFonts w:ascii="Times New Roman" w:hAnsi="Times New Roman" w:cs="Times New Roman"/>
+          <w:sz w:val="28"/>
+          <w:szCs w:val="28"/>
+          <w:lang w:val="en-US"/>
+        </w:rPr>
+        <w:t xml:space="preserve">mall </w:t>
+      </w:r>
+      <w:r>
+        <w:rPr>
+          <w:rFonts w:ascii="Times New Roman" w:hAnsi="Times New Roman" w:cs="Times New Roman"/>
+          <w:sz w:val="28"/>
+          <w:szCs w:val="28"/>
+          <w:lang w:val="uk-UA"/>
+        </w:rPr>
+        <w:t xml:space="preserve">(невелика) – </w:t>
+      </w:r>
+      <w:r>
+        <w:rPr>
+          <w:rFonts w:ascii="Times New Roman" w:hAnsi="Times New Roman" w:cs="Times New Roman"/>
+          <w:sz w:val="28"/>
+          <w:szCs w:val="28"/>
+          <w:lang w:val="uk-UA"/>
+        </w:rPr>
+        <w:t>історія невелика та охоплює малу частину від загального функціоналу застосунку</w:t>
+      </w:r>
+      <w:r>
+        <w:rPr>
+          <w:rFonts w:ascii="Times New Roman" w:hAnsi="Times New Roman" w:cs="Times New Roman"/>
+          <w:sz w:val="28"/>
+          <w:szCs w:val="28"/>
+          <w:lang w:val="en-US"/>
+        </w:rPr>
+        <w:t>;</w:t>
+      </w:r>
+    </w:p>
+    <w:p>
+      <w:pPr>
+        <w:pStyle w:val="ListParagraph"/>
+        <w:numPr>
+          <w:ilvl w:val="0"/>
+          <w:numId w:val="10"/>
+        </w:numPr>
+        <w:spacing w:line="360" w:lineRule="auto"/>
+        <w:jc w:val="both"/>
+        <w:rPr>
+          <w:rFonts w:ascii="Times New Roman" w:hAnsi="Times New Roman" w:cs="Times New Roman"/>
+          <w:sz w:val="28"/>
+          <w:szCs w:val="28"/>
+          <w:lang w:val="uk-UA"/>
+        </w:rPr>
+      </w:pPr>
+      <w:r>
+        <w:rPr>
+          <w:rFonts w:ascii="Times New Roman" w:hAnsi="Times New Roman" w:cs="Times New Roman"/>
+          <w:sz w:val="28"/>
+          <w:szCs w:val="28"/>
+          <w:lang w:val="en-US"/>
+        </w:rPr>
+        <w:t>t</w:t>
+      </w:r>
+      <w:r>
+        <w:rPr>
+          <w:rFonts w:ascii="Times New Roman" w:hAnsi="Times New Roman" w:cs="Times New Roman"/>
+          <w:sz w:val="28"/>
+          <w:szCs w:val="28"/>
+          <w:lang w:val="en-US"/>
+        </w:rPr>
+        <w:t>estable (</w:t>
+      </w:r>
+      <w:r>
+        <w:rPr>
+          <w:rFonts w:ascii="Times New Roman" w:hAnsi="Times New Roman" w:cs="Times New Roman"/>
+          <w:sz w:val="28"/>
+          <w:szCs w:val="28"/>
+          <w:lang w:val="ru-RU"/>
+        </w:rPr>
+        <w:t>перевірювана) –</w:t>
+      </w:r>
+      <w:r>
+        <w:rPr>
+          <w:rFonts w:ascii="Times New Roman" w:hAnsi="Times New Roman" w:cs="Times New Roman"/>
+          <w:sz w:val="28"/>
+          <w:szCs w:val="28"/>
+          <w:lang w:val="ru-RU"/>
+        </w:rPr>
+        <w:t xml:space="preserve"> </w:t>
+      </w:r>
+      <w:r>
+        <w:rPr>
+          <w:rFonts w:ascii="Times New Roman" w:hAnsi="Times New Roman" w:cs="Times New Roman"/>
+          <w:sz w:val="28"/>
+          <w:szCs w:val="28"/>
+          <w:lang w:val="uk-UA"/>
+        </w:rPr>
+        <w:t>історія не містить суб</w:t>
+      </w:r>
+      <w:r>
+        <w:rPr>
+          <w:rFonts w:ascii="Times New Roman" w:hAnsi="Times New Roman" w:cs="Times New Roman"/>
+          <w:sz w:val="28"/>
+          <w:szCs w:val="28"/>
+          <w:lang w:val="en-US"/>
+        </w:rPr>
+        <w:t>’</w:t>
+      </w:r>
+      <w:r>
+        <w:rPr>
+          <w:rFonts w:ascii="Times New Roman" w:hAnsi="Times New Roman" w:cs="Times New Roman"/>
+          <w:sz w:val="28"/>
+          <w:szCs w:val="28"/>
+          <w:lang w:val="ru-RU"/>
+        </w:rPr>
+        <w:t>єктивних суджень та оцінок</w:t>
+      </w:r>
+      <w:r>
+        <w:rPr>
+          <w:rFonts w:ascii="Times New Roman" w:hAnsi="Times New Roman" w:cs="Times New Roman"/>
+          <w:sz w:val="28"/>
+          <w:szCs w:val="28"/>
+          <w:lang w:val="en-US"/>
+        </w:rPr>
+        <w:t>.</w:t>
+      </w:r>
+    </w:p>
+    <w:p>
+      <w:pPr>
+        <w:spacing w:line="360" w:lineRule="auto"/>
+        <w:jc w:val="both"/>
+        <w:rPr>
+          <w:rFonts w:ascii="Times New Roman" w:hAnsi="Times New Roman" w:cs="Times New Roman"/>
+          <w:sz w:val="28"/>
+          <w:szCs w:val="28"/>
+          <w:lang w:val="uk-UA"/>
+        </w:rPr>
+      </w:pPr>
+    </w:p>
+    <w:p>
+      <w:pPr>
+        <w:spacing w:line="360" w:lineRule="auto"/>
+        <w:jc w:val="both"/>
+        <w:rPr>
+          <w:rFonts w:ascii="Times New Roman" w:hAnsi="Times New Roman" w:cs="Times New Roman"/>
+          <w:sz w:val="28"/>
+          <w:szCs w:val="28"/>
+          <w:lang w:val="ru-RU"/>
+        </w:rPr>
+      </w:pPr>
+      <w:r>
+        <w:rPr>
+          <w:rFonts w:ascii="Times New Roman" w:hAnsi="Times New Roman" w:cs="Times New Roman"/>
+          <w:sz w:val="28"/>
+          <w:szCs w:val="28"/>
+          <w:lang w:val="en-US"/>
+        </w:rPr>
+        <w:t xml:space="preserve">User Story </w:t>
+      </w:r>
+      <w:r>
+        <w:rPr>
+          <w:rFonts w:ascii="Times New Roman" w:hAnsi="Times New Roman" w:cs="Times New Roman"/>
+          <w:sz w:val="28"/>
+          <w:szCs w:val="28"/>
+          <w:lang w:val="ru-RU"/>
+        </w:rPr>
+        <w:t>№5</w:t>
+      </w:r>
+      <w:r>
+        <w:rPr>
+          <w:rFonts w:ascii="Times New Roman" w:hAnsi="Times New Roman" w:cs="Times New Roman"/>
+          <w:sz w:val="28"/>
+          <w:szCs w:val="28"/>
+          <w:lang w:val="ru-RU"/>
+        </w:rPr>
+        <w:t xml:space="preserve"> </w:t>
+      </w:r>
+      <w:r>
+        <w:rPr>
+          <w:rFonts w:ascii="Times New Roman" w:hAnsi="Times New Roman" w:cs="Times New Roman"/>
+          <w:sz w:val="28"/>
+          <w:szCs w:val="28"/>
+          <w:lang w:val="uk-UA"/>
+        </w:rPr>
+        <w:t>(Отримування нагадувань про платежі)</w:t>
+      </w:r>
+      <w:r>
+        <w:rPr>
+          <w:rFonts w:ascii="Times New Roman" w:hAnsi="Times New Roman" w:cs="Times New Roman"/>
+          <w:sz w:val="28"/>
+          <w:szCs w:val="28"/>
+          <w:lang w:val="ru-RU"/>
+        </w:rPr>
+        <w:t>.</w:t>
+      </w:r>
+    </w:p>
+    <w:p>
+      <w:pPr>
+        <w:spacing w:line="360" w:lineRule="auto"/>
+        <w:jc w:val="both"/>
+        <w:rPr>
+          <w:rFonts w:ascii="Times New Roman" w:hAnsi="Times New Roman" w:cs="Times New Roman"/>
+          <w:sz w:val="28"/>
+          <w:szCs w:val="28"/>
+          <w:lang w:val="uk-UA"/>
+        </w:rPr>
+      </w:pPr>
+      <w:r>
+        <w:rPr>
+          <w:rFonts w:ascii="Times New Roman" w:hAnsi="Times New Roman" w:cs="Times New Roman"/>
+          <w:sz w:val="28"/>
+          <w:szCs w:val="28"/>
+          <w:lang w:val="ru-RU"/>
+        </w:rPr>
+        <w:tab/>
+      </w:r>
+      <w:r>
+        <w:rPr>
+          <w:rFonts w:ascii="Times New Roman" w:hAnsi="Times New Roman" w:cs="Times New Roman"/>
+          <w:sz w:val="28"/>
+          <w:szCs w:val="28"/>
+          <w:lang w:val="ru-RU"/>
+        </w:rPr>
+        <w:t>Як студент-користувач, я хочу отримувати нагадування про майбутн</w:t>
+      </w:r>
+      <w:r>
+        <w:rPr>
+          <w:rFonts w:ascii="Times New Roman" w:hAnsi="Times New Roman" w:cs="Times New Roman"/>
+          <w:sz w:val="28"/>
+          <w:szCs w:val="28"/>
+          <w:lang w:val="uk-UA"/>
+        </w:rPr>
+        <w:t>і платежі, щоб своєчасно здійснювати оплату</w:t>
+      </w:r>
+      <w:r>
+        <w:rPr>
+          <w:rFonts w:ascii="Times New Roman" w:hAnsi="Times New Roman" w:cs="Times New Roman"/>
+          <w:sz w:val="28"/>
+          <w:szCs w:val="28"/>
+          <w:lang w:val="uk-UA"/>
+        </w:rPr>
+        <w:t>.</w:t>
+      </w:r>
+    </w:p>
+    <w:p>
+      <w:pPr>
+        <w:spacing w:line="360" w:lineRule="auto"/>
+        <w:jc w:val="both"/>
+        <w:rPr>
+          <w:rFonts w:ascii="Times New Roman" w:hAnsi="Times New Roman" w:cs="Times New Roman"/>
+          <w:sz w:val="28"/>
+          <w:szCs w:val="28"/>
+          <w:lang w:val="uk-UA"/>
+        </w:rPr>
+      </w:pPr>
+      <w:r>
+        <w:rPr>
+          <w:rFonts w:ascii="Times New Roman" w:hAnsi="Times New Roman" w:cs="Times New Roman"/>
+          <w:sz w:val="28"/>
+          <w:szCs w:val="28"/>
+          <w:lang w:val="uk-UA"/>
+        </w:rPr>
+        <w:t>Критерії прийняття:</w:t>
       </w:r>
     </w:p>
     <w:p>
@@ -3680,16 +4535,16 @@
           <w:szCs w:val="28"/>
           <w:lang w:val="uk-UA"/>
         </w:rPr>
-        <w:t>п</w:t>
-      </w:r>
-      <w:r>
-        <w:rPr>
-          <w:rFonts w:ascii="Times New Roman" w:hAnsi="Times New Roman" w:cs="Times New Roman"/>
-          <w:sz w:val="28"/>
-          <w:szCs w:val="28"/>
-          <w:lang w:val="uk-UA"/>
-        </w:rPr>
-        <w:t>роцес досягнення цілі відображається коректно та у вигляді діаграми або прогрес-бару</w:t>
+        <w:t>к</w:t>
+      </w:r>
+      <w:r>
+        <w:rPr>
+          <w:rFonts w:ascii="Times New Roman" w:hAnsi="Times New Roman" w:cs="Times New Roman"/>
+          <w:sz w:val="28"/>
+          <w:szCs w:val="28"/>
+          <w:lang w:val="uk-UA"/>
+        </w:rPr>
+        <w:t>ористувач може внести інформацію про платежі у спеціальну форму, що містить поле назви платежу, поле суми, дати та інтервалу до дати платежу</w:t>
       </w:r>
       <w:r>
         <w:rPr>
@@ -3733,7 +4588,7 @@
           <w:szCs w:val="28"/>
           <w:lang w:val="uk-UA"/>
         </w:rPr>
-        <w:t>истема автоматично оновлює діаграму та стан цілі при внесенні нових даних</w:t>
+        <w:t>истема коректно зберігає внесені дані</w:t>
       </w:r>
       <w:r>
         <w:rPr>
@@ -3777,7 +4632,7 @@
           <w:szCs w:val="28"/>
           <w:lang w:val="uk-UA"/>
         </w:rPr>
-        <w:t>ористувач може видаляти або редагувати цілі</w:t>
+        <w:t>ористувач може редагувати інформацію про платіж через спеціальну форму</w:t>
       </w:r>
       <w:r>
         <w:rPr>
@@ -3812,149 +4667,25 @@
           <w:szCs w:val="28"/>
           <w:lang w:val="uk-UA"/>
         </w:rPr>
-        <w:t>ц</w:t>
-      </w:r>
-      <w:r>
-        <w:rPr>
-          <w:rFonts w:ascii="Times New Roman" w:hAnsi="Times New Roman" w:cs="Times New Roman"/>
-          <w:sz w:val="28"/>
-          <w:szCs w:val="28"/>
-          <w:lang w:val="uk-UA"/>
-        </w:rPr>
-        <w:t>ілі відображаються відповідно до внесених змін</w:t>
-      </w:r>
-      <w:r>
-        <w:rPr>
-          <w:rFonts w:ascii="Times New Roman" w:hAnsi="Times New Roman" w:cs="Times New Roman"/>
-          <w:sz w:val="28"/>
-          <w:szCs w:val="28"/>
-          <w:lang w:val="en-US"/>
-        </w:rPr>
-        <w:t>.</w:t>
-      </w:r>
-    </w:p>
-    <w:p>
-      <w:pPr>
-        <w:spacing w:line="360" w:lineRule="auto"/>
-        <w:ind w:left="360"/>
-        <w:jc w:val="both"/>
-        <w:rPr>
-          <w:rFonts w:ascii="Times New Roman" w:hAnsi="Times New Roman" w:cs="Times New Roman"/>
-          <w:sz w:val="28"/>
-          <w:szCs w:val="28"/>
-          <w:lang w:val="uk-UA"/>
-        </w:rPr>
-      </w:pPr>
-    </w:p>
-    <w:p>
-      <w:pPr>
-        <w:spacing w:line="360" w:lineRule="auto"/>
-        <w:jc w:val="both"/>
-        <w:rPr>
-          <w:rFonts w:ascii="Times New Roman" w:hAnsi="Times New Roman" w:cs="Times New Roman"/>
-          <w:sz w:val="28"/>
-          <w:szCs w:val="28"/>
-          <w:lang w:val="uk-UA"/>
-        </w:rPr>
-      </w:pPr>
-      <w:r>
-        <w:rPr>
-          <w:rFonts w:ascii="Times New Roman" w:hAnsi="Times New Roman" w:cs="Times New Roman"/>
-          <w:sz w:val="28"/>
-          <w:szCs w:val="28"/>
-          <w:lang w:val="uk-UA"/>
-        </w:rPr>
-        <w:t xml:space="preserve">Оцінка історії за критеріями </w:t>
-      </w:r>
-      <w:r>
-        <w:rPr>
-          <w:rFonts w:ascii="Times New Roman" w:hAnsi="Times New Roman" w:cs="Times New Roman"/>
-          <w:sz w:val="28"/>
-          <w:szCs w:val="28"/>
-          <w:lang w:val="en-US"/>
-        </w:rPr>
-        <w:t>INVEST</w:t>
-      </w:r>
-      <w:r>
-        <w:rPr>
-          <w:rFonts w:ascii="Times New Roman" w:hAnsi="Times New Roman" w:cs="Times New Roman"/>
-          <w:sz w:val="28"/>
-          <w:szCs w:val="28"/>
-          <w:lang w:val="uk-UA"/>
-        </w:rPr>
-        <w:t>:</w:t>
-      </w:r>
-    </w:p>
-    <w:p>
-      <w:pPr>
-        <w:pStyle w:val="ListParagraph"/>
-        <w:numPr>
-          <w:ilvl w:val="0"/>
-          <w:numId w:val="10"/>
-        </w:numPr>
-        <w:spacing w:line="360" w:lineRule="auto"/>
-        <w:jc w:val="both"/>
-        <w:rPr>
-          <w:rFonts w:ascii="Times New Roman" w:hAnsi="Times New Roman" w:cs="Times New Roman"/>
-          <w:sz w:val="28"/>
-          <w:szCs w:val="28"/>
-          <w:lang w:val="uk-UA"/>
-        </w:rPr>
-      </w:pPr>
-      <w:r>
-        <w:rPr>
-          <w:rFonts w:ascii="Times New Roman" w:hAnsi="Times New Roman" w:cs="Times New Roman"/>
-          <w:sz w:val="28"/>
-          <w:szCs w:val="28"/>
-          <w:lang w:val="en-US"/>
-        </w:rPr>
-        <w:lastRenderedPageBreak/>
-        <w:t>i</w:t>
-      </w:r>
-      <w:r>
-        <w:rPr>
-          <w:rFonts w:ascii="Times New Roman" w:hAnsi="Times New Roman" w:cs="Times New Roman"/>
-          <w:sz w:val="28"/>
-          <w:szCs w:val="28"/>
-          <w:lang w:val="en-US"/>
-        </w:rPr>
-        <w:t>ndependent (</w:t>
-      </w:r>
-      <w:r>
-        <w:rPr>
-          <w:rFonts w:ascii="Times New Roman" w:hAnsi="Times New Roman" w:cs="Times New Roman"/>
-          <w:sz w:val="28"/>
-          <w:szCs w:val="28"/>
-          <w:lang w:val="ru-RU"/>
-        </w:rPr>
-        <w:t xml:space="preserve">незалежна) – </w:t>
-      </w:r>
-      <w:r>
-        <w:rPr>
-          <w:rFonts w:ascii="Times New Roman" w:hAnsi="Times New Roman" w:cs="Times New Roman"/>
-          <w:sz w:val="28"/>
-          <w:szCs w:val="28"/>
-          <w:lang w:val="ru-RU"/>
-        </w:rPr>
-        <w:t>механізм встановлення цілей та відслідковування їх досягнення є незалежним по відношенню до інших історій</w:t>
-      </w:r>
-      <w:r>
-        <w:rPr>
-          <w:rFonts w:ascii="Times New Roman" w:hAnsi="Times New Roman" w:cs="Times New Roman"/>
-          <w:sz w:val="28"/>
-          <w:szCs w:val="28"/>
-          <w:lang w:val="en-US"/>
-        </w:rPr>
-        <w:t xml:space="preserve"> / </w:t>
-      </w:r>
-      <w:r>
-        <w:rPr>
-          <w:rFonts w:ascii="Times New Roman" w:hAnsi="Times New Roman" w:cs="Times New Roman"/>
-          <w:sz w:val="28"/>
-          <w:szCs w:val="28"/>
-          <w:lang w:val="ru-RU"/>
-        </w:rPr>
-        <w:t>механізмів</w:t>
+        <w:t>с</w:t>
+      </w:r>
+      <w:r>
+        <w:rPr>
+          <w:rFonts w:ascii="Times New Roman" w:hAnsi="Times New Roman" w:cs="Times New Roman"/>
+          <w:sz w:val="28"/>
+          <w:szCs w:val="28"/>
+          <w:lang w:val="uk-UA"/>
+        </w:rPr>
+        <w:t xml:space="preserve">истема надсилає нагадування згідно </w:t>
+      </w:r>
+      <w:r>
+        <w:rPr>
+          <w:rFonts w:ascii="Times New Roman" w:hAnsi="Times New Roman" w:cs="Times New Roman"/>
+          <w:sz w:val="28"/>
+          <w:szCs w:val="28"/>
+          <w:lang w:val="uk-UA"/>
+        </w:rPr>
+        <w:t>вказаних користувачем налаштувань</w:t>
       </w:r>
       <w:r>
         <w:rPr>
@@ -3964,481 +4695,6 @@
           <w:lang w:val="en-US"/>
         </w:rPr>
         <w:t>;</w:t>
-      </w:r>
-    </w:p>
-    <w:p>
-      <w:pPr>
-        <w:pStyle w:val="ListParagraph"/>
-        <w:numPr>
-          <w:ilvl w:val="0"/>
-          <w:numId w:val="10"/>
-        </w:numPr>
-        <w:spacing w:line="360" w:lineRule="auto"/>
-        <w:jc w:val="both"/>
-        <w:rPr>
-          <w:rFonts w:ascii="Times New Roman" w:hAnsi="Times New Roman" w:cs="Times New Roman"/>
-          <w:sz w:val="28"/>
-          <w:szCs w:val="28"/>
-          <w:lang w:val="uk-UA"/>
-        </w:rPr>
-      </w:pPr>
-      <w:r>
-        <w:rPr>
-          <w:rFonts w:ascii="Times New Roman" w:hAnsi="Times New Roman" w:cs="Times New Roman"/>
-          <w:sz w:val="28"/>
-          <w:szCs w:val="28"/>
-          <w:lang w:val="en-US"/>
-        </w:rPr>
-        <w:t>n</w:t>
-      </w:r>
-      <w:r>
-        <w:rPr>
-          <w:rFonts w:ascii="Times New Roman" w:hAnsi="Times New Roman" w:cs="Times New Roman"/>
-          <w:sz w:val="28"/>
-          <w:szCs w:val="28"/>
-          <w:lang w:val="en-US"/>
-        </w:rPr>
-        <w:t>egotiable (</w:t>
-      </w:r>
-      <w:r>
-        <w:rPr>
-          <w:rFonts w:ascii="Times New Roman" w:hAnsi="Times New Roman" w:cs="Times New Roman"/>
-          <w:sz w:val="28"/>
-          <w:szCs w:val="28"/>
-          <w:lang w:val="uk-UA"/>
-        </w:rPr>
-        <w:t xml:space="preserve">обговорювана) – </w:t>
-      </w:r>
-      <w:r>
-        <w:rPr>
-          <w:rFonts w:ascii="Times New Roman" w:hAnsi="Times New Roman" w:cs="Times New Roman"/>
-          <w:sz w:val="28"/>
-          <w:szCs w:val="28"/>
-          <w:lang w:val="uk-UA"/>
-        </w:rPr>
-        <w:t xml:space="preserve"> </w:t>
-      </w:r>
-      <w:r>
-        <w:rPr>
-          <w:rFonts w:ascii="Times New Roman" w:hAnsi="Times New Roman" w:cs="Times New Roman"/>
-          <w:sz w:val="28"/>
-          <w:szCs w:val="28"/>
-          <w:lang w:val="uk-UA"/>
-        </w:rPr>
-        <w:t>формулювання дозволяє обговорення механізму встановлення та відслідковування цілей (діаграми, текстові блоки, тощо)</w:t>
-      </w:r>
-      <w:r>
-        <w:rPr>
-          <w:rFonts w:ascii="Times New Roman" w:hAnsi="Times New Roman" w:cs="Times New Roman"/>
-          <w:sz w:val="28"/>
-          <w:szCs w:val="28"/>
-          <w:lang w:val="en-US"/>
-        </w:rPr>
-        <w:t xml:space="preserve"> </w:t>
-      </w:r>
-      <w:r>
-        <w:rPr>
-          <w:rFonts w:ascii="Times New Roman" w:hAnsi="Times New Roman" w:cs="Times New Roman"/>
-          <w:sz w:val="28"/>
-          <w:szCs w:val="28"/>
-          <w:lang w:val="en-US"/>
-        </w:rPr>
-        <w:t>;</w:t>
-      </w:r>
-    </w:p>
-    <w:p>
-      <w:pPr>
-        <w:pStyle w:val="ListParagraph"/>
-        <w:numPr>
-          <w:ilvl w:val="0"/>
-          <w:numId w:val="10"/>
-        </w:numPr>
-        <w:spacing w:line="360" w:lineRule="auto"/>
-        <w:jc w:val="both"/>
-        <w:rPr>
-          <w:rFonts w:ascii="Times New Roman" w:hAnsi="Times New Roman" w:cs="Times New Roman"/>
-          <w:sz w:val="28"/>
-          <w:szCs w:val="28"/>
-          <w:lang w:val="uk-UA"/>
-        </w:rPr>
-      </w:pPr>
-      <w:r>
-        <w:rPr>
-          <w:rFonts w:ascii="Times New Roman" w:hAnsi="Times New Roman" w:cs="Times New Roman"/>
-          <w:sz w:val="28"/>
-          <w:szCs w:val="28"/>
-          <w:lang w:val="en-US"/>
-        </w:rPr>
-        <w:t>v</w:t>
-      </w:r>
-      <w:r>
-        <w:rPr>
-          <w:rFonts w:ascii="Times New Roman" w:hAnsi="Times New Roman" w:cs="Times New Roman"/>
-          <w:sz w:val="28"/>
-          <w:szCs w:val="28"/>
-          <w:lang w:val="en-US"/>
-        </w:rPr>
-        <w:t>aluable (</w:t>
-      </w:r>
-      <w:r>
-        <w:rPr>
-          <w:rFonts w:ascii="Times New Roman" w:hAnsi="Times New Roman" w:cs="Times New Roman"/>
-          <w:sz w:val="28"/>
-          <w:szCs w:val="28"/>
-          <w:lang w:val="uk-UA"/>
-        </w:rPr>
-        <w:t xml:space="preserve">цінна) – </w:t>
-      </w:r>
-      <w:r>
-        <w:rPr>
-          <w:rFonts w:ascii="Times New Roman" w:hAnsi="Times New Roman" w:cs="Times New Roman"/>
-          <w:sz w:val="28"/>
-          <w:szCs w:val="28"/>
-          <w:lang w:val="uk-UA"/>
-        </w:rPr>
-        <w:t xml:space="preserve"> історія є цінною для користувача, адже допомагає планувати фінанси та дотримувати своєї фінансової цілі</w:t>
-      </w:r>
-      <w:r>
-        <w:rPr>
-          <w:rFonts w:ascii="Times New Roman" w:hAnsi="Times New Roman" w:cs="Times New Roman"/>
-          <w:sz w:val="28"/>
-          <w:szCs w:val="28"/>
-          <w:lang w:val="en-US"/>
-        </w:rPr>
-        <w:t>;</w:t>
-      </w:r>
-    </w:p>
-    <w:p>
-      <w:pPr>
-        <w:pStyle w:val="ListParagraph"/>
-        <w:numPr>
-          <w:ilvl w:val="0"/>
-          <w:numId w:val="10"/>
-        </w:numPr>
-        <w:spacing w:line="360" w:lineRule="auto"/>
-        <w:jc w:val="both"/>
-        <w:rPr>
-          <w:rFonts w:ascii="Times New Roman" w:hAnsi="Times New Roman" w:cs="Times New Roman"/>
-          <w:sz w:val="28"/>
-          <w:szCs w:val="28"/>
-          <w:lang w:val="uk-UA"/>
-        </w:rPr>
-      </w:pPr>
-      <w:r>
-        <w:rPr>
-          <w:rFonts w:ascii="Times New Roman" w:hAnsi="Times New Roman" w:cs="Times New Roman"/>
-          <w:sz w:val="28"/>
-          <w:szCs w:val="28"/>
-          <w:lang w:val="en-US"/>
-        </w:rPr>
-        <w:t>e</w:t>
-      </w:r>
-      <w:r>
-        <w:rPr>
-          <w:rFonts w:ascii="Times New Roman" w:hAnsi="Times New Roman" w:cs="Times New Roman"/>
-          <w:sz w:val="28"/>
-          <w:szCs w:val="28"/>
-          <w:lang w:val="uk-UA"/>
-        </w:rPr>
-        <w:t>stimatable</w:t>
-      </w:r>
-      <w:r>
-        <w:rPr>
-          <w:rFonts w:ascii="Times New Roman" w:hAnsi="Times New Roman" w:cs="Times New Roman"/>
-          <w:sz w:val="28"/>
-          <w:szCs w:val="28"/>
-          <w:lang w:val="en-US"/>
-        </w:rPr>
-        <w:t xml:space="preserve"> (</w:t>
-      </w:r>
-      <w:r>
-        <w:rPr>
-          <w:rFonts w:ascii="Times New Roman" w:hAnsi="Times New Roman" w:cs="Times New Roman"/>
-          <w:sz w:val="28"/>
-          <w:szCs w:val="28"/>
-          <w:lang w:val="ru-RU"/>
-        </w:rPr>
-        <w:t xml:space="preserve">оцінювана) – </w:t>
-      </w:r>
-      <w:r>
-        <w:rPr>
-          <w:rFonts w:ascii="Times New Roman" w:hAnsi="Times New Roman" w:cs="Times New Roman"/>
-          <w:sz w:val="28"/>
-          <w:szCs w:val="28"/>
-          <w:lang w:val="uk-UA"/>
-        </w:rPr>
-        <w:t>обсяг робіт зрозумілий</w:t>
-      </w:r>
-      <w:r>
-        <w:rPr>
-          <w:rFonts w:ascii="Times New Roman" w:hAnsi="Times New Roman" w:cs="Times New Roman"/>
-          <w:sz w:val="28"/>
-          <w:szCs w:val="28"/>
-          <w:lang w:val="en-US"/>
-        </w:rPr>
-        <w:t>;</w:t>
-      </w:r>
-    </w:p>
-    <w:p>
-      <w:pPr>
-        <w:pStyle w:val="ListParagraph"/>
-        <w:numPr>
-          <w:ilvl w:val="0"/>
-          <w:numId w:val="10"/>
-        </w:numPr>
-        <w:spacing w:line="360" w:lineRule="auto"/>
-        <w:jc w:val="both"/>
-        <w:rPr>
-          <w:rFonts w:ascii="Times New Roman" w:hAnsi="Times New Roman" w:cs="Times New Roman"/>
-          <w:sz w:val="28"/>
-          <w:szCs w:val="28"/>
-          <w:lang w:val="uk-UA"/>
-        </w:rPr>
-      </w:pPr>
-      <w:r>
-        <w:rPr>
-          <w:rFonts w:ascii="Times New Roman" w:hAnsi="Times New Roman" w:cs="Times New Roman"/>
-          <w:sz w:val="28"/>
-          <w:szCs w:val="28"/>
-          <w:lang w:val="en-US"/>
-        </w:rPr>
-        <w:t>s</w:t>
-      </w:r>
-      <w:r>
-        <w:rPr>
-          <w:rFonts w:ascii="Times New Roman" w:hAnsi="Times New Roman" w:cs="Times New Roman"/>
-          <w:sz w:val="28"/>
-          <w:szCs w:val="28"/>
-          <w:lang w:val="en-US"/>
-        </w:rPr>
-        <w:t xml:space="preserve">mall </w:t>
-      </w:r>
-      <w:r>
-        <w:rPr>
-          <w:rFonts w:ascii="Times New Roman" w:hAnsi="Times New Roman" w:cs="Times New Roman"/>
-          <w:sz w:val="28"/>
-          <w:szCs w:val="28"/>
-          <w:lang w:val="uk-UA"/>
-        </w:rPr>
-        <w:t xml:space="preserve">(невелика) – </w:t>
-      </w:r>
-      <w:r>
-        <w:rPr>
-          <w:rFonts w:ascii="Times New Roman" w:hAnsi="Times New Roman" w:cs="Times New Roman"/>
-          <w:sz w:val="28"/>
-          <w:szCs w:val="28"/>
-          <w:lang w:val="uk-UA"/>
-        </w:rPr>
-        <w:t>історія невелика та охоплює малу частину від загального функціоналу застосунку</w:t>
-      </w:r>
-      <w:r>
-        <w:rPr>
-          <w:rFonts w:ascii="Times New Roman" w:hAnsi="Times New Roman" w:cs="Times New Roman"/>
-          <w:sz w:val="28"/>
-          <w:szCs w:val="28"/>
-          <w:lang w:val="en-US"/>
-        </w:rPr>
-        <w:t>;</w:t>
-      </w:r>
-    </w:p>
-    <w:p>
-      <w:pPr>
-        <w:pStyle w:val="ListParagraph"/>
-        <w:numPr>
-          <w:ilvl w:val="0"/>
-          <w:numId w:val="10"/>
-        </w:numPr>
-        <w:spacing w:line="360" w:lineRule="auto"/>
-        <w:jc w:val="both"/>
-        <w:rPr>
-          <w:rFonts w:ascii="Times New Roman" w:hAnsi="Times New Roman" w:cs="Times New Roman"/>
-          <w:sz w:val="28"/>
-          <w:szCs w:val="28"/>
-          <w:lang w:val="uk-UA"/>
-        </w:rPr>
-      </w:pPr>
-      <w:r>
-        <w:rPr>
-          <w:rFonts w:ascii="Times New Roman" w:hAnsi="Times New Roman" w:cs="Times New Roman"/>
-          <w:sz w:val="28"/>
-          <w:szCs w:val="28"/>
-          <w:lang w:val="en-US"/>
-        </w:rPr>
-        <w:t>t</w:t>
-      </w:r>
-      <w:r>
-        <w:rPr>
-          <w:rFonts w:ascii="Times New Roman" w:hAnsi="Times New Roman" w:cs="Times New Roman"/>
-          <w:sz w:val="28"/>
-          <w:szCs w:val="28"/>
-          <w:lang w:val="en-US"/>
-        </w:rPr>
-        <w:t>estable (</w:t>
-      </w:r>
-      <w:r>
-        <w:rPr>
-          <w:rFonts w:ascii="Times New Roman" w:hAnsi="Times New Roman" w:cs="Times New Roman"/>
-          <w:sz w:val="28"/>
-          <w:szCs w:val="28"/>
-          <w:lang w:val="ru-RU"/>
-        </w:rPr>
-        <w:t>перевірювана) –</w:t>
-      </w:r>
-      <w:r>
-        <w:rPr>
-          <w:rFonts w:ascii="Times New Roman" w:hAnsi="Times New Roman" w:cs="Times New Roman"/>
-          <w:sz w:val="28"/>
-          <w:szCs w:val="28"/>
-          <w:lang w:val="ru-RU"/>
-        </w:rPr>
-        <w:t xml:space="preserve"> </w:t>
-      </w:r>
-      <w:r>
-        <w:rPr>
-          <w:rFonts w:ascii="Times New Roman" w:hAnsi="Times New Roman" w:cs="Times New Roman"/>
-          <w:sz w:val="28"/>
-          <w:szCs w:val="28"/>
-          <w:lang w:val="uk-UA"/>
-        </w:rPr>
-        <w:t>історія не містить суб</w:t>
-      </w:r>
-      <w:r>
-        <w:rPr>
-          <w:rFonts w:ascii="Times New Roman" w:hAnsi="Times New Roman" w:cs="Times New Roman"/>
-          <w:sz w:val="28"/>
-          <w:szCs w:val="28"/>
-          <w:lang w:val="en-US"/>
-        </w:rPr>
-        <w:t>’</w:t>
-      </w:r>
-      <w:r>
-        <w:rPr>
-          <w:rFonts w:ascii="Times New Roman" w:hAnsi="Times New Roman" w:cs="Times New Roman"/>
-          <w:sz w:val="28"/>
-          <w:szCs w:val="28"/>
-          <w:lang w:val="ru-RU"/>
-        </w:rPr>
-        <w:t>єктивних суджень та оцінок</w:t>
-      </w:r>
-      <w:r>
-        <w:rPr>
-          <w:rFonts w:ascii="Times New Roman" w:hAnsi="Times New Roman" w:cs="Times New Roman"/>
-          <w:sz w:val="28"/>
-          <w:szCs w:val="28"/>
-          <w:lang w:val="en-US"/>
-        </w:rPr>
-        <w:t>.</w:t>
-      </w:r>
-    </w:p>
-    <w:p>
-      <w:pPr>
-        <w:spacing w:line="360" w:lineRule="auto"/>
-        <w:jc w:val="both"/>
-        <w:rPr>
-          <w:rFonts w:ascii="Times New Roman" w:hAnsi="Times New Roman" w:cs="Times New Roman"/>
-          <w:sz w:val="28"/>
-          <w:szCs w:val="28"/>
-          <w:lang w:val="uk-UA"/>
-        </w:rPr>
-      </w:pPr>
-    </w:p>
-    <w:p>
-      <w:pPr>
-        <w:spacing w:line="360" w:lineRule="auto"/>
-        <w:jc w:val="both"/>
-        <w:rPr>
-          <w:rFonts w:ascii="Times New Roman" w:hAnsi="Times New Roman" w:cs="Times New Roman"/>
-          <w:sz w:val="28"/>
-          <w:szCs w:val="28"/>
-          <w:lang w:val="ru-RU"/>
-        </w:rPr>
-      </w:pPr>
-      <w:r>
-        <w:rPr>
-          <w:rFonts w:ascii="Times New Roman" w:hAnsi="Times New Roman" w:cs="Times New Roman"/>
-          <w:sz w:val="28"/>
-          <w:szCs w:val="28"/>
-          <w:lang w:val="en-US"/>
-        </w:rPr>
-        <w:t xml:space="preserve">User Story </w:t>
-      </w:r>
-      <w:r>
-        <w:rPr>
-          <w:rFonts w:ascii="Times New Roman" w:hAnsi="Times New Roman" w:cs="Times New Roman"/>
-          <w:sz w:val="28"/>
-          <w:szCs w:val="28"/>
-          <w:lang w:val="ru-RU"/>
-        </w:rPr>
-        <w:t>№5.</w:t>
-      </w:r>
-    </w:p>
-    <w:p>
-      <w:pPr>
-        <w:spacing w:line="360" w:lineRule="auto"/>
-        <w:jc w:val="both"/>
-        <w:rPr>
-          <w:rFonts w:ascii="Times New Roman" w:hAnsi="Times New Roman" w:cs="Times New Roman"/>
-          <w:sz w:val="28"/>
-          <w:szCs w:val="28"/>
-          <w:lang w:val="uk-UA"/>
-        </w:rPr>
-      </w:pPr>
-      <w:r>
-        <w:rPr>
-          <w:rFonts w:ascii="Times New Roman" w:hAnsi="Times New Roman" w:cs="Times New Roman"/>
-          <w:sz w:val="28"/>
-          <w:szCs w:val="28"/>
-          <w:lang w:val="ru-RU"/>
-        </w:rPr>
-        <w:tab/>
-      </w:r>
-      <w:r>
-        <w:rPr>
-          <w:rFonts w:ascii="Times New Roman" w:hAnsi="Times New Roman" w:cs="Times New Roman"/>
-          <w:sz w:val="28"/>
-          <w:szCs w:val="28"/>
-          <w:lang w:val="ru-RU"/>
-        </w:rPr>
-        <w:t>Як студент-користувач, я хочу отримувати нагадування про майбутн</w:t>
-      </w:r>
-      <w:r>
-        <w:rPr>
-          <w:rFonts w:ascii="Times New Roman" w:hAnsi="Times New Roman" w:cs="Times New Roman"/>
-          <w:sz w:val="28"/>
-          <w:szCs w:val="28"/>
-          <w:lang w:val="uk-UA"/>
-        </w:rPr>
-        <w:t>і платежі, щоб своєчасно здійснювати оплату</w:t>
-      </w:r>
-      <w:r>
-        <w:rPr>
-          <w:rFonts w:ascii="Times New Roman" w:hAnsi="Times New Roman" w:cs="Times New Roman"/>
-          <w:sz w:val="28"/>
-          <w:szCs w:val="28"/>
-          <w:lang w:val="uk-UA"/>
-        </w:rPr>
-        <w:t>.</w:t>
-      </w:r>
-    </w:p>
-    <w:p>
-      <w:pPr>
-        <w:spacing w:line="360" w:lineRule="auto"/>
-        <w:jc w:val="both"/>
-        <w:rPr>
-          <w:rFonts w:ascii="Times New Roman" w:hAnsi="Times New Roman" w:cs="Times New Roman"/>
-          <w:sz w:val="28"/>
-          <w:szCs w:val="28"/>
-          <w:lang w:val="uk-UA"/>
-        </w:rPr>
-      </w:pPr>
-      <w:r>
-        <w:rPr>
-          <w:rFonts w:ascii="Times New Roman" w:hAnsi="Times New Roman" w:cs="Times New Roman"/>
-          <w:sz w:val="28"/>
-          <w:szCs w:val="28"/>
-          <w:lang w:val="uk-UA"/>
-        </w:rPr>
-        <w:t>Критерії прийняття:</w:t>
       </w:r>
     </w:p>
     <w:p>
@@ -4464,16 +4720,16 @@
           <w:szCs w:val="28"/>
           <w:lang w:val="uk-UA"/>
         </w:rPr>
-        <w:t>к</w:t>
-      </w:r>
-      <w:r>
-        <w:rPr>
-          <w:rFonts w:ascii="Times New Roman" w:hAnsi="Times New Roman" w:cs="Times New Roman"/>
-          <w:sz w:val="28"/>
-          <w:szCs w:val="28"/>
-          <w:lang w:val="uk-UA"/>
-        </w:rPr>
-        <w:t>ористувач може внести інформацію про платежі у спеціальну форму, що містить поле назви платежу, поле суми, дати та інтервалу до дати платежу</w:t>
+        <w:t>н</w:t>
+      </w:r>
+      <w:r>
+        <w:rPr>
+          <w:rFonts w:ascii="Times New Roman" w:hAnsi="Times New Roman" w:cs="Times New Roman"/>
+          <w:sz w:val="28"/>
+          <w:szCs w:val="28"/>
+          <w:lang w:val="uk-UA"/>
+        </w:rPr>
+        <w:t>агадування містить інформацію про назву, дату та обсяг платежу</w:t>
       </w:r>
       <w:r>
         <w:rPr>
@@ -4508,16 +4764,16 @@
           <w:szCs w:val="28"/>
           <w:lang w:val="uk-UA"/>
         </w:rPr>
-        <w:t>с</w:t>
-      </w:r>
-      <w:r>
-        <w:rPr>
-          <w:rFonts w:ascii="Times New Roman" w:hAnsi="Times New Roman" w:cs="Times New Roman"/>
-          <w:sz w:val="28"/>
-          <w:szCs w:val="28"/>
-          <w:lang w:val="uk-UA"/>
-        </w:rPr>
-        <w:t>истема коректно зберігає внесені дані</w:t>
+        <w:t>к</w:t>
+      </w:r>
+      <w:r>
+        <w:rPr>
+          <w:rFonts w:ascii="Times New Roman" w:hAnsi="Times New Roman" w:cs="Times New Roman"/>
+          <w:sz w:val="28"/>
+          <w:szCs w:val="28"/>
+          <w:lang w:val="uk-UA"/>
+        </w:rPr>
+        <w:t>ористувач може видаляти платіж</w:t>
       </w:r>
       <w:r>
         <w:rPr>
@@ -4552,16 +4808,156 @@
           <w:szCs w:val="28"/>
           <w:lang w:val="uk-UA"/>
         </w:rPr>
-        <w:t>к</w:t>
-      </w:r>
-      <w:r>
-        <w:rPr>
-          <w:rFonts w:ascii="Times New Roman" w:hAnsi="Times New Roman" w:cs="Times New Roman"/>
-          <w:sz w:val="28"/>
-          <w:szCs w:val="28"/>
-          <w:lang w:val="uk-UA"/>
-        </w:rPr>
-        <w:t>ористувач може редагувати інформацію про платіж через спеціальну форму</w:t>
+        <w:t>с</w:t>
+      </w:r>
+      <w:r>
+        <w:rPr>
+          <w:rFonts w:ascii="Times New Roman" w:hAnsi="Times New Roman" w:cs="Times New Roman"/>
+          <w:sz w:val="28"/>
+          <w:szCs w:val="28"/>
+          <w:lang w:val="uk-UA"/>
+        </w:rPr>
+        <w:t>истема коректно реагує на внесені зміни та видалені платежі</w:t>
+      </w:r>
+      <w:r>
+        <w:rPr>
+          <w:rFonts w:ascii="Times New Roman" w:hAnsi="Times New Roman" w:cs="Times New Roman"/>
+          <w:sz w:val="28"/>
+          <w:szCs w:val="28"/>
+          <w:lang w:val="en-US"/>
+        </w:rPr>
+        <w:t>.</w:t>
+      </w:r>
+    </w:p>
+    <w:p>
+      <w:pPr>
+        <w:spacing w:line="360" w:lineRule="auto"/>
+        <w:jc w:val="both"/>
+        <w:rPr>
+          <w:rFonts w:ascii="Times New Roman" w:hAnsi="Times New Roman" w:cs="Times New Roman"/>
+          <w:sz w:val="28"/>
+          <w:szCs w:val="28"/>
+          <w:lang w:val="uk-UA"/>
+        </w:rPr>
+      </w:pPr>
+    </w:p>
+    <w:p>
+      <w:pPr>
+        <w:spacing w:line="360" w:lineRule="auto"/>
+        <w:jc w:val="both"/>
+        <w:rPr>
+          <w:rFonts w:ascii="Times New Roman" w:hAnsi="Times New Roman" w:cs="Times New Roman"/>
+          <w:sz w:val="28"/>
+          <w:szCs w:val="28"/>
+          <w:lang w:val="uk-UA"/>
+        </w:rPr>
+      </w:pPr>
+      <w:r>
+        <w:rPr>
+          <w:rFonts w:ascii="Times New Roman" w:hAnsi="Times New Roman" w:cs="Times New Roman"/>
+          <w:sz w:val="28"/>
+          <w:szCs w:val="28"/>
+          <w:lang w:val="uk-UA"/>
+        </w:rPr>
+        <w:t xml:space="preserve">Оцінка історії за критеріями </w:t>
+      </w:r>
+      <w:r>
+        <w:rPr>
+          <w:rFonts w:ascii="Times New Roman" w:hAnsi="Times New Roman" w:cs="Times New Roman"/>
+          <w:sz w:val="28"/>
+          <w:szCs w:val="28"/>
+          <w:lang w:val="en-US"/>
+        </w:rPr>
+        <w:t>INVEST</w:t>
+      </w:r>
+      <w:r>
+        <w:rPr>
+          <w:rFonts w:ascii="Times New Roman" w:hAnsi="Times New Roman" w:cs="Times New Roman"/>
+          <w:sz w:val="28"/>
+          <w:szCs w:val="28"/>
+          <w:lang w:val="uk-UA"/>
+        </w:rPr>
+        <w:t>:</w:t>
+      </w:r>
+    </w:p>
+    <w:p>
+      <w:pPr>
+        <w:pStyle w:val="ListParagraph"/>
+        <w:numPr>
+          <w:ilvl w:val="0"/>
+          <w:numId w:val="11"/>
+        </w:numPr>
+        <w:spacing w:line="360" w:lineRule="auto"/>
+        <w:jc w:val="both"/>
+        <w:rPr>
+          <w:rFonts w:ascii="Times New Roman" w:hAnsi="Times New Roman" w:cs="Times New Roman"/>
+          <w:sz w:val="28"/>
+          <w:szCs w:val="28"/>
+          <w:lang w:val="uk-UA"/>
+        </w:rPr>
+      </w:pPr>
+      <w:r>
+        <w:rPr>
+          <w:rFonts w:ascii="Times New Roman" w:hAnsi="Times New Roman" w:cs="Times New Roman"/>
+          <w:sz w:val="28"/>
+          <w:szCs w:val="28"/>
+          <w:lang w:val="en-US"/>
+        </w:rPr>
+        <w:t>i</w:t>
+      </w:r>
+      <w:r>
+        <w:rPr>
+          <w:rFonts w:ascii="Times New Roman" w:hAnsi="Times New Roman" w:cs="Times New Roman"/>
+          <w:sz w:val="28"/>
+          <w:szCs w:val="28"/>
+          <w:lang w:val="en-US"/>
+        </w:rPr>
+        <w:t>ndependent (</w:t>
+      </w:r>
+      <w:r>
+        <w:rPr>
+          <w:rFonts w:ascii="Times New Roman" w:hAnsi="Times New Roman" w:cs="Times New Roman"/>
+          <w:sz w:val="28"/>
+          <w:szCs w:val="28"/>
+          <w:lang w:val="ru-RU"/>
+        </w:rPr>
+        <w:t xml:space="preserve">незалежна) – </w:t>
+      </w:r>
+      <w:r>
+        <w:rPr>
+          <w:rFonts w:ascii="Times New Roman" w:hAnsi="Times New Roman" w:cs="Times New Roman"/>
+          <w:sz w:val="28"/>
+          <w:szCs w:val="28"/>
+          <w:lang w:val="ru-RU"/>
+        </w:rPr>
+        <w:t xml:space="preserve">історія зосередження лише на функції отримання </w:t>
+      </w:r>
+      <w:r>
+        <w:rPr>
+          <w:rFonts w:ascii="Times New Roman" w:hAnsi="Times New Roman" w:cs="Times New Roman"/>
+          <w:sz w:val="28"/>
+          <w:szCs w:val="28"/>
+          <w:lang w:val="uk-UA"/>
+        </w:rPr>
+        <w:t xml:space="preserve">сповіщень про </w:t>
+      </w:r>
+      <w:r>
+        <w:rPr>
+          <w:rFonts w:ascii="Times New Roman" w:hAnsi="Times New Roman" w:cs="Times New Roman"/>
+          <w:sz w:val="28"/>
+          <w:szCs w:val="28"/>
+          <w:lang w:val="ru-RU"/>
+        </w:rPr>
+        <w:t>платежі</w:t>
+      </w:r>
+      <w:r>
+        <w:rPr>
+          <w:rFonts w:ascii="Times New Roman" w:hAnsi="Times New Roman" w:cs="Times New Roman"/>
+          <w:sz w:val="28"/>
+          <w:szCs w:val="28"/>
+          <w:lang w:val="ru-RU"/>
+        </w:rPr>
+        <w:t>, вона не залежить від інших історій</w:t>
       </w:r>
       <w:r>
         <w:rPr>
@@ -4571,6 +4967,510 @@
           <w:lang w:val="en-US"/>
         </w:rPr>
         <w:t>;</w:t>
+      </w:r>
+    </w:p>
+    <w:p>
+      <w:pPr>
+        <w:pStyle w:val="ListParagraph"/>
+        <w:numPr>
+          <w:ilvl w:val="0"/>
+          <w:numId w:val="11"/>
+        </w:numPr>
+        <w:spacing w:line="360" w:lineRule="auto"/>
+        <w:jc w:val="both"/>
+        <w:rPr>
+          <w:rFonts w:ascii="Times New Roman" w:hAnsi="Times New Roman" w:cs="Times New Roman"/>
+          <w:sz w:val="28"/>
+          <w:szCs w:val="28"/>
+          <w:lang w:val="uk-UA"/>
+        </w:rPr>
+      </w:pPr>
+      <w:r>
+        <w:rPr>
+          <w:rFonts w:ascii="Times New Roman" w:hAnsi="Times New Roman" w:cs="Times New Roman"/>
+          <w:sz w:val="28"/>
+          <w:szCs w:val="28"/>
+          <w:lang w:val="en-US"/>
+        </w:rPr>
+        <w:t>n</w:t>
+      </w:r>
+      <w:r>
+        <w:rPr>
+          <w:rFonts w:ascii="Times New Roman" w:hAnsi="Times New Roman" w:cs="Times New Roman"/>
+          <w:sz w:val="28"/>
+          <w:szCs w:val="28"/>
+          <w:lang w:val="en-US"/>
+        </w:rPr>
+        <w:t>egotiable (</w:t>
+      </w:r>
+      <w:r>
+        <w:rPr>
+          <w:rFonts w:ascii="Times New Roman" w:hAnsi="Times New Roman" w:cs="Times New Roman"/>
+          <w:sz w:val="28"/>
+          <w:szCs w:val="28"/>
+          <w:lang w:val="uk-UA"/>
+        </w:rPr>
+        <w:t xml:space="preserve">обговорювана) – </w:t>
+      </w:r>
+      <w:r>
+        <w:rPr>
+          <w:rFonts w:ascii="Times New Roman" w:hAnsi="Times New Roman" w:cs="Times New Roman"/>
+          <w:sz w:val="28"/>
+          <w:szCs w:val="28"/>
+          <w:lang w:val="uk-UA"/>
+        </w:rPr>
+        <w:t>реалізація отримування нагадувань може відрізнятись від потреб (тип сповіщення, інтервали)</w:t>
+      </w:r>
+      <w:r>
+        <w:rPr>
+          <w:rFonts w:ascii="Times New Roman" w:hAnsi="Times New Roman" w:cs="Times New Roman"/>
+          <w:sz w:val="28"/>
+          <w:szCs w:val="28"/>
+          <w:lang w:val="en-US"/>
+        </w:rPr>
+        <w:t>;</w:t>
+      </w:r>
+    </w:p>
+    <w:p>
+      <w:pPr>
+        <w:pStyle w:val="ListParagraph"/>
+        <w:numPr>
+          <w:ilvl w:val="0"/>
+          <w:numId w:val="11"/>
+        </w:numPr>
+        <w:spacing w:line="360" w:lineRule="auto"/>
+        <w:jc w:val="both"/>
+        <w:rPr>
+          <w:rFonts w:ascii="Times New Roman" w:hAnsi="Times New Roman" w:cs="Times New Roman"/>
+          <w:sz w:val="28"/>
+          <w:szCs w:val="28"/>
+          <w:lang w:val="uk-UA"/>
+        </w:rPr>
+      </w:pPr>
+      <w:r>
+        <w:rPr>
+          <w:rFonts w:ascii="Times New Roman" w:hAnsi="Times New Roman" w:cs="Times New Roman"/>
+          <w:sz w:val="28"/>
+          <w:szCs w:val="28"/>
+          <w:lang w:val="en-US"/>
+        </w:rPr>
+        <w:t>v</w:t>
+      </w:r>
+      <w:r>
+        <w:rPr>
+          <w:rFonts w:ascii="Times New Roman" w:hAnsi="Times New Roman" w:cs="Times New Roman"/>
+          <w:sz w:val="28"/>
+          <w:szCs w:val="28"/>
+          <w:lang w:val="en-US"/>
+        </w:rPr>
+        <w:t>aluable (</w:t>
+      </w:r>
+      <w:r>
+        <w:rPr>
+          <w:rFonts w:ascii="Times New Roman" w:hAnsi="Times New Roman" w:cs="Times New Roman"/>
+          <w:sz w:val="28"/>
+          <w:szCs w:val="28"/>
+          <w:lang w:val="uk-UA"/>
+        </w:rPr>
+        <w:t xml:space="preserve">цінна) – </w:t>
+      </w:r>
+      <w:r>
+        <w:rPr>
+          <w:rFonts w:ascii="Times New Roman" w:hAnsi="Times New Roman" w:cs="Times New Roman"/>
+          <w:sz w:val="28"/>
+          <w:szCs w:val="28"/>
+          <w:lang w:val="uk-UA"/>
+        </w:rPr>
+        <w:t>функціональність дозволяє уникнути пропуску платежів та запобігти штрафам</w:t>
+      </w:r>
+      <w:r>
+        <w:rPr>
+          <w:rFonts w:ascii="Times New Roman" w:hAnsi="Times New Roman" w:cs="Times New Roman"/>
+          <w:sz w:val="28"/>
+          <w:szCs w:val="28"/>
+          <w:lang w:val="en-US"/>
+        </w:rPr>
+        <w:t>;</w:t>
+      </w:r>
+    </w:p>
+    <w:p>
+      <w:pPr>
+        <w:pStyle w:val="ListParagraph"/>
+        <w:numPr>
+          <w:ilvl w:val="0"/>
+          <w:numId w:val="11"/>
+        </w:numPr>
+        <w:spacing w:line="360" w:lineRule="auto"/>
+        <w:jc w:val="both"/>
+        <w:rPr>
+          <w:rFonts w:ascii="Times New Roman" w:hAnsi="Times New Roman" w:cs="Times New Roman"/>
+          <w:sz w:val="28"/>
+          <w:szCs w:val="28"/>
+          <w:lang w:val="uk-UA"/>
+        </w:rPr>
+      </w:pPr>
+      <w:r>
+        <w:rPr>
+          <w:rFonts w:ascii="Times New Roman" w:hAnsi="Times New Roman" w:cs="Times New Roman"/>
+          <w:sz w:val="28"/>
+          <w:szCs w:val="28"/>
+          <w:lang w:val="en-US"/>
+        </w:rPr>
+        <w:lastRenderedPageBreak/>
+        <w:t>e</w:t>
+      </w:r>
+      <w:r>
+        <w:rPr>
+          <w:rFonts w:ascii="Times New Roman" w:hAnsi="Times New Roman" w:cs="Times New Roman"/>
+          <w:sz w:val="28"/>
+          <w:szCs w:val="28"/>
+          <w:lang w:val="uk-UA"/>
+        </w:rPr>
+        <w:t>stimatable</w:t>
+      </w:r>
+      <w:r>
+        <w:rPr>
+          <w:rFonts w:ascii="Times New Roman" w:hAnsi="Times New Roman" w:cs="Times New Roman"/>
+          <w:sz w:val="28"/>
+          <w:szCs w:val="28"/>
+          <w:lang w:val="en-US"/>
+        </w:rPr>
+        <w:t xml:space="preserve"> (</w:t>
+      </w:r>
+      <w:r>
+        <w:rPr>
+          <w:rFonts w:ascii="Times New Roman" w:hAnsi="Times New Roman" w:cs="Times New Roman"/>
+          <w:sz w:val="28"/>
+          <w:szCs w:val="28"/>
+          <w:lang w:val="ru-RU"/>
+        </w:rPr>
+        <w:t>оцінювана) –</w:t>
+      </w:r>
+      <w:r>
+        <w:rPr>
+          <w:rFonts w:ascii="Times New Roman" w:hAnsi="Times New Roman" w:cs="Times New Roman"/>
+          <w:sz w:val="28"/>
+          <w:szCs w:val="28"/>
+          <w:lang w:val="ru-RU"/>
+        </w:rPr>
+        <w:t xml:space="preserve"> </w:t>
+      </w:r>
+      <w:r>
+        <w:rPr>
+          <w:rFonts w:ascii="Times New Roman" w:hAnsi="Times New Roman" w:cs="Times New Roman"/>
+          <w:sz w:val="28"/>
+          <w:szCs w:val="28"/>
+          <w:lang w:val="uk-UA"/>
+        </w:rPr>
+        <w:t>історія чітко сформульована, що дозволяє оцінити обсяг робіт</w:t>
+      </w:r>
+      <w:r>
+        <w:rPr>
+          <w:rFonts w:ascii="Times New Roman" w:hAnsi="Times New Roman" w:cs="Times New Roman"/>
+          <w:sz w:val="28"/>
+          <w:szCs w:val="28"/>
+          <w:lang w:val="en-US"/>
+        </w:rPr>
+        <w:t>;</w:t>
+      </w:r>
+    </w:p>
+    <w:p>
+      <w:pPr>
+        <w:pStyle w:val="ListParagraph"/>
+        <w:numPr>
+          <w:ilvl w:val="0"/>
+          <w:numId w:val="11"/>
+        </w:numPr>
+        <w:spacing w:line="360" w:lineRule="auto"/>
+        <w:jc w:val="both"/>
+        <w:rPr>
+          <w:rFonts w:ascii="Times New Roman" w:hAnsi="Times New Roman" w:cs="Times New Roman"/>
+          <w:sz w:val="28"/>
+          <w:szCs w:val="28"/>
+          <w:lang w:val="uk-UA"/>
+        </w:rPr>
+      </w:pPr>
+      <w:r>
+        <w:rPr>
+          <w:rFonts w:ascii="Times New Roman" w:hAnsi="Times New Roman" w:cs="Times New Roman"/>
+          <w:sz w:val="28"/>
+          <w:szCs w:val="28"/>
+          <w:lang w:val="en-US"/>
+        </w:rPr>
+        <w:t>s</w:t>
+      </w:r>
+      <w:r>
+        <w:rPr>
+          <w:rFonts w:ascii="Times New Roman" w:hAnsi="Times New Roman" w:cs="Times New Roman"/>
+          <w:sz w:val="28"/>
+          <w:szCs w:val="28"/>
+          <w:lang w:val="en-US"/>
+        </w:rPr>
+        <w:t xml:space="preserve">mall </w:t>
+      </w:r>
+      <w:r>
+        <w:rPr>
+          <w:rFonts w:ascii="Times New Roman" w:hAnsi="Times New Roman" w:cs="Times New Roman"/>
+          <w:sz w:val="28"/>
+          <w:szCs w:val="28"/>
+          <w:lang w:val="uk-UA"/>
+        </w:rPr>
+        <w:t>(невелика) –</w:t>
+      </w:r>
+      <w:r>
+        <w:rPr>
+          <w:rFonts w:ascii="Times New Roman" w:hAnsi="Times New Roman" w:cs="Times New Roman"/>
+          <w:sz w:val="28"/>
+          <w:szCs w:val="28"/>
+          <w:lang w:val="uk-UA"/>
+        </w:rPr>
+        <w:t xml:space="preserve"> </w:t>
+      </w:r>
+      <w:r>
+        <w:rPr>
+          <w:rFonts w:ascii="Times New Roman" w:hAnsi="Times New Roman" w:cs="Times New Roman"/>
+          <w:sz w:val="28"/>
+          <w:szCs w:val="28"/>
+          <w:lang w:val="uk-UA"/>
+        </w:rPr>
+        <w:t>ф</w:t>
+      </w:r>
+      <w:r>
+        <w:rPr>
+          <w:rFonts w:ascii="Times New Roman" w:hAnsi="Times New Roman" w:cs="Times New Roman"/>
+          <w:sz w:val="28"/>
+          <w:szCs w:val="28"/>
+          <w:lang w:val="uk-UA"/>
+        </w:rPr>
+        <w:t>ункціональність обмежується реалізацією механізму нагадувань, що є досить компактним завданням</w:t>
+      </w:r>
+      <w:r>
+        <w:rPr>
+          <w:rFonts w:ascii="Times New Roman" w:hAnsi="Times New Roman" w:cs="Times New Roman"/>
+          <w:sz w:val="28"/>
+          <w:szCs w:val="28"/>
+          <w:lang w:val="en-US"/>
+        </w:rPr>
+        <w:t>;</w:t>
+      </w:r>
+    </w:p>
+    <w:p>
+      <w:pPr>
+        <w:pStyle w:val="ListParagraph"/>
+        <w:numPr>
+          <w:ilvl w:val="0"/>
+          <w:numId w:val="11"/>
+        </w:numPr>
+        <w:spacing w:line="360" w:lineRule="auto"/>
+        <w:jc w:val="both"/>
+        <w:rPr>
+          <w:rFonts w:ascii="Times New Roman" w:hAnsi="Times New Roman" w:cs="Times New Roman"/>
+          <w:sz w:val="28"/>
+          <w:szCs w:val="28"/>
+          <w:lang w:val="uk-UA"/>
+        </w:rPr>
+      </w:pPr>
+      <w:r>
+        <w:rPr>
+          <w:rFonts w:ascii="Times New Roman" w:hAnsi="Times New Roman" w:cs="Times New Roman"/>
+          <w:sz w:val="28"/>
+          <w:szCs w:val="28"/>
+          <w:lang w:val="en-US"/>
+        </w:rPr>
+        <w:t>t</w:t>
+      </w:r>
+      <w:r>
+        <w:rPr>
+          <w:rFonts w:ascii="Times New Roman" w:hAnsi="Times New Roman" w:cs="Times New Roman"/>
+          <w:sz w:val="28"/>
+          <w:szCs w:val="28"/>
+          <w:lang w:val="en-US"/>
+        </w:rPr>
+        <w:t>estable (</w:t>
+      </w:r>
+      <w:r>
+        <w:rPr>
+          <w:rFonts w:ascii="Times New Roman" w:hAnsi="Times New Roman" w:cs="Times New Roman"/>
+          <w:sz w:val="28"/>
+          <w:szCs w:val="28"/>
+          <w:lang w:val="ru-RU"/>
+        </w:rPr>
+        <w:t xml:space="preserve">перевірювана) – </w:t>
+      </w:r>
+      <w:r>
+        <w:rPr>
+          <w:rFonts w:ascii="Times New Roman" w:hAnsi="Times New Roman" w:cs="Times New Roman"/>
+          <w:sz w:val="28"/>
+          <w:szCs w:val="28"/>
+          <w:lang w:val="ru-RU"/>
+        </w:rPr>
+        <w:t>історія містить лише необхідну та кількісну інформацію, не містить суб</w:t>
+      </w:r>
+      <w:r>
+        <w:rPr>
+          <w:rFonts w:ascii="Times New Roman" w:hAnsi="Times New Roman" w:cs="Times New Roman"/>
+          <w:sz w:val="28"/>
+          <w:szCs w:val="28"/>
+          <w:lang w:val="en-US"/>
+        </w:rPr>
+        <w:t>’</w:t>
+      </w:r>
+      <w:r>
+        <w:rPr>
+          <w:rFonts w:ascii="Times New Roman" w:hAnsi="Times New Roman" w:cs="Times New Roman"/>
+          <w:sz w:val="28"/>
+          <w:szCs w:val="28"/>
+          <w:lang w:val="ru-RU"/>
+        </w:rPr>
+        <w:t>єктивних тверджень</w:t>
+      </w:r>
+      <w:r>
+        <w:rPr>
+          <w:rFonts w:ascii="Times New Roman" w:hAnsi="Times New Roman" w:cs="Times New Roman"/>
+          <w:sz w:val="28"/>
+          <w:szCs w:val="28"/>
+          <w:lang w:val="ru-RU"/>
+        </w:rPr>
+        <w:t>.</w:t>
+      </w:r>
+    </w:p>
+    <w:p>
+      <w:pPr>
+        <w:spacing w:line="360" w:lineRule="auto"/>
+        <w:jc w:val="both"/>
+        <w:rPr>
+          <w:rFonts w:ascii="Times New Roman" w:hAnsi="Times New Roman" w:cs="Times New Roman"/>
+          <w:sz w:val="28"/>
+          <w:szCs w:val="28"/>
+          <w:lang w:val="en-US"/>
+        </w:rPr>
+      </w:pPr>
+    </w:p>
+    <w:p>
+      <w:pPr>
+        <w:spacing w:line="360" w:lineRule="auto"/>
+        <w:jc w:val="both"/>
+        <w:rPr>
+          <w:rFonts w:ascii="Times New Roman" w:hAnsi="Times New Roman" w:cs="Times New Roman"/>
+          <w:sz w:val="28"/>
+          <w:szCs w:val="28"/>
+          <w:lang w:val="ru-RU"/>
+        </w:rPr>
+      </w:pPr>
+      <w:r>
+        <w:rPr>
+          <w:rFonts w:ascii="Times New Roman" w:hAnsi="Times New Roman" w:cs="Times New Roman"/>
+          <w:sz w:val="28"/>
+          <w:szCs w:val="28"/>
+          <w:lang w:val="en-US"/>
+        </w:rPr>
+        <w:t xml:space="preserve">User Story </w:t>
+      </w:r>
+      <w:r>
+        <w:rPr>
+          <w:rFonts w:ascii="Times New Roman" w:hAnsi="Times New Roman" w:cs="Times New Roman"/>
+          <w:sz w:val="28"/>
+          <w:szCs w:val="28"/>
+          <w:lang w:val="ru-RU"/>
+        </w:rPr>
+        <w:t>№</w:t>
+      </w:r>
+      <w:r>
+        <w:rPr>
+          <w:rFonts w:ascii="Times New Roman" w:hAnsi="Times New Roman" w:cs="Times New Roman"/>
+          <w:sz w:val="28"/>
+          <w:szCs w:val="28"/>
+          <w:lang w:val="en-US"/>
+        </w:rPr>
+        <w:t>6</w:t>
+      </w:r>
+      <w:r>
+        <w:rPr>
+          <w:rFonts w:ascii="Times New Roman" w:hAnsi="Times New Roman" w:cs="Times New Roman"/>
+          <w:sz w:val="28"/>
+          <w:szCs w:val="28"/>
+          <w:lang w:val="ru-RU"/>
+        </w:rPr>
+        <w:t xml:space="preserve"> </w:t>
+      </w:r>
+      <w:r>
+        <w:rPr>
+          <w:rFonts w:ascii="Times New Roman" w:hAnsi="Times New Roman" w:cs="Times New Roman"/>
+          <w:sz w:val="28"/>
+          <w:szCs w:val="28"/>
+          <w:lang w:val="uk-UA"/>
+        </w:rPr>
+        <w:t>(</w:t>
+      </w:r>
+      <w:r>
+        <w:rPr>
+          <w:rFonts w:ascii="Times New Roman" w:hAnsi="Times New Roman" w:cs="Times New Roman"/>
+          <w:sz w:val="28"/>
+          <w:szCs w:val="28"/>
+          <w:lang w:val="uk-UA"/>
+        </w:rPr>
+        <w:t>Вхід в акаунт за допомогою Google Auth</w:t>
+      </w:r>
+      <w:r>
+        <w:rPr>
+          <w:rFonts w:ascii="Times New Roman" w:hAnsi="Times New Roman" w:cs="Times New Roman"/>
+          <w:sz w:val="28"/>
+          <w:szCs w:val="28"/>
+          <w:lang w:val="uk-UA"/>
+        </w:rPr>
+        <w:t>)</w:t>
+      </w:r>
+      <w:r>
+        <w:rPr>
+          <w:rFonts w:ascii="Times New Roman" w:hAnsi="Times New Roman" w:cs="Times New Roman"/>
+          <w:sz w:val="28"/>
+          <w:szCs w:val="28"/>
+          <w:lang w:val="ru-RU"/>
+        </w:rPr>
+        <w:t>.</w:t>
+      </w:r>
+    </w:p>
+    <w:p>
+      <w:pPr>
+        <w:spacing w:line="360" w:lineRule="auto"/>
+        <w:ind w:firstLine="360"/>
+        <w:jc w:val="both"/>
+        <w:rPr>
+          <w:rFonts w:ascii="Times New Roman" w:hAnsi="Times New Roman" w:cs="Times New Roman"/>
+          <w:sz w:val="28"/>
+          <w:szCs w:val="28"/>
+          <w:lang w:val="en-US"/>
+        </w:rPr>
+      </w:pPr>
+      <w:r>
+        <w:rPr>
+          <w:rFonts w:ascii="Times New Roman" w:hAnsi="Times New Roman" w:cs="Times New Roman"/>
+          <w:sz w:val="28"/>
+          <w:szCs w:val="28"/>
+          <w:lang w:val="ru-RU"/>
+        </w:rPr>
+        <w:t>Як студент-користувач, я хочу мати можливість входу в систему за допомогою Google Authentication, щоб швидко та безпечно отримувати доступ до свого акаунту без необхідності запам’ятовувати додатковий пароль.</w:t>
+      </w:r>
+    </w:p>
+    <w:p>
+      <w:pPr>
+        <w:spacing w:line="360" w:lineRule="auto"/>
+        <w:jc w:val="both"/>
+        <w:rPr>
+          <w:rFonts w:ascii="Times New Roman" w:hAnsi="Times New Roman" w:cs="Times New Roman"/>
+          <w:sz w:val="28"/>
+          <w:szCs w:val="28"/>
+          <w:lang w:val="uk-UA"/>
+        </w:rPr>
+      </w:pPr>
+      <w:r>
+        <w:rPr>
+          <w:rFonts w:ascii="Times New Roman" w:hAnsi="Times New Roman" w:cs="Times New Roman"/>
+          <w:sz w:val="28"/>
+          <w:szCs w:val="28"/>
+          <w:lang w:val="uk-UA"/>
+        </w:rPr>
+        <w:t>Критерії прийняття:</w:t>
       </w:r>
     </w:p>
     <w:p>
@@ -4594,27 +5494,18 @@
           <w:rFonts w:ascii="Times New Roman" w:hAnsi="Times New Roman" w:cs="Times New Roman"/>
           <w:sz w:val="28"/>
           <w:szCs w:val="28"/>
-          <w:lang w:val="uk-UA"/>
-        </w:rPr>
-        <w:t>с</w:t>
-      </w:r>
-      <w:r>
-        <w:rPr>
-          <w:rFonts w:ascii="Times New Roman" w:hAnsi="Times New Roman" w:cs="Times New Roman"/>
-          <w:sz w:val="28"/>
-          <w:szCs w:val="28"/>
-          <w:lang w:val="uk-UA"/>
-        </w:rPr>
-        <w:t xml:space="preserve">истема надсилає нагадування згідно </w:t>
-      </w:r>
-      <w:r>
-        <w:rPr>
-          <w:rFonts w:ascii="Times New Roman" w:hAnsi="Times New Roman" w:cs="Times New Roman"/>
-          <w:sz w:val="28"/>
-          <w:szCs w:val="28"/>
-          <w:lang w:val="uk-UA"/>
-        </w:rPr>
-        <w:t>вказаних користувачем налаштувань</w:t>
+          <w:lang w:val="ru-RU"/>
+        </w:rPr>
+        <w:t>п</w:t>
+      </w:r>
+      <w:r>
+        <w:rPr>
+          <w:rFonts w:ascii="Times New Roman" w:hAnsi="Times New Roman" w:cs="Times New Roman"/>
+          <w:sz w:val="28"/>
+          <w:szCs w:val="28"/>
+          <w:lang w:val="uk-UA"/>
+        </w:rPr>
+        <w:t>ісля вибору Google Auth користувач перенаправляється на сторінку автентифікації Google</w:t>
       </w:r>
       <w:r>
         <w:rPr>
@@ -4649,16 +5540,16 @@
           <w:szCs w:val="28"/>
           <w:lang w:val="uk-UA"/>
         </w:rPr>
-        <w:t>н</w:t>
-      </w:r>
-      <w:r>
-        <w:rPr>
-          <w:rFonts w:ascii="Times New Roman" w:hAnsi="Times New Roman" w:cs="Times New Roman"/>
-          <w:sz w:val="28"/>
-          <w:szCs w:val="28"/>
-          <w:lang w:val="uk-UA"/>
-        </w:rPr>
-        <w:t>агадування містить інформацію про назву, дату та обсяг платежу</w:t>
+        <w:t>я</w:t>
+      </w:r>
+      <w:r>
+        <w:rPr>
+          <w:rFonts w:ascii="Times New Roman" w:hAnsi="Times New Roman" w:cs="Times New Roman"/>
+          <w:sz w:val="28"/>
+          <w:szCs w:val="28"/>
+          <w:lang w:val="uk-UA"/>
+        </w:rPr>
+        <w:t>кщо автентифікація успішна, система створює або оновлює профіль користувача (якщо акаунт існує)</w:t>
       </w:r>
       <w:r>
         <w:rPr>
@@ -4702,7 +5593,7 @@
           <w:szCs w:val="28"/>
           <w:lang w:val="uk-UA"/>
         </w:rPr>
-        <w:t>ористувач може видаляти платіж</w:t>
+        <w:t>ористувач потрапляє до свого особистого кабінету після успішного входу</w:t>
       </w:r>
       <w:r>
         <w:rPr>
@@ -4737,76 +5628,25 @@
           <w:szCs w:val="28"/>
           <w:lang w:val="uk-UA"/>
         </w:rPr>
-        <w:t>с</w:t>
-      </w:r>
-      <w:r>
-        <w:rPr>
-          <w:rFonts w:ascii="Times New Roman" w:hAnsi="Times New Roman" w:cs="Times New Roman"/>
-          <w:sz w:val="28"/>
-          <w:szCs w:val="28"/>
-          <w:lang w:val="uk-UA"/>
-        </w:rPr>
-        <w:t>истема коректно реагує на внесені зміни та видалені платежі</w:t>
-      </w:r>
-      <w:r>
-        <w:rPr>
-          <w:rFonts w:ascii="Times New Roman" w:hAnsi="Times New Roman" w:cs="Times New Roman"/>
-          <w:sz w:val="28"/>
-          <w:szCs w:val="28"/>
-          <w:lang w:val="en-US"/>
-        </w:rPr>
-        <w:t>.</w:t>
-      </w:r>
-    </w:p>
-    <w:p>
-      <w:pPr>
-        <w:spacing w:line="360" w:lineRule="auto"/>
-        <w:jc w:val="both"/>
-        <w:rPr>
-          <w:rFonts w:ascii="Times New Roman" w:hAnsi="Times New Roman" w:cs="Times New Roman"/>
-          <w:sz w:val="28"/>
-          <w:szCs w:val="28"/>
-          <w:lang w:val="uk-UA"/>
-        </w:rPr>
-      </w:pPr>
-    </w:p>
-    <w:p>
-      <w:pPr>
-        <w:spacing w:line="360" w:lineRule="auto"/>
-        <w:jc w:val="both"/>
-        <w:rPr>
-          <w:rFonts w:ascii="Times New Roman" w:hAnsi="Times New Roman" w:cs="Times New Roman"/>
-          <w:sz w:val="28"/>
-          <w:szCs w:val="28"/>
-          <w:lang w:val="uk-UA"/>
-        </w:rPr>
-      </w:pPr>
-      <w:r>
-        <w:rPr>
-          <w:rFonts w:ascii="Times New Roman" w:hAnsi="Times New Roman" w:cs="Times New Roman"/>
-          <w:sz w:val="28"/>
-          <w:szCs w:val="28"/>
-          <w:lang w:val="uk-UA"/>
-        </w:rPr>
-        <w:t xml:space="preserve">Оцінка історії за критеріями </w:t>
-      </w:r>
-      <w:r>
-        <w:rPr>
-          <w:rFonts w:ascii="Times New Roman" w:hAnsi="Times New Roman" w:cs="Times New Roman"/>
-          <w:sz w:val="28"/>
-          <w:szCs w:val="28"/>
-          <w:lang w:val="en-US"/>
-        </w:rPr>
-        <w:t>INVEST</w:t>
-      </w:r>
-      <w:r>
-        <w:rPr>
-          <w:rFonts w:ascii="Times New Roman" w:hAnsi="Times New Roman" w:cs="Times New Roman"/>
-          <w:sz w:val="28"/>
-          <w:szCs w:val="28"/>
-          <w:lang w:val="uk-UA"/>
-        </w:rPr>
-        <w:t>:</w:t>
+        <w:t>я</w:t>
+      </w:r>
+      <w:r>
+        <w:rPr>
+          <w:rFonts w:ascii="Times New Roman" w:hAnsi="Times New Roman" w:cs="Times New Roman"/>
+          <w:sz w:val="28"/>
+          <w:szCs w:val="28"/>
+          <w:lang w:val="uk-UA"/>
+        </w:rPr>
+        <w:t>кщо автентифікація неуспішна, користувач отримує відповідне повідомлення про помилку</w:t>
+      </w:r>
+      <w:r>
+        <w:rPr>
+          <w:rFonts w:ascii="Times New Roman" w:hAnsi="Times New Roman" w:cs="Times New Roman"/>
+          <w:sz w:val="28"/>
+          <w:szCs w:val="28"/>
+          <w:lang w:val="en-US"/>
+        </w:rPr>
+        <w:t>;</w:t>
       </w:r>
     </w:p>
     <w:p>
@@ -4814,7 +5654,7 @@
         <w:pStyle w:val="ListParagraph"/>
         <w:numPr>
           <w:ilvl w:val="0"/>
-          <w:numId w:val="11"/>
+          <w:numId w:val="12"/>
         </w:numPr>
         <w:spacing w:line="360" w:lineRule="auto"/>
         <w:jc w:val="both"/>
@@ -4830,63 +5670,18 @@
           <w:rFonts w:ascii="Times New Roman" w:hAnsi="Times New Roman" w:cs="Times New Roman"/>
           <w:sz w:val="28"/>
           <w:szCs w:val="28"/>
-          <w:lang w:val="en-US"/>
-        </w:rPr>
-        <w:t>i</w:t>
-      </w:r>
-      <w:r>
-        <w:rPr>
-          <w:rFonts w:ascii="Times New Roman" w:hAnsi="Times New Roman" w:cs="Times New Roman"/>
-          <w:sz w:val="28"/>
-          <w:szCs w:val="28"/>
-          <w:lang w:val="en-US"/>
-        </w:rPr>
-        <w:t>ndependent (</w:t>
-      </w:r>
-      <w:r>
-        <w:rPr>
-          <w:rFonts w:ascii="Times New Roman" w:hAnsi="Times New Roman" w:cs="Times New Roman"/>
-          <w:sz w:val="28"/>
-          <w:szCs w:val="28"/>
-          <w:lang w:val="ru-RU"/>
-        </w:rPr>
-        <w:t xml:space="preserve">незалежна) – </w:t>
-      </w:r>
-      <w:r>
-        <w:rPr>
-          <w:rFonts w:ascii="Times New Roman" w:hAnsi="Times New Roman" w:cs="Times New Roman"/>
-          <w:sz w:val="28"/>
-          <w:szCs w:val="28"/>
-          <w:lang w:val="ru-RU"/>
-        </w:rPr>
-        <w:t xml:space="preserve">історія зосередження лише на функції отримання </w:t>
-      </w:r>
-      <w:r>
-        <w:rPr>
-          <w:rFonts w:ascii="Times New Roman" w:hAnsi="Times New Roman" w:cs="Times New Roman"/>
-          <w:sz w:val="28"/>
-          <w:szCs w:val="28"/>
-          <w:lang w:val="uk-UA"/>
-        </w:rPr>
-        <w:t xml:space="preserve">сповіщень про </w:t>
-      </w:r>
-      <w:r>
-        <w:rPr>
-          <w:rFonts w:ascii="Times New Roman" w:hAnsi="Times New Roman" w:cs="Times New Roman"/>
-          <w:sz w:val="28"/>
-          <w:szCs w:val="28"/>
-          <w:lang w:val="ru-RU"/>
-        </w:rPr>
-        <w:t>платежі</w:t>
-      </w:r>
-      <w:r>
-        <w:rPr>
-          <w:rFonts w:ascii="Times New Roman" w:hAnsi="Times New Roman" w:cs="Times New Roman"/>
-          <w:sz w:val="28"/>
-          <w:szCs w:val="28"/>
-          <w:lang w:val="ru-RU"/>
-        </w:rPr>
-        <w:t>, вона не залежить від інших історій</w:t>
+          <w:lang w:val="uk-UA"/>
+        </w:rPr>
+        <w:t>в</w:t>
+      </w:r>
+      <w:r>
+        <w:rPr>
+          <w:rFonts w:ascii="Times New Roman" w:hAnsi="Times New Roman" w:cs="Times New Roman"/>
+          <w:sz w:val="28"/>
+          <w:szCs w:val="28"/>
+          <w:lang w:val="uk-UA"/>
+        </w:rPr>
+        <w:t>хідні дані користувача зберігаються без необхідності створення окремого пароля в системі</w:t>
       </w:r>
       <w:r>
         <w:rPr>
@@ -4903,7 +5698,7 @@
         <w:pStyle w:val="ListParagraph"/>
         <w:numPr>
           <w:ilvl w:val="0"/>
-          <w:numId w:val="11"/>
+          <w:numId w:val="12"/>
         </w:numPr>
         <w:spacing w:line="360" w:lineRule="auto"/>
         <w:jc w:val="both"/>
@@ -4919,6 +5714,146 @@
           <w:rFonts w:ascii="Times New Roman" w:hAnsi="Times New Roman" w:cs="Times New Roman"/>
           <w:sz w:val="28"/>
           <w:szCs w:val="28"/>
+          <w:lang w:val="uk-UA"/>
+        </w:rPr>
+        <w:t>с</w:t>
+      </w:r>
+      <w:r>
+        <w:rPr>
+          <w:rFonts w:ascii="Times New Roman" w:hAnsi="Times New Roman" w:cs="Times New Roman"/>
+          <w:sz w:val="28"/>
+          <w:szCs w:val="28"/>
+          <w:lang w:val="uk-UA"/>
+        </w:rPr>
+        <w:t>истема не зберігає паролі, а лише використовує Google Token для ідентифікації</w:t>
+      </w:r>
+      <w:r>
+        <w:rPr>
+          <w:rFonts w:ascii="Times New Roman" w:hAnsi="Times New Roman" w:cs="Times New Roman"/>
+          <w:sz w:val="28"/>
+          <w:szCs w:val="28"/>
+          <w:lang w:val="en-US"/>
+        </w:rPr>
+        <w:t>;</w:t>
+      </w:r>
+    </w:p>
+    <w:p>
+      <w:pPr>
+        <w:spacing w:line="360" w:lineRule="auto"/>
+        <w:jc w:val="both"/>
+        <w:rPr>
+          <w:rFonts w:ascii="Times New Roman" w:hAnsi="Times New Roman" w:cs="Times New Roman"/>
+          <w:sz w:val="28"/>
+          <w:szCs w:val="28"/>
+          <w:lang w:val="en-US"/>
+        </w:rPr>
+      </w:pPr>
+    </w:p>
+    <w:p>
+      <w:pPr>
+        <w:spacing w:line="360" w:lineRule="auto"/>
+        <w:jc w:val="both"/>
+        <w:rPr>
+          <w:rFonts w:ascii="Times New Roman" w:hAnsi="Times New Roman" w:cs="Times New Roman"/>
+          <w:sz w:val="28"/>
+          <w:szCs w:val="28"/>
+          <w:lang w:val="uk-UA"/>
+        </w:rPr>
+      </w:pPr>
+      <w:r>
+        <w:rPr>
+          <w:rFonts w:ascii="Times New Roman" w:hAnsi="Times New Roman" w:cs="Times New Roman"/>
+          <w:sz w:val="28"/>
+          <w:szCs w:val="28"/>
+          <w:lang w:val="uk-UA"/>
+        </w:rPr>
+        <w:t xml:space="preserve">Оцінка історії за критеріями </w:t>
+      </w:r>
+      <w:r>
+        <w:rPr>
+          <w:rFonts w:ascii="Times New Roman" w:hAnsi="Times New Roman" w:cs="Times New Roman"/>
+          <w:sz w:val="28"/>
+          <w:szCs w:val="28"/>
+          <w:lang w:val="en-US"/>
+        </w:rPr>
+        <w:t>INVEST</w:t>
+      </w:r>
+      <w:r>
+        <w:rPr>
+          <w:rFonts w:ascii="Times New Roman" w:hAnsi="Times New Roman" w:cs="Times New Roman"/>
+          <w:sz w:val="28"/>
+          <w:szCs w:val="28"/>
+          <w:lang w:val="uk-UA"/>
+        </w:rPr>
+        <w:t>:</w:t>
+      </w:r>
+    </w:p>
+    <w:p>
+      <w:pPr>
+        <w:spacing w:line="360" w:lineRule="auto"/>
+        <w:ind w:left="709" w:hanging="283"/>
+        <w:jc w:val="both"/>
+        <w:rPr>
+          <w:rFonts w:ascii="Times New Roman" w:hAnsi="Times New Roman" w:cs="Times New Roman"/>
+          <w:sz w:val="28"/>
+          <w:szCs w:val="28"/>
+          <w:lang w:val="en-US"/>
+        </w:rPr>
+      </w:pPr>
+      <w:r>
+        <w:rPr>
+          <w:rFonts w:ascii="Times New Roman" w:hAnsi="Times New Roman" w:cs="Times New Roman"/>
+          <w:sz w:val="28"/>
+          <w:szCs w:val="28"/>
+          <w:lang w:val="en-US"/>
+        </w:rPr>
+        <w:t xml:space="preserve">a) </w:t>
+      </w:r>
+      <w:r>
+        <w:rPr>
+          <w:rFonts w:ascii="Times New Roman" w:hAnsi="Times New Roman" w:cs="Times New Roman"/>
+          <w:sz w:val="28"/>
+          <w:szCs w:val="28"/>
+          <w:lang w:val="en-US"/>
+        </w:rPr>
+        <w:t>i</w:t>
+      </w:r>
+      <w:r>
+        <w:rPr>
+          <w:rFonts w:ascii="Times New Roman" w:hAnsi="Times New Roman" w:cs="Times New Roman"/>
+          <w:sz w:val="28"/>
+          <w:szCs w:val="28"/>
+          <w:lang w:val="en-US"/>
+        </w:rPr>
+        <w:t>ndependent (незалежна) – історія пов’язана лише з функцією входу через Google, не залежить від інших механізмів авторизації.</w:t>
+      </w:r>
+    </w:p>
+    <w:p>
+      <w:pPr>
+        <w:spacing w:line="360" w:lineRule="auto"/>
+        <w:ind w:left="709" w:hanging="283"/>
+        <w:jc w:val="both"/>
+        <w:rPr>
+          <w:rFonts w:ascii="Times New Roman" w:hAnsi="Times New Roman" w:cs="Times New Roman"/>
+          <w:sz w:val="28"/>
+          <w:szCs w:val="28"/>
+          <w:lang w:val="en-US"/>
+        </w:rPr>
+      </w:pPr>
+      <w:r>
+        <w:rPr>
+          <w:rFonts w:ascii="Times New Roman" w:hAnsi="Times New Roman" w:cs="Times New Roman"/>
+          <w:sz w:val="28"/>
+          <w:szCs w:val="28"/>
+          <w:lang w:val="en-US"/>
+        </w:rPr>
+        <w:t xml:space="preserve">b) </w:t>
+      </w:r>
+      <w:r>
+        <w:rPr>
+          <w:rFonts w:ascii="Times New Roman" w:hAnsi="Times New Roman" w:cs="Times New Roman"/>
+          <w:sz w:val="28"/>
+          <w:szCs w:val="28"/>
           <w:lang w:val="en-US"/>
         </w:rPr>
         <w:t>n</w:t>
@@ -4930,50 +5865,19 @@
           <w:szCs w:val="28"/>
           <w:lang w:val="en-US"/>
         </w:rPr>
-        <w:t>egotiable (</w:t>
-      </w:r>
-      <w:r>
-        <w:rPr>
-          <w:rFonts w:ascii="Times New Roman" w:hAnsi="Times New Roman" w:cs="Times New Roman"/>
-          <w:sz w:val="28"/>
-          <w:szCs w:val="28"/>
-          <w:lang w:val="uk-UA"/>
-        </w:rPr>
-        <w:t xml:space="preserve">обговорювана) – </w:t>
-      </w:r>
-      <w:r>
-        <w:rPr>
-          <w:rFonts w:ascii="Times New Roman" w:hAnsi="Times New Roman" w:cs="Times New Roman"/>
-          <w:sz w:val="28"/>
-          <w:szCs w:val="28"/>
-          <w:lang w:val="uk-UA"/>
-        </w:rPr>
-        <w:t>реалізація отримування нагадувань може відрізнятись від потреб (тип сповіщення, інтервали)</w:t>
-      </w:r>
-      <w:r>
-        <w:rPr>
-          <w:rFonts w:ascii="Times New Roman" w:hAnsi="Times New Roman" w:cs="Times New Roman"/>
-          <w:sz w:val="28"/>
-          <w:szCs w:val="28"/>
-          <w:lang w:val="en-US"/>
-        </w:rPr>
-        <w:t>;</w:t>
-      </w:r>
-    </w:p>
-    <w:p>
-      <w:pPr>
-        <w:pStyle w:val="ListParagraph"/>
-        <w:numPr>
-          <w:ilvl w:val="0"/>
-          <w:numId w:val="11"/>
-        </w:numPr>
-        <w:spacing w:line="360" w:lineRule="auto"/>
-        <w:jc w:val="both"/>
-        <w:rPr>
-          <w:rFonts w:ascii="Times New Roman" w:hAnsi="Times New Roman" w:cs="Times New Roman"/>
-          <w:sz w:val="28"/>
-          <w:szCs w:val="28"/>
-          <w:lang w:val="uk-UA"/>
+        <w:t>egotiable (обговорювана) – можливі зміни у реалізації (наприклад, підтримка додаткових OAuth-провайдерів).</w:t>
+      </w:r>
+    </w:p>
+    <w:p>
+      <w:pPr>
+        <w:spacing w:line="360" w:lineRule="auto"/>
+        <w:ind w:left="709" w:hanging="283"/>
+        <w:jc w:val="both"/>
+        <w:rPr>
+          <w:rFonts w:ascii="Times New Roman" w:hAnsi="Times New Roman" w:cs="Times New Roman"/>
+          <w:sz w:val="28"/>
+          <w:szCs w:val="28"/>
+          <w:lang w:val="en-US"/>
         </w:rPr>
       </w:pPr>
       <w:r>
@@ -4984,6 +5888,15 @@
           <w:lang w:val="en-US"/>
         </w:rPr>
         <w:lastRenderedPageBreak/>
+        <w:t xml:space="preserve">c) </w:t>
+      </w:r>
+      <w:r>
+        <w:rPr>
+          <w:rFonts w:ascii="Times New Roman" w:hAnsi="Times New Roman" w:cs="Times New Roman"/>
+          <w:sz w:val="28"/>
+          <w:szCs w:val="28"/>
+          <w:lang w:val="en-US"/>
+        </w:rPr>
         <w:t>v</w:t>
       </w:r>
       <w:r>
@@ -4993,52 +5906,30 @@
           <w:szCs w:val="28"/>
           <w:lang w:val="en-US"/>
         </w:rPr>
-        <w:t>aluable (</w:t>
-      </w:r>
-      <w:r>
-        <w:rPr>
-          <w:rFonts w:ascii="Times New Roman" w:hAnsi="Times New Roman" w:cs="Times New Roman"/>
-          <w:sz w:val="28"/>
-          <w:szCs w:val="28"/>
-          <w:lang w:val="uk-UA"/>
-        </w:rPr>
-        <w:t xml:space="preserve">цінна) – </w:t>
-      </w:r>
-      <w:r>
-        <w:rPr>
-          <w:rFonts w:ascii="Times New Roman" w:hAnsi="Times New Roman" w:cs="Times New Roman"/>
-          <w:sz w:val="28"/>
-          <w:szCs w:val="28"/>
-          <w:lang w:val="uk-UA"/>
-        </w:rPr>
-        <w:t>функціональність дозволяє уникнути пропуску платежів та запобігти штрафам</w:t>
-      </w:r>
-      <w:r>
-        <w:rPr>
-          <w:rFonts w:ascii="Times New Roman" w:hAnsi="Times New Roman" w:cs="Times New Roman"/>
-          <w:sz w:val="28"/>
-          <w:szCs w:val="28"/>
-          <w:lang w:val="en-US"/>
-        </w:rPr>
-        <w:t>;</w:t>
-      </w:r>
-    </w:p>
-    <w:p>
-      <w:pPr>
-        <w:pStyle w:val="ListParagraph"/>
-        <w:numPr>
-          <w:ilvl w:val="0"/>
-          <w:numId w:val="11"/>
-        </w:numPr>
-        <w:spacing w:line="360" w:lineRule="auto"/>
-        <w:jc w:val="both"/>
-        <w:rPr>
-          <w:rFonts w:ascii="Times New Roman" w:hAnsi="Times New Roman" w:cs="Times New Roman"/>
-          <w:sz w:val="28"/>
-          <w:szCs w:val="28"/>
-          <w:lang w:val="uk-UA"/>
-        </w:rPr>
-      </w:pPr>
+        <w:t>aluable (цінна) – користувач отримує швидший і зручніший спосіб входу без необхідності запам’ятовувати пароль.</w:t>
+      </w:r>
+    </w:p>
+    <w:p>
+      <w:pPr>
+        <w:spacing w:line="360" w:lineRule="auto"/>
+        <w:ind w:left="709" w:hanging="283"/>
+        <w:jc w:val="both"/>
+        <w:rPr>
+          <w:rFonts w:ascii="Times New Roman" w:hAnsi="Times New Roman" w:cs="Times New Roman"/>
+          <w:sz w:val="28"/>
+          <w:szCs w:val="28"/>
+          <w:lang w:val="en-US"/>
+        </w:rPr>
+      </w:pPr>
+      <w:r>
+        <w:rPr>
+          <w:rFonts w:ascii="Times New Roman" w:hAnsi="Times New Roman" w:cs="Times New Roman"/>
+          <w:sz w:val="28"/>
+          <w:szCs w:val="28"/>
+          <w:lang w:val="en-US"/>
+        </w:rPr>
+        <w:t xml:space="preserve">d) </w:t>
+      </w:r>
       <w:r>
         <w:rPr>
           <w:rFonts w:ascii="Times New Roman" w:hAnsi="Times New Roman" w:cs="Times New Roman"/>
@@ -5053,16 +5944,219 @@
           <w:rFonts w:ascii="Times New Roman" w:hAnsi="Times New Roman" w:cs="Times New Roman"/>
           <w:sz w:val="28"/>
           <w:szCs w:val="28"/>
-          <w:lang w:val="uk-UA"/>
-        </w:rPr>
-        <w:t>stimatable</w:t>
-      </w:r>
-      <w:r>
-        <w:rPr>
-          <w:rFonts w:ascii="Times New Roman" w:hAnsi="Times New Roman" w:cs="Times New Roman"/>
-          <w:sz w:val="28"/>
-          <w:szCs w:val="28"/>
-          <w:lang w:val="en-US"/>
+          <w:lang w:val="en-US"/>
+        </w:rPr>
+        <w:t>stimatable (оцінювана) – історія чітко сформульована, що дозволяє оцінити складність та необхідні ресурси.</w:t>
+      </w:r>
+    </w:p>
+    <w:p>
+      <w:pPr>
+        <w:spacing w:line="360" w:lineRule="auto"/>
+        <w:ind w:left="709" w:hanging="283"/>
+        <w:jc w:val="both"/>
+        <w:rPr>
+          <w:rFonts w:ascii="Times New Roman" w:hAnsi="Times New Roman" w:cs="Times New Roman"/>
+          <w:sz w:val="28"/>
+          <w:szCs w:val="28"/>
+          <w:lang w:val="en-US"/>
+        </w:rPr>
+      </w:pPr>
+      <w:r>
+        <w:rPr>
+          <w:rFonts w:ascii="Times New Roman" w:hAnsi="Times New Roman" w:cs="Times New Roman"/>
+          <w:sz w:val="28"/>
+          <w:szCs w:val="28"/>
+          <w:lang w:val="en-US"/>
+        </w:rPr>
+        <w:t xml:space="preserve">e) </w:t>
+      </w:r>
+      <w:r>
+        <w:rPr>
+          <w:rFonts w:ascii="Times New Roman" w:hAnsi="Times New Roman" w:cs="Times New Roman"/>
+          <w:sz w:val="28"/>
+          <w:szCs w:val="28"/>
+          <w:lang w:val="en-US"/>
+        </w:rPr>
+        <w:t>s</w:t>
+      </w:r>
+      <w:r>
+        <w:rPr>
+          <w:rFonts w:ascii="Times New Roman" w:hAnsi="Times New Roman" w:cs="Times New Roman"/>
+          <w:sz w:val="28"/>
+          <w:szCs w:val="28"/>
+          <w:lang w:val="en-US"/>
+        </w:rPr>
+        <w:t>mall (невелика) – зосереджена лише на реалізації входу через Google без додаткових функцій.</w:t>
+      </w:r>
+    </w:p>
+    <w:p>
+      <w:pPr>
+        <w:spacing w:line="360" w:lineRule="auto"/>
+        <w:ind w:left="709" w:hanging="283"/>
+        <w:jc w:val="both"/>
+        <w:rPr>
+          <w:rFonts w:ascii="Times New Roman" w:hAnsi="Times New Roman" w:cs="Times New Roman"/>
+          <w:sz w:val="28"/>
+          <w:szCs w:val="28"/>
+          <w:lang w:val="en-US"/>
+        </w:rPr>
+      </w:pPr>
+      <w:r>
+        <w:rPr>
+          <w:rFonts w:ascii="Times New Roman" w:hAnsi="Times New Roman" w:cs="Times New Roman"/>
+          <w:sz w:val="28"/>
+          <w:szCs w:val="28"/>
+          <w:lang w:val="en-US"/>
+        </w:rPr>
+        <w:t xml:space="preserve">f) </w:t>
+      </w:r>
+      <w:r>
+        <w:rPr>
+          <w:rFonts w:ascii="Times New Roman" w:hAnsi="Times New Roman" w:cs="Times New Roman"/>
+          <w:sz w:val="28"/>
+          <w:szCs w:val="28"/>
+          <w:lang w:val="en-US"/>
+        </w:rPr>
+        <w:t>t</w:t>
+      </w:r>
+      <w:r>
+        <w:rPr>
+          <w:rFonts w:ascii="Times New Roman" w:hAnsi="Times New Roman" w:cs="Times New Roman"/>
+          <w:sz w:val="28"/>
+          <w:szCs w:val="28"/>
+          <w:lang w:val="en-US"/>
+        </w:rPr>
+        <w:t>estable (перевірювана) – можна перевірити коректність редиректу, успішного входу, обробки помилок та збереження токенів.</w:t>
+      </w:r>
+    </w:p>
+    <w:p>
+      <w:pPr>
+        <w:spacing w:line="360" w:lineRule="auto"/>
+        <w:jc w:val="both"/>
+        <w:rPr>
+          <w:rFonts w:ascii="Times New Roman" w:hAnsi="Times New Roman" w:cs="Times New Roman"/>
+          <w:sz w:val="28"/>
+          <w:szCs w:val="28"/>
+          <w:lang w:val="uk-UA"/>
+        </w:rPr>
+      </w:pPr>
+    </w:p>
+    <w:p>
+      <w:pPr>
+        <w:spacing w:line="360" w:lineRule="auto"/>
+        <w:jc w:val="both"/>
+        <w:rPr>
+          <w:rFonts w:ascii="Times New Roman" w:hAnsi="Times New Roman" w:cs="Times New Roman"/>
+          <w:sz w:val="28"/>
+          <w:szCs w:val="28"/>
+          <w:lang w:val="ru-RU"/>
+        </w:rPr>
+      </w:pPr>
+      <w:r>
+        <w:rPr>
+          <w:rFonts w:ascii="Times New Roman" w:hAnsi="Times New Roman" w:cs="Times New Roman"/>
+          <w:sz w:val="28"/>
+          <w:szCs w:val="28"/>
+          <w:lang w:val="ru-RU"/>
+        </w:rPr>
+        <w:t xml:space="preserve">Кожна з </w:t>
+      </w:r>
+      <w:r>
+        <w:rPr>
+          <w:rFonts w:ascii="Times New Roman" w:hAnsi="Times New Roman" w:cs="Times New Roman"/>
+          <w:sz w:val="28"/>
+          <w:szCs w:val="28"/>
+          <w:lang w:val="en-US"/>
+        </w:rPr>
+        <w:t xml:space="preserve">User Stories </w:t>
+      </w:r>
+      <w:r>
+        <w:rPr>
+          <w:rFonts w:ascii="Times New Roman" w:hAnsi="Times New Roman" w:cs="Times New Roman"/>
+          <w:sz w:val="28"/>
+          <w:szCs w:val="28"/>
+          <w:lang w:val="ru-RU"/>
+        </w:rPr>
+        <w:t xml:space="preserve">була оцінена, та отримала пріоритет виконання. </w:t>
+      </w:r>
+      <w:r>
+        <w:rPr>
+          <w:rFonts w:ascii="Times New Roman" w:hAnsi="Times New Roman" w:cs="Times New Roman"/>
+          <w:sz w:val="28"/>
+          <w:szCs w:val="28"/>
+          <w:lang w:val="ru-RU"/>
+        </w:rPr>
+        <w:t xml:space="preserve">Оцінювання здійснювалось в одиницях </w:t>
+      </w:r>
+      <w:r>
+        <w:rPr>
+          <w:rFonts w:ascii="Times New Roman" w:hAnsi="Times New Roman" w:cs="Times New Roman"/>
+          <w:sz w:val="28"/>
+          <w:szCs w:val="28"/>
+          <w:lang w:val="en-US"/>
+        </w:rPr>
+        <w:t>Story Points</w:t>
+      </w:r>
+      <w:r>
+        <w:rPr>
+          <w:rFonts w:ascii="Times New Roman" w:hAnsi="Times New Roman" w:cs="Times New Roman"/>
+          <w:sz w:val="28"/>
+          <w:szCs w:val="28"/>
+          <w:lang w:val="en-US"/>
+        </w:rPr>
+        <w:t>.</w:t>
+      </w:r>
+      <w:r>
+        <w:rPr>
+          <w:rFonts w:ascii="Times New Roman" w:hAnsi="Times New Roman" w:cs="Times New Roman"/>
+          <w:sz w:val="28"/>
+          <w:szCs w:val="28"/>
+          <w:lang w:val="en-US"/>
+        </w:rPr>
+        <w:t xml:space="preserve"> </w:t>
+      </w:r>
+      <w:r>
+        <w:rPr>
+          <w:rFonts w:ascii="Times New Roman" w:hAnsi="Times New Roman" w:cs="Times New Roman"/>
+          <w:sz w:val="28"/>
+          <w:szCs w:val="28"/>
+          <w:lang w:val="ru-RU"/>
+        </w:rPr>
+        <w:t xml:space="preserve">За еталон було взято </w:t>
+      </w:r>
+      <w:r>
+        <w:rPr>
+          <w:rFonts w:ascii="Times New Roman" w:hAnsi="Times New Roman" w:cs="Times New Roman"/>
+          <w:sz w:val="28"/>
+          <w:szCs w:val="28"/>
+          <w:lang w:val="en-US"/>
+        </w:rPr>
+        <w:t xml:space="preserve">User Story </w:t>
+      </w:r>
+      <w:r>
+        <w:rPr>
+          <w:rFonts w:ascii="Times New Roman" w:hAnsi="Times New Roman" w:cs="Times New Roman"/>
+          <w:sz w:val="28"/>
+          <w:szCs w:val="28"/>
+          <w:lang w:val="ru-RU"/>
+        </w:rPr>
+        <w:t>№</w:t>
+      </w:r>
+      <w:r>
+        <w:rPr>
+          <w:rFonts w:ascii="Times New Roman" w:hAnsi="Times New Roman" w:cs="Times New Roman"/>
+          <w:sz w:val="28"/>
+          <w:szCs w:val="28"/>
+          <w:lang w:val="ru-RU"/>
+        </w:rPr>
+        <w:t>3</w:t>
+      </w:r>
+      <w:r>
+        <w:rPr>
+          <w:rFonts w:ascii="Times New Roman" w:hAnsi="Times New Roman" w:cs="Times New Roman"/>
+          <w:sz w:val="28"/>
+          <w:szCs w:val="28"/>
+          <w:lang w:val="ru-RU"/>
         </w:rPr>
         <w:t xml:space="preserve"> (</w:t>
       </w:r>
@@ -5073,7 +6167,25 @@
           <w:szCs w:val="28"/>
           <w:lang w:val="ru-RU"/>
         </w:rPr>
-        <w:t>оцінювана) –</w:t>
+        <w:t>Отримання порад</w:t>
+      </w:r>
+      <w:r>
+        <w:rPr>
+          <w:rFonts w:ascii="Times New Roman" w:hAnsi="Times New Roman" w:cs="Times New Roman"/>
+          <w:sz w:val="28"/>
+          <w:szCs w:val="28"/>
+          <w:lang w:val="uk-UA"/>
+        </w:rPr>
+        <w:t>)</w:t>
+      </w:r>
+      <w:r>
+        <w:rPr>
+          <w:rFonts w:ascii="Times New Roman" w:hAnsi="Times New Roman" w:cs="Times New Roman"/>
+          <w:sz w:val="28"/>
+          <w:szCs w:val="28"/>
+          <w:lang w:val="uk-UA"/>
+        </w:rPr>
+        <w:t xml:space="preserve">. </w:t>
       </w:r>
       <w:r>
         <w:rPr>
@@ -5091,131 +6203,34 @@
           <w:szCs w:val="28"/>
           <w:lang w:val="uk-UA"/>
         </w:rPr>
-        <w:t>історія чітко сформульована, що дозволяє оцінити обсяг робіт</w:t>
-      </w:r>
-      <w:r>
-        <w:rPr>
-          <w:rFonts w:ascii="Times New Roman" w:hAnsi="Times New Roman" w:cs="Times New Roman"/>
-          <w:sz w:val="28"/>
-          <w:szCs w:val="28"/>
-          <w:lang w:val="en-US"/>
-        </w:rPr>
-        <w:t>;</w:t>
-      </w:r>
-    </w:p>
-    <w:p>
-      <w:pPr>
-        <w:pStyle w:val="ListParagraph"/>
-        <w:numPr>
-          <w:ilvl w:val="0"/>
-          <w:numId w:val="11"/>
-        </w:numPr>
-        <w:spacing w:line="360" w:lineRule="auto"/>
-        <w:jc w:val="both"/>
-        <w:rPr>
-          <w:rFonts w:ascii="Times New Roman" w:hAnsi="Times New Roman" w:cs="Times New Roman"/>
-          <w:sz w:val="28"/>
-          <w:szCs w:val="28"/>
-          <w:lang w:val="uk-UA"/>
-        </w:rPr>
-      </w:pPr>
-      <w:r>
-        <w:rPr>
-          <w:rFonts w:ascii="Times New Roman" w:hAnsi="Times New Roman" w:cs="Times New Roman"/>
-          <w:sz w:val="28"/>
-          <w:szCs w:val="28"/>
-          <w:lang w:val="en-US"/>
-        </w:rPr>
-        <w:t>s</w:t>
-      </w:r>
-      <w:r>
-        <w:rPr>
-          <w:rFonts w:ascii="Times New Roman" w:hAnsi="Times New Roman" w:cs="Times New Roman"/>
-          <w:sz w:val="28"/>
-          <w:szCs w:val="28"/>
-          <w:lang w:val="en-US"/>
-        </w:rPr>
-        <w:t xml:space="preserve">mall </w:t>
-      </w:r>
-      <w:r>
-        <w:rPr>
-          <w:rFonts w:ascii="Times New Roman" w:hAnsi="Times New Roman" w:cs="Times New Roman"/>
-          <w:sz w:val="28"/>
-          <w:szCs w:val="28"/>
-          <w:lang w:val="uk-UA"/>
-        </w:rPr>
-        <w:t>(невелика) –</w:t>
-      </w:r>
-      <w:r>
-        <w:rPr>
-          <w:rFonts w:ascii="Times New Roman" w:hAnsi="Times New Roman" w:cs="Times New Roman"/>
-          <w:sz w:val="28"/>
-          <w:szCs w:val="28"/>
-          <w:lang w:val="uk-UA"/>
-        </w:rPr>
-        <w:t xml:space="preserve"> </w:t>
-      </w:r>
-      <w:r>
-        <w:rPr>
-          <w:rFonts w:ascii="Times New Roman" w:hAnsi="Times New Roman" w:cs="Times New Roman"/>
-          <w:sz w:val="28"/>
-          <w:szCs w:val="28"/>
-          <w:lang w:val="uk-UA"/>
-        </w:rPr>
-        <w:t>ф</w:t>
-      </w:r>
-      <w:r>
-        <w:rPr>
-          <w:rFonts w:ascii="Times New Roman" w:hAnsi="Times New Roman" w:cs="Times New Roman"/>
-          <w:sz w:val="28"/>
-          <w:szCs w:val="28"/>
-          <w:lang w:val="uk-UA"/>
-        </w:rPr>
-        <w:t>ункціональність обмежується реалізацією механізму нагадувань, що є досить компактним завданням</w:t>
-      </w:r>
-      <w:r>
-        <w:rPr>
-          <w:rFonts w:ascii="Times New Roman" w:hAnsi="Times New Roman" w:cs="Times New Roman"/>
-          <w:sz w:val="28"/>
-          <w:szCs w:val="28"/>
-          <w:lang w:val="en-US"/>
-        </w:rPr>
-        <w:t>;</w:t>
-      </w:r>
-    </w:p>
-    <w:p>
-      <w:pPr>
-        <w:pStyle w:val="ListParagraph"/>
-        <w:numPr>
-          <w:ilvl w:val="0"/>
-          <w:numId w:val="11"/>
-        </w:numPr>
-        <w:spacing w:line="360" w:lineRule="auto"/>
-        <w:jc w:val="both"/>
-        <w:rPr>
-          <w:rFonts w:ascii="Times New Roman" w:hAnsi="Times New Roman" w:cs="Times New Roman"/>
-          <w:sz w:val="28"/>
-          <w:szCs w:val="28"/>
-          <w:lang w:val="uk-UA"/>
-        </w:rPr>
-      </w:pPr>
-      <w:r>
-        <w:rPr>
-          <w:rFonts w:ascii="Times New Roman" w:hAnsi="Times New Roman" w:cs="Times New Roman"/>
-          <w:sz w:val="28"/>
-          <w:szCs w:val="28"/>
-          <w:lang w:val="en-US"/>
-        </w:rPr>
-        <w:t>t</w:t>
-      </w:r>
-      <w:r>
-        <w:rPr>
-          <w:rFonts w:ascii="Times New Roman" w:hAnsi="Times New Roman" w:cs="Times New Roman"/>
-          <w:sz w:val="28"/>
-          <w:szCs w:val="28"/>
-          <w:lang w:val="en-US"/>
-        </w:rPr>
-        <w:t>estable (</w:t>
+        <w:t xml:space="preserve">Пріоритетність визначалась за матрицею </w:t>
+      </w:r>
+      <w:r>
+        <w:rPr>
+          <w:rFonts w:ascii="Times New Roman" w:hAnsi="Times New Roman" w:cs="Times New Roman"/>
+          <w:sz w:val="28"/>
+          <w:szCs w:val="28"/>
+          <w:lang w:val="en-US"/>
+        </w:rPr>
+        <w:t>Value vs</w:t>
+      </w:r>
+      <w:r>
+        <w:rPr>
+          <w:rFonts w:ascii="Times New Roman" w:hAnsi="Times New Roman" w:cs="Times New Roman"/>
+          <w:sz w:val="28"/>
+          <w:szCs w:val="28"/>
+          <w:lang w:val="en-US"/>
+        </w:rPr>
+        <w:t>.</w:t>
+      </w:r>
+      <w:r>
+        <w:rPr>
+          <w:rFonts w:ascii="Times New Roman" w:hAnsi="Times New Roman" w:cs="Times New Roman"/>
+          <w:sz w:val="28"/>
+          <w:szCs w:val="28"/>
+          <w:lang w:val="en-US"/>
+        </w:rPr>
+        <w:t xml:space="preserve"> Effort Matrix (</w:t>
       </w:r>
       <w:r>
         <w:rPr>
@@ -5224,35 +6239,76 @@
           <w:szCs w:val="28"/>
           <w:lang w:val="ru-RU"/>
         </w:rPr>
-        <w:t xml:space="preserve">перевірювана) – </w:t>
-      </w:r>
-      <w:r>
+        <w:t>рисунок 1)</w:t>
+      </w:r>
+    </w:p>
+    <w:p>
+      <w:pPr>
+        <w:spacing w:line="360" w:lineRule="auto"/>
+        <w:jc w:val="center"/>
         <w:rPr>
           <w:rFonts w:ascii="Times New Roman" w:hAnsi="Times New Roman" w:cs="Times New Roman"/>
           <w:sz w:val="28"/>
           <w:szCs w:val="28"/>
           <w:lang w:val="ru-RU"/>
         </w:rPr>
-        <w:t>історія містить лише необхідну та кількісну інформацію, не містить суб</w:t>
-      </w:r>
-      <w:r>
-        <w:rPr>
-          <w:rFonts w:ascii="Times New Roman" w:hAnsi="Times New Roman" w:cs="Times New Roman"/>
-          <w:sz w:val="28"/>
-          <w:szCs w:val="28"/>
-          <w:lang w:val="en-US"/>
-        </w:rPr>
-        <w:t>’</w:t>
-      </w:r>
-      <w:r>
-        <w:rPr>
-          <w:rFonts w:ascii="Times New Roman" w:hAnsi="Times New Roman" w:cs="Times New Roman"/>
+      </w:pPr>
+      <w:r>
+        <w:rPr>
+          <w:rFonts w:ascii="Times New Roman" w:hAnsi="Times New Roman" w:cs="Times New Roman"/>
+          <w:noProof/>
           <w:sz w:val="28"/>
           <w:szCs w:val="28"/>
           <w:lang w:val="ru-RU"/>
         </w:rPr>
-        <w:t>єктивних тверджень</w:t>
-      </w:r>
+        <w:drawing>
+          <wp:inline distT="0" distB="0" distL="0" distR="0" wp14:anchorId="125A4AE6" wp14:editId="3C6DDE72">
+            <wp:extent cx="6483350" cy="4567555"/>
+            <wp:effectExtent l="0" t="0" r="0" b="4445"/>
+            <wp:docPr id="493976936" name="Picture 1" descr="A diagram of a diagram&#10;&#10;AI-generated content may be incorrect."/>
+            <wp:cNvGraphicFramePr>
+              <a:graphicFrameLocks xmlns:a="http://schemas.openxmlformats.org/drawingml/2006/main" noChangeAspect="1"/>
+            </wp:cNvGraphicFramePr>
+            <a:graphic xmlns:a="http://schemas.openxmlformats.org/drawingml/2006/main">
+              <a:graphicData uri="http://schemas.openxmlformats.org/drawingml/2006/picture">
+                <pic:pic xmlns:pic="http://schemas.openxmlformats.org/drawingml/2006/picture">
+                  <pic:nvPicPr>
+                    <pic:cNvPr id="493976936" name="Picture 1" descr="A diagram of a diagram&#10;&#10;AI-generated content may be incorrect."/>
+                    <pic:cNvPicPr/>
+                  </pic:nvPicPr>
+                  <pic:blipFill>
+                    <a:blip r:embed="rId5"/>
+                    <a:stretch>
+                      <a:fillRect/>
+                    </a:stretch>
+                  </pic:blipFill>
+                  <pic:spPr>
+                    <a:xfrm>
+                      <a:off x="0" y="0"/>
+                      <a:ext cx="6483350" cy="4567555"/>
+                    </a:xfrm>
+                    <a:prstGeom prst="rect">
+                      <a:avLst/>
+                    </a:prstGeom>
+                  </pic:spPr>
+                </pic:pic>
+              </a:graphicData>
+            </a:graphic>
+          </wp:inline>
+        </w:drawing>
+      </w:r>
+    </w:p>
+    <w:p>
+      <w:pPr>
+        <w:spacing w:line="360" w:lineRule="auto"/>
+        <w:jc w:val="center"/>
+        <w:rPr>
+          <w:rFonts w:ascii="Times New Roman" w:hAnsi="Times New Roman" w:cs="Times New Roman"/>
+          <w:sz w:val="28"/>
+          <w:szCs w:val="28"/>
+          <w:lang w:val="en-US"/>
+        </w:rPr>
+      </w:pPr>
       <w:r>
         <w:rPr>
           <w:rFonts w:ascii="Times New Roman" w:hAnsi="Times New Roman" w:cs="Times New Roman"/>
@@ -5260,18 +6316,909 @@
           <w:szCs w:val="28"/>
           <w:lang w:val="ru-RU"/>
         </w:rPr>
+        <w:t>Рис. 1 – Визначення кожної історії на матриці</w:t>
+      </w:r>
+      <w:r>
+        <w:rPr>
+          <w:rFonts w:ascii="Times New Roman" w:hAnsi="Times New Roman" w:cs="Times New Roman"/>
+          <w:sz w:val="28"/>
+          <w:szCs w:val="28"/>
+          <w:lang w:val="en-US"/>
+        </w:rPr>
+        <w:t xml:space="preserve"> Value vs</w:t>
+      </w:r>
+      <w:r>
+        <w:rPr>
+          <w:rFonts w:ascii="Times New Roman" w:hAnsi="Times New Roman" w:cs="Times New Roman"/>
+          <w:sz w:val="28"/>
+          <w:szCs w:val="28"/>
+          <w:lang w:val="en-US"/>
+        </w:rPr>
         <w:t>.</w:t>
       </w:r>
-    </w:p>
-    <w:p>
-      <w:pPr>
-        <w:spacing w:line="360" w:lineRule="auto"/>
-        <w:jc w:val="both"/>
-        <w:rPr>
-          <w:rFonts w:ascii="Times New Roman" w:hAnsi="Times New Roman" w:cs="Times New Roman"/>
-          <w:sz w:val="28"/>
-          <w:szCs w:val="28"/>
-          <w:lang w:val="uk-UA"/>
+      <w:r>
+        <w:rPr>
+          <w:rFonts w:ascii="Times New Roman" w:hAnsi="Times New Roman" w:cs="Times New Roman"/>
+          <w:sz w:val="28"/>
+          <w:szCs w:val="28"/>
+          <w:lang w:val="en-US"/>
+        </w:rPr>
+        <w:t xml:space="preserve"> Effort</w:t>
+      </w:r>
+    </w:p>
+    <w:p>
+      <w:pPr>
+        <w:spacing w:line="360" w:lineRule="auto"/>
+        <w:jc w:val="both"/>
+        <w:rPr>
+          <w:rFonts w:ascii="Times New Roman" w:hAnsi="Times New Roman" w:cs="Times New Roman"/>
+          <w:sz w:val="28"/>
+          <w:szCs w:val="28"/>
+          <w:lang w:val="uk-UA"/>
+        </w:rPr>
+      </w:pPr>
+    </w:p>
+    <w:p>
+      <w:pPr>
+        <w:spacing w:line="360" w:lineRule="auto"/>
+        <w:jc w:val="both"/>
+        <w:rPr>
+          <w:rFonts w:ascii="Times New Roman" w:hAnsi="Times New Roman" w:cs="Times New Roman"/>
+          <w:sz w:val="28"/>
+          <w:szCs w:val="28"/>
+          <w:lang w:val="uk-UA"/>
+        </w:rPr>
+      </w:pPr>
+    </w:p>
+    <w:p>
+      <w:pPr>
+        <w:spacing w:line="360" w:lineRule="auto"/>
+        <w:jc w:val="both"/>
+        <w:rPr>
+          <w:rFonts w:ascii="Times New Roman" w:hAnsi="Times New Roman" w:cs="Times New Roman"/>
+          <w:sz w:val="28"/>
+          <w:szCs w:val="28"/>
+          <w:lang w:val="uk-UA"/>
+        </w:rPr>
+      </w:pPr>
+    </w:p>
+    <w:p>
+      <w:pPr>
+        <w:spacing w:line="360" w:lineRule="auto"/>
+        <w:jc w:val="both"/>
+        <w:rPr>
+          <w:rFonts w:ascii="Times New Roman" w:hAnsi="Times New Roman" w:cs="Times New Roman"/>
+          <w:sz w:val="28"/>
+          <w:szCs w:val="28"/>
+          <w:lang w:val="en-US"/>
+        </w:rPr>
+      </w:pPr>
+      <w:r>
+        <w:rPr>
+          <w:rFonts w:ascii="Times New Roman" w:hAnsi="Times New Roman" w:cs="Times New Roman"/>
+          <w:sz w:val="28"/>
+          <w:szCs w:val="28"/>
+          <w:lang w:val="uk-UA"/>
+        </w:rPr>
+        <w:t>Таблиця</w:t>
+      </w:r>
+      <w:r>
+        <w:rPr>
+          <w:rFonts w:ascii="Times New Roman" w:hAnsi="Times New Roman" w:cs="Times New Roman"/>
+          <w:sz w:val="28"/>
+          <w:szCs w:val="28"/>
+          <w:lang w:val="uk-UA"/>
+        </w:rPr>
+        <w:t xml:space="preserve"> 1 </w:t>
+      </w:r>
+      <w:r>
+        <w:rPr>
+          <w:rFonts w:ascii="Times New Roman" w:hAnsi="Times New Roman" w:cs="Times New Roman"/>
+          <w:sz w:val="28"/>
+          <w:szCs w:val="28"/>
+          <w:lang w:val="uk-UA"/>
+        </w:rPr>
+        <w:t xml:space="preserve">– Оцінка та пріоритизація </w:t>
+      </w:r>
+      <w:r>
+        <w:rPr>
+          <w:rFonts w:ascii="Times New Roman" w:hAnsi="Times New Roman" w:cs="Times New Roman"/>
+          <w:sz w:val="28"/>
+          <w:szCs w:val="28"/>
+          <w:lang w:val="en-US"/>
+        </w:rPr>
+        <w:t>User Stories</w:t>
+      </w:r>
+    </w:p>
+    <w:tbl>
+      <w:tblPr>
+        <w:tblStyle w:val="TableGrid"/>
+        <w:tblW w:w="0" w:type="auto"/>
+        <w:tblLook w:val="04A0" w:firstRow="1" w:lastRow="0" w:firstColumn="1" w:lastColumn="0" w:noHBand="0" w:noVBand="1"/>
+      </w:tblPr>
+      <w:tblGrid>
+        <w:gridCol w:w="562"/>
+        <w:gridCol w:w="5670"/>
+        <w:gridCol w:w="1985"/>
+        <w:gridCol w:w="1983"/>
+      </w:tblGrid>
+      <w:tr>
+        <w:tc>
+          <w:tcPr>
+            <w:tcW w:w="562" w:type="dxa"/>
+          </w:tcPr>
+          <w:p>
+            <w:pPr>
+              <w:spacing w:line="360" w:lineRule="auto"/>
+              <w:jc w:val="both"/>
+              <w:rPr>
+                <w:rFonts w:ascii="Times New Roman" w:hAnsi="Times New Roman" w:cs="Times New Roman"/>
+                <w:sz w:val="28"/>
+                <w:szCs w:val="28"/>
+                <w:lang w:val="ru-RU"/>
+              </w:rPr>
+            </w:pPr>
+            <w:r>
+              <w:rPr>
+                <w:rFonts w:ascii="Times New Roman" w:hAnsi="Times New Roman" w:cs="Times New Roman"/>
+                <w:sz w:val="28"/>
+                <w:szCs w:val="28"/>
+                <w:lang w:val="ru-RU"/>
+              </w:rPr>
+              <w:t>№</w:t>
+            </w:r>
+          </w:p>
+        </w:tc>
+        <w:tc>
+          <w:tcPr>
+            <w:tcW w:w="5670" w:type="dxa"/>
+          </w:tcPr>
+          <w:p>
+            <w:pPr>
+              <w:spacing w:line="360" w:lineRule="auto"/>
+              <w:jc w:val="both"/>
+              <w:rPr>
+                <w:rFonts w:ascii="Times New Roman" w:hAnsi="Times New Roman" w:cs="Times New Roman"/>
+                <w:sz w:val="28"/>
+                <w:szCs w:val="28"/>
+                <w:lang w:val="uk-UA"/>
+              </w:rPr>
+            </w:pPr>
+            <w:r>
+              <w:rPr>
+                <w:rFonts w:ascii="Times New Roman" w:hAnsi="Times New Roman" w:cs="Times New Roman"/>
+                <w:sz w:val="28"/>
+                <w:szCs w:val="28"/>
+                <w:lang w:val="uk-UA"/>
+              </w:rPr>
+              <w:t>Назва</w:t>
+            </w:r>
+          </w:p>
+        </w:tc>
+        <w:tc>
+          <w:tcPr>
+            <w:tcW w:w="1985" w:type="dxa"/>
+          </w:tcPr>
+          <w:p>
+            <w:pPr>
+              <w:spacing w:line="360" w:lineRule="auto"/>
+              <w:jc w:val="both"/>
+              <w:rPr>
+                <w:rFonts w:ascii="Times New Roman" w:hAnsi="Times New Roman" w:cs="Times New Roman"/>
+                <w:sz w:val="28"/>
+                <w:szCs w:val="28"/>
+                <w:lang w:val="uk-UA"/>
+              </w:rPr>
+            </w:pPr>
+            <w:r>
+              <w:rPr>
+                <w:rFonts w:ascii="Times New Roman" w:hAnsi="Times New Roman" w:cs="Times New Roman"/>
+                <w:sz w:val="28"/>
+                <w:szCs w:val="28"/>
+                <w:lang w:val="uk-UA"/>
+              </w:rPr>
+              <w:t>Оцінка (</w:t>
+            </w:r>
+            <w:r>
+              <w:rPr>
+                <w:rFonts w:ascii="Times New Roman" w:hAnsi="Times New Roman" w:cs="Times New Roman"/>
+                <w:sz w:val="28"/>
+                <w:szCs w:val="28"/>
+                <w:lang w:val="en-US"/>
+              </w:rPr>
+              <w:t>SP</w:t>
+            </w:r>
+            <w:r>
+              <w:rPr>
+                <w:rFonts w:ascii="Times New Roman" w:hAnsi="Times New Roman" w:cs="Times New Roman"/>
+                <w:sz w:val="28"/>
+                <w:szCs w:val="28"/>
+                <w:lang w:val="uk-UA"/>
+              </w:rPr>
+              <w:t>)</w:t>
+            </w:r>
+          </w:p>
+        </w:tc>
+        <w:tc>
+          <w:tcPr>
+            <w:tcW w:w="1983" w:type="dxa"/>
+          </w:tcPr>
+          <w:p>
+            <w:pPr>
+              <w:spacing w:line="360" w:lineRule="auto"/>
+              <w:jc w:val="center"/>
+              <w:rPr>
+                <w:rFonts w:ascii="Times New Roman" w:hAnsi="Times New Roman" w:cs="Times New Roman"/>
+                <w:sz w:val="28"/>
+                <w:szCs w:val="28"/>
+                <w:lang w:val="uk-UA"/>
+              </w:rPr>
+            </w:pPr>
+            <w:r>
+              <w:rPr>
+                <w:rFonts w:ascii="Times New Roman" w:hAnsi="Times New Roman" w:cs="Times New Roman"/>
+                <w:sz w:val="28"/>
+                <w:szCs w:val="28"/>
+                <w:lang w:val="uk-UA"/>
+              </w:rPr>
+              <w:t>Пріоритет</w:t>
+            </w:r>
+          </w:p>
+        </w:tc>
+      </w:tr>
+      <w:tr>
+        <w:tc>
+          <w:tcPr>
+            <w:tcW w:w="562" w:type="dxa"/>
+          </w:tcPr>
+          <w:p>
+            <w:pPr>
+              <w:spacing w:line="360" w:lineRule="auto"/>
+              <w:jc w:val="both"/>
+              <w:rPr>
+                <w:rFonts w:ascii="Times New Roman" w:hAnsi="Times New Roman" w:cs="Times New Roman"/>
+                <w:sz w:val="28"/>
+                <w:szCs w:val="28"/>
+                <w:lang w:val="uk-UA"/>
+              </w:rPr>
+            </w:pPr>
+            <w:r>
+              <w:rPr>
+                <w:rFonts w:ascii="Times New Roman" w:hAnsi="Times New Roman" w:cs="Times New Roman"/>
+                <w:sz w:val="28"/>
+                <w:szCs w:val="28"/>
+                <w:lang w:val="uk-UA"/>
+              </w:rPr>
+              <w:t>1</w:t>
+            </w:r>
+          </w:p>
+        </w:tc>
+        <w:tc>
+          <w:tcPr>
+            <w:tcW w:w="5670" w:type="dxa"/>
+          </w:tcPr>
+          <w:p>
+            <w:pPr>
+              <w:spacing w:line="360" w:lineRule="auto"/>
+              <w:jc w:val="both"/>
+              <w:rPr>
+                <w:rFonts w:ascii="Times New Roman" w:hAnsi="Times New Roman" w:cs="Times New Roman"/>
+                <w:sz w:val="28"/>
+                <w:szCs w:val="28"/>
+                <w:lang w:val="uk-UA"/>
+              </w:rPr>
+            </w:pPr>
+            <w:r>
+              <w:rPr>
+                <w:rFonts w:ascii="Times New Roman" w:hAnsi="Times New Roman" w:cs="Times New Roman"/>
+                <w:sz w:val="28"/>
+                <w:szCs w:val="28"/>
+              </w:rPr>
+              <w:t>Р</w:t>
+            </w:r>
+            <w:r>
+              <w:rPr>
+                <w:rFonts w:ascii="Times New Roman" w:hAnsi="Times New Roman" w:cs="Times New Roman"/>
+                <w:sz w:val="28"/>
+                <w:szCs w:val="28"/>
+                <w:lang w:val="uk-UA"/>
+              </w:rPr>
+              <w:t>еєстрація витрат</w:t>
+            </w:r>
+          </w:p>
+        </w:tc>
+        <w:tc>
+          <w:tcPr>
+            <w:tcW w:w="1985" w:type="dxa"/>
+          </w:tcPr>
+          <w:p>
+            <w:pPr>
+              <w:spacing w:line="360" w:lineRule="auto"/>
+              <w:jc w:val="center"/>
+              <w:rPr>
+                <w:rFonts w:ascii="Times New Roman" w:hAnsi="Times New Roman" w:cs="Times New Roman"/>
+                <w:sz w:val="28"/>
+                <w:szCs w:val="28"/>
+                <w:lang w:val="uk-UA"/>
+              </w:rPr>
+            </w:pPr>
+            <w:r>
+              <w:rPr>
+                <w:rFonts w:ascii="Times New Roman" w:hAnsi="Times New Roman" w:cs="Times New Roman"/>
+                <w:sz w:val="28"/>
+                <w:szCs w:val="28"/>
+                <w:lang w:val="uk-UA"/>
+              </w:rPr>
+              <w:t>3</w:t>
+            </w:r>
+          </w:p>
+        </w:tc>
+        <w:tc>
+          <w:tcPr>
+            <w:tcW w:w="1983" w:type="dxa"/>
+          </w:tcPr>
+          <w:p>
+            <w:pPr>
+              <w:spacing w:line="360" w:lineRule="auto"/>
+              <w:jc w:val="center"/>
+              <w:rPr>
+                <w:rFonts w:ascii="Times New Roman" w:hAnsi="Times New Roman" w:cs="Times New Roman"/>
+                <w:sz w:val="28"/>
+                <w:szCs w:val="28"/>
+                <w:lang w:val="en-US"/>
+              </w:rPr>
+            </w:pPr>
+            <w:r>
+              <w:rPr>
+                <w:rFonts w:ascii="Times New Roman" w:hAnsi="Times New Roman" w:cs="Times New Roman"/>
+                <w:sz w:val="28"/>
+                <w:szCs w:val="28"/>
+                <w:lang w:val="en-US"/>
+              </w:rPr>
+              <w:t>2</w:t>
+            </w:r>
+          </w:p>
+        </w:tc>
+      </w:tr>
+      <w:tr>
+        <w:tc>
+          <w:tcPr>
+            <w:tcW w:w="562" w:type="dxa"/>
+          </w:tcPr>
+          <w:p>
+            <w:pPr>
+              <w:spacing w:line="360" w:lineRule="auto"/>
+              <w:jc w:val="both"/>
+              <w:rPr>
+                <w:rFonts w:ascii="Times New Roman" w:hAnsi="Times New Roman" w:cs="Times New Roman"/>
+                <w:sz w:val="28"/>
+                <w:szCs w:val="28"/>
+                <w:lang w:val="uk-UA"/>
+              </w:rPr>
+            </w:pPr>
+            <w:r>
+              <w:rPr>
+                <w:rFonts w:ascii="Times New Roman" w:hAnsi="Times New Roman" w:cs="Times New Roman"/>
+                <w:sz w:val="28"/>
+                <w:szCs w:val="28"/>
+                <w:lang w:val="uk-UA"/>
+              </w:rPr>
+              <w:t>2</w:t>
+            </w:r>
+          </w:p>
+        </w:tc>
+        <w:tc>
+          <w:tcPr>
+            <w:tcW w:w="5670" w:type="dxa"/>
+          </w:tcPr>
+          <w:p>
+            <w:pPr>
+              <w:spacing w:line="360" w:lineRule="auto"/>
+              <w:jc w:val="both"/>
+              <w:rPr>
+                <w:rFonts w:ascii="Times New Roman" w:hAnsi="Times New Roman" w:cs="Times New Roman"/>
+                <w:sz w:val="28"/>
+                <w:szCs w:val="28"/>
+                <w:lang w:val="uk-UA"/>
+              </w:rPr>
+            </w:pPr>
+            <w:r>
+              <w:rPr>
+                <w:rFonts w:ascii="Times New Roman" w:hAnsi="Times New Roman" w:cs="Times New Roman"/>
+                <w:sz w:val="28"/>
+                <w:szCs w:val="28"/>
+                <w:lang w:val="uk-UA"/>
+              </w:rPr>
+              <w:t>Встановлення бюджету</w:t>
+            </w:r>
+          </w:p>
+        </w:tc>
+        <w:tc>
+          <w:tcPr>
+            <w:tcW w:w="1985" w:type="dxa"/>
+          </w:tcPr>
+          <w:p>
+            <w:pPr>
+              <w:spacing w:line="360" w:lineRule="auto"/>
+              <w:jc w:val="center"/>
+              <w:rPr>
+                <w:rFonts w:ascii="Times New Roman" w:hAnsi="Times New Roman" w:cs="Times New Roman"/>
+                <w:sz w:val="28"/>
+                <w:szCs w:val="28"/>
+                <w:lang w:val="uk-UA"/>
+              </w:rPr>
+            </w:pPr>
+            <w:r>
+              <w:rPr>
+                <w:rFonts w:ascii="Times New Roman" w:hAnsi="Times New Roman" w:cs="Times New Roman"/>
+                <w:sz w:val="28"/>
+                <w:szCs w:val="28"/>
+                <w:lang w:val="uk-UA"/>
+              </w:rPr>
+              <w:t>3</w:t>
+            </w:r>
+          </w:p>
+        </w:tc>
+        <w:tc>
+          <w:tcPr>
+            <w:tcW w:w="1983" w:type="dxa"/>
+          </w:tcPr>
+          <w:p>
+            <w:pPr>
+              <w:spacing w:line="360" w:lineRule="auto"/>
+              <w:jc w:val="center"/>
+              <w:rPr>
+                <w:rFonts w:ascii="Times New Roman" w:hAnsi="Times New Roman" w:cs="Times New Roman"/>
+                <w:sz w:val="28"/>
+                <w:szCs w:val="28"/>
+                <w:lang w:val="en-US"/>
+              </w:rPr>
+            </w:pPr>
+            <w:r>
+              <w:rPr>
+                <w:rFonts w:ascii="Times New Roman" w:hAnsi="Times New Roman" w:cs="Times New Roman"/>
+                <w:sz w:val="28"/>
+                <w:szCs w:val="28"/>
+                <w:lang w:val="en-US"/>
+              </w:rPr>
+              <w:t>3</w:t>
+            </w:r>
+          </w:p>
+        </w:tc>
+      </w:tr>
+      <w:tr>
+        <w:tc>
+          <w:tcPr>
+            <w:tcW w:w="562" w:type="dxa"/>
+          </w:tcPr>
+          <w:p>
+            <w:pPr>
+              <w:spacing w:line="360" w:lineRule="auto"/>
+              <w:jc w:val="both"/>
+              <w:rPr>
+                <w:rFonts w:ascii="Times New Roman" w:hAnsi="Times New Roman" w:cs="Times New Roman"/>
+                <w:sz w:val="28"/>
+                <w:szCs w:val="28"/>
+                <w:lang w:val="uk-UA"/>
+              </w:rPr>
+            </w:pPr>
+            <w:r>
+              <w:rPr>
+                <w:rFonts w:ascii="Times New Roman" w:hAnsi="Times New Roman" w:cs="Times New Roman"/>
+                <w:sz w:val="28"/>
+                <w:szCs w:val="28"/>
+                <w:lang w:val="uk-UA"/>
+              </w:rPr>
+              <w:t>3</w:t>
+            </w:r>
+          </w:p>
+        </w:tc>
+        <w:tc>
+          <w:tcPr>
+            <w:tcW w:w="5670" w:type="dxa"/>
+          </w:tcPr>
+          <w:p>
+            <w:pPr>
+              <w:spacing w:line="360" w:lineRule="auto"/>
+              <w:jc w:val="both"/>
+              <w:rPr>
+                <w:rFonts w:ascii="Times New Roman" w:hAnsi="Times New Roman" w:cs="Times New Roman"/>
+                <w:sz w:val="28"/>
+                <w:szCs w:val="28"/>
+                <w:lang w:val="uk-UA"/>
+              </w:rPr>
+            </w:pPr>
+            <w:r>
+              <w:rPr>
+                <w:rFonts w:ascii="Times New Roman" w:hAnsi="Times New Roman" w:cs="Times New Roman"/>
+                <w:sz w:val="28"/>
+                <w:szCs w:val="28"/>
+                <w:lang w:val="uk-UA"/>
+              </w:rPr>
+              <w:t>Отримання порад</w:t>
+            </w:r>
+          </w:p>
+        </w:tc>
+        <w:tc>
+          <w:tcPr>
+            <w:tcW w:w="1985" w:type="dxa"/>
+          </w:tcPr>
+          <w:p>
+            <w:pPr>
+              <w:spacing w:line="360" w:lineRule="auto"/>
+              <w:jc w:val="center"/>
+              <w:rPr>
+                <w:rFonts w:ascii="Times New Roman" w:hAnsi="Times New Roman" w:cs="Times New Roman"/>
+                <w:sz w:val="28"/>
+                <w:szCs w:val="28"/>
+                <w:lang w:val="uk-UA"/>
+              </w:rPr>
+            </w:pPr>
+            <w:r>
+              <w:rPr>
+                <w:rFonts w:ascii="Times New Roman" w:hAnsi="Times New Roman" w:cs="Times New Roman"/>
+                <w:sz w:val="28"/>
+                <w:szCs w:val="28"/>
+                <w:lang w:val="uk-UA"/>
+              </w:rPr>
+              <w:t>8</w:t>
+            </w:r>
+          </w:p>
+        </w:tc>
+        <w:tc>
+          <w:tcPr>
+            <w:tcW w:w="1983" w:type="dxa"/>
+          </w:tcPr>
+          <w:p>
+            <w:pPr>
+              <w:spacing w:line="360" w:lineRule="auto"/>
+              <w:jc w:val="center"/>
+              <w:rPr>
+                <w:rFonts w:ascii="Times New Roman" w:hAnsi="Times New Roman" w:cs="Times New Roman"/>
+                <w:sz w:val="28"/>
+                <w:szCs w:val="28"/>
+                <w:lang w:val="en-US"/>
+              </w:rPr>
+            </w:pPr>
+            <w:r>
+              <w:rPr>
+                <w:rFonts w:ascii="Times New Roman" w:hAnsi="Times New Roman" w:cs="Times New Roman"/>
+                <w:sz w:val="28"/>
+                <w:szCs w:val="28"/>
+                <w:lang w:val="en-US"/>
+              </w:rPr>
+              <w:t>6</w:t>
+            </w:r>
+          </w:p>
+        </w:tc>
+      </w:tr>
+      <w:tr>
+        <w:tc>
+          <w:tcPr>
+            <w:tcW w:w="562" w:type="dxa"/>
+          </w:tcPr>
+          <w:p>
+            <w:pPr>
+              <w:spacing w:line="360" w:lineRule="auto"/>
+              <w:jc w:val="both"/>
+              <w:rPr>
+                <w:rFonts w:ascii="Times New Roman" w:hAnsi="Times New Roman" w:cs="Times New Roman"/>
+                <w:sz w:val="28"/>
+                <w:szCs w:val="28"/>
+                <w:lang w:val="uk-UA"/>
+              </w:rPr>
+            </w:pPr>
+            <w:r>
+              <w:rPr>
+                <w:rFonts w:ascii="Times New Roman" w:hAnsi="Times New Roman" w:cs="Times New Roman"/>
+                <w:sz w:val="28"/>
+                <w:szCs w:val="28"/>
+                <w:lang w:val="uk-UA"/>
+              </w:rPr>
+              <w:t>4</w:t>
+            </w:r>
+          </w:p>
+        </w:tc>
+        <w:tc>
+          <w:tcPr>
+            <w:tcW w:w="5670" w:type="dxa"/>
+          </w:tcPr>
+          <w:p>
+            <w:pPr>
+              <w:spacing w:line="360" w:lineRule="auto"/>
+              <w:jc w:val="both"/>
+              <w:rPr>
+                <w:rFonts w:ascii="Times New Roman" w:hAnsi="Times New Roman" w:cs="Times New Roman"/>
+                <w:sz w:val="28"/>
+                <w:szCs w:val="28"/>
+                <w:lang w:val="uk-UA"/>
+              </w:rPr>
+            </w:pPr>
+            <w:r>
+              <w:rPr>
+                <w:rFonts w:ascii="Times New Roman" w:hAnsi="Times New Roman" w:cs="Times New Roman"/>
+                <w:sz w:val="28"/>
+                <w:szCs w:val="28"/>
+              </w:rPr>
+              <w:t>Встановлення цілей</w:t>
+            </w:r>
+          </w:p>
+        </w:tc>
+        <w:tc>
+          <w:tcPr>
+            <w:tcW w:w="1985" w:type="dxa"/>
+          </w:tcPr>
+          <w:p>
+            <w:pPr>
+              <w:spacing w:line="360" w:lineRule="auto"/>
+              <w:jc w:val="center"/>
+              <w:rPr>
+                <w:rFonts w:ascii="Times New Roman" w:hAnsi="Times New Roman" w:cs="Times New Roman"/>
+                <w:sz w:val="28"/>
+                <w:szCs w:val="28"/>
+                <w:lang w:val="uk-UA"/>
+              </w:rPr>
+            </w:pPr>
+            <w:r>
+              <w:rPr>
+                <w:rFonts w:ascii="Times New Roman" w:hAnsi="Times New Roman" w:cs="Times New Roman"/>
+                <w:sz w:val="28"/>
+                <w:szCs w:val="28"/>
+                <w:lang w:val="uk-UA"/>
+              </w:rPr>
+              <w:t>3</w:t>
+            </w:r>
+          </w:p>
+        </w:tc>
+        <w:tc>
+          <w:tcPr>
+            <w:tcW w:w="1983" w:type="dxa"/>
+          </w:tcPr>
+          <w:p>
+            <w:pPr>
+              <w:spacing w:line="360" w:lineRule="auto"/>
+              <w:jc w:val="center"/>
+              <w:rPr>
+                <w:rFonts w:ascii="Times New Roman" w:hAnsi="Times New Roman" w:cs="Times New Roman"/>
+                <w:sz w:val="28"/>
+                <w:szCs w:val="28"/>
+                <w:lang w:val="en-US"/>
+              </w:rPr>
+            </w:pPr>
+            <w:r>
+              <w:rPr>
+                <w:rFonts w:ascii="Times New Roman" w:hAnsi="Times New Roman" w:cs="Times New Roman"/>
+                <w:sz w:val="28"/>
+                <w:szCs w:val="28"/>
+                <w:lang w:val="en-US"/>
+              </w:rPr>
+              <w:t>4</w:t>
+            </w:r>
+          </w:p>
+        </w:tc>
+      </w:tr>
+      <w:tr>
+        <w:tc>
+          <w:tcPr>
+            <w:tcW w:w="562" w:type="dxa"/>
+          </w:tcPr>
+          <w:p>
+            <w:pPr>
+              <w:spacing w:line="360" w:lineRule="auto"/>
+              <w:jc w:val="both"/>
+              <w:rPr>
+                <w:rFonts w:ascii="Times New Roman" w:hAnsi="Times New Roman" w:cs="Times New Roman"/>
+                <w:sz w:val="28"/>
+                <w:szCs w:val="28"/>
+                <w:lang w:val="uk-UA"/>
+              </w:rPr>
+            </w:pPr>
+            <w:r>
+              <w:rPr>
+                <w:rFonts w:ascii="Times New Roman" w:hAnsi="Times New Roman" w:cs="Times New Roman"/>
+                <w:sz w:val="28"/>
+                <w:szCs w:val="28"/>
+                <w:lang w:val="uk-UA"/>
+              </w:rPr>
+              <w:t>5</w:t>
+            </w:r>
+          </w:p>
+        </w:tc>
+        <w:tc>
+          <w:tcPr>
+            <w:tcW w:w="5670" w:type="dxa"/>
+          </w:tcPr>
+          <w:p>
+            <w:pPr>
+              <w:spacing w:line="360" w:lineRule="auto"/>
+              <w:jc w:val="both"/>
+              <w:rPr>
+                <w:rFonts w:ascii="Times New Roman" w:hAnsi="Times New Roman" w:cs="Times New Roman"/>
+                <w:sz w:val="28"/>
+                <w:szCs w:val="28"/>
+                <w:lang w:val="uk-UA"/>
+              </w:rPr>
+            </w:pPr>
+            <w:r>
+              <w:rPr>
+                <w:rFonts w:ascii="Times New Roman" w:hAnsi="Times New Roman" w:cs="Times New Roman"/>
+                <w:sz w:val="28"/>
+                <w:szCs w:val="28"/>
+                <w:lang w:val="uk-UA"/>
+              </w:rPr>
+              <w:t>Отримування нагадувань про платежі</w:t>
+            </w:r>
+          </w:p>
+        </w:tc>
+        <w:tc>
+          <w:tcPr>
+            <w:tcW w:w="1985" w:type="dxa"/>
+          </w:tcPr>
+          <w:p>
+            <w:pPr>
+              <w:spacing w:line="360" w:lineRule="auto"/>
+              <w:jc w:val="center"/>
+              <w:rPr>
+                <w:rFonts w:ascii="Times New Roman" w:hAnsi="Times New Roman" w:cs="Times New Roman"/>
+                <w:sz w:val="28"/>
+                <w:szCs w:val="28"/>
+                <w:lang w:val="uk-UA"/>
+              </w:rPr>
+            </w:pPr>
+            <w:r>
+              <w:rPr>
+                <w:rFonts w:ascii="Times New Roman" w:hAnsi="Times New Roman" w:cs="Times New Roman"/>
+                <w:sz w:val="28"/>
+                <w:szCs w:val="28"/>
+                <w:lang w:val="uk-UA"/>
+              </w:rPr>
+              <w:t>4</w:t>
+            </w:r>
+          </w:p>
+        </w:tc>
+        <w:tc>
+          <w:tcPr>
+            <w:tcW w:w="1983" w:type="dxa"/>
+          </w:tcPr>
+          <w:p>
+            <w:pPr>
+              <w:spacing w:line="360" w:lineRule="auto"/>
+              <w:jc w:val="center"/>
+              <w:rPr>
+                <w:rFonts w:ascii="Times New Roman" w:hAnsi="Times New Roman" w:cs="Times New Roman"/>
+                <w:sz w:val="28"/>
+                <w:szCs w:val="28"/>
+                <w:lang w:val="en-US"/>
+              </w:rPr>
+            </w:pPr>
+            <w:r>
+              <w:rPr>
+                <w:rFonts w:ascii="Times New Roman" w:hAnsi="Times New Roman" w:cs="Times New Roman"/>
+                <w:sz w:val="28"/>
+                <w:szCs w:val="28"/>
+                <w:lang w:val="en-US"/>
+              </w:rPr>
+              <w:t>5</w:t>
+            </w:r>
+          </w:p>
+        </w:tc>
+      </w:tr>
+      <w:tr>
+        <w:tc>
+          <w:tcPr>
+            <w:tcW w:w="562" w:type="dxa"/>
+          </w:tcPr>
+          <w:p>
+            <w:pPr>
+              <w:spacing w:line="360" w:lineRule="auto"/>
+              <w:jc w:val="both"/>
+              <w:rPr>
+                <w:rFonts w:ascii="Times New Roman" w:hAnsi="Times New Roman" w:cs="Times New Roman"/>
+                <w:sz w:val="28"/>
+                <w:szCs w:val="28"/>
+                <w:lang w:val="uk-UA"/>
+              </w:rPr>
+            </w:pPr>
+            <w:r>
+              <w:rPr>
+                <w:rFonts w:ascii="Times New Roman" w:hAnsi="Times New Roman" w:cs="Times New Roman"/>
+                <w:sz w:val="28"/>
+                <w:szCs w:val="28"/>
+                <w:lang w:val="uk-UA"/>
+              </w:rPr>
+              <w:t>6</w:t>
+            </w:r>
+          </w:p>
+        </w:tc>
+        <w:tc>
+          <w:tcPr>
+            <w:tcW w:w="5670" w:type="dxa"/>
+          </w:tcPr>
+          <w:p>
+            <w:pPr>
+              <w:spacing w:line="360" w:lineRule="auto"/>
+              <w:jc w:val="both"/>
+              <w:rPr>
+                <w:rFonts w:ascii="Times New Roman" w:hAnsi="Times New Roman" w:cs="Times New Roman"/>
+                <w:sz w:val="28"/>
+                <w:szCs w:val="28"/>
+                <w:lang w:val="uk-UA"/>
+              </w:rPr>
+            </w:pPr>
+            <w:r>
+              <w:rPr>
+                <w:rFonts w:ascii="Times New Roman" w:hAnsi="Times New Roman" w:cs="Times New Roman"/>
+                <w:sz w:val="28"/>
+                <w:szCs w:val="28"/>
+                <w:lang w:val="uk-UA"/>
+              </w:rPr>
+              <w:t>Вхід в акаунт за допомогою Google Auth</w:t>
+            </w:r>
+          </w:p>
+        </w:tc>
+        <w:tc>
+          <w:tcPr>
+            <w:tcW w:w="1985" w:type="dxa"/>
+          </w:tcPr>
+          <w:p>
+            <w:pPr>
+              <w:spacing w:line="360" w:lineRule="auto"/>
+              <w:jc w:val="center"/>
+              <w:rPr>
+                <w:rFonts w:ascii="Times New Roman" w:hAnsi="Times New Roman" w:cs="Times New Roman"/>
+                <w:sz w:val="28"/>
+                <w:szCs w:val="28"/>
+                <w:lang w:val="uk-UA"/>
+              </w:rPr>
+            </w:pPr>
+            <w:r>
+              <w:rPr>
+                <w:rFonts w:ascii="Times New Roman" w:hAnsi="Times New Roman" w:cs="Times New Roman"/>
+                <w:sz w:val="28"/>
+                <w:szCs w:val="28"/>
+                <w:lang w:val="uk-UA"/>
+              </w:rPr>
+              <w:t>3</w:t>
+            </w:r>
+          </w:p>
+        </w:tc>
+        <w:tc>
+          <w:tcPr>
+            <w:tcW w:w="1983" w:type="dxa"/>
+          </w:tcPr>
+          <w:p>
+            <w:pPr>
+              <w:spacing w:line="360" w:lineRule="auto"/>
+              <w:jc w:val="center"/>
+              <w:rPr>
+                <w:rFonts w:ascii="Times New Roman" w:hAnsi="Times New Roman" w:cs="Times New Roman"/>
+                <w:sz w:val="28"/>
+                <w:szCs w:val="28"/>
+                <w:lang w:val="en-US"/>
+              </w:rPr>
+            </w:pPr>
+            <w:r>
+              <w:rPr>
+                <w:rFonts w:ascii="Times New Roman" w:hAnsi="Times New Roman" w:cs="Times New Roman"/>
+                <w:sz w:val="28"/>
+                <w:szCs w:val="28"/>
+                <w:lang w:val="en-US"/>
+              </w:rPr>
+              <w:t>1</w:t>
+            </w:r>
+          </w:p>
+        </w:tc>
+      </w:tr>
+    </w:tbl>
+    <w:p>
+      <w:pPr>
+        <w:spacing w:line="360" w:lineRule="auto"/>
+        <w:jc w:val="both"/>
+        <w:rPr>
+          <w:rFonts w:ascii="Times New Roman" w:hAnsi="Times New Roman" w:cs="Times New Roman"/>
+          <w:sz w:val="28"/>
+          <w:szCs w:val="28"/>
+          <w:lang w:val="en-US"/>
         </w:rPr>
       </w:pPr>
     </w:p>
@@ -5348,27 +7295,54 @@
           <w:szCs w:val="28"/>
           <w:lang w:val="uk-UA"/>
         </w:rPr>
-        <w:t>, які представлено в таблиці 1</w:t>
-      </w:r>
-    </w:p>
-    <w:p>
-      <w:pPr>
-        <w:spacing w:line="360" w:lineRule="auto"/>
-        <w:rPr>
-          <w:rFonts w:ascii="Times New Roman" w:hAnsi="Times New Roman" w:cs="Times New Roman"/>
-          <w:sz w:val="28"/>
-          <w:szCs w:val="28"/>
-          <w:lang w:val="uk-UA"/>
-        </w:rPr>
-      </w:pPr>
-      <w:r>
-        <w:rPr>
-          <w:rFonts w:ascii="Times New Roman" w:hAnsi="Times New Roman" w:cs="Times New Roman"/>
-          <w:sz w:val="28"/>
-          <w:szCs w:val="28"/>
-          <w:lang w:val="uk-UA"/>
-        </w:rPr>
-        <w:t>Таблиця 1 – Функціональні вимоги до застосунку</w:t>
+        <w:t xml:space="preserve">, які представлено в таблиці </w:t>
+      </w:r>
+      <w:r>
+        <w:rPr>
+          <w:rFonts w:ascii="Times New Roman" w:hAnsi="Times New Roman" w:cs="Times New Roman"/>
+          <w:sz w:val="28"/>
+          <w:szCs w:val="28"/>
+          <w:lang w:val="uk-UA"/>
+        </w:rPr>
+        <w:t>2</w:t>
+      </w:r>
+    </w:p>
+    <w:p>
+      <w:pPr>
+        <w:spacing w:line="360" w:lineRule="auto"/>
+        <w:rPr>
+          <w:rFonts w:ascii="Times New Roman" w:hAnsi="Times New Roman" w:cs="Times New Roman"/>
+          <w:sz w:val="28"/>
+          <w:szCs w:val="28"/>
+          <w:lang w:val="uk-UA"/>
+        </w:rPr>
+      </w:pPr>
+      <w:r>
+        <w:rPr>
+          <w:rFonts w:ascii="Times New Roman" w:hAnsi="Times New Roman" w:cs="Times New Roman"/>
+          <w:sz w:val="28"/>
+          <w:szCs w:val="28"/>
+          <w:lang w:val="uk-UA"/>
+        </w:rPr>
+        <w:t xml:space="preserve">Таблиця </w:t>
+      </w:r>
+      <w:r>
+        <w:rPr>
+          <w:rFonts w:ascii="Times New Roman" w:hAnsi="Times New Roman" w:cs="Times New Roman"/>
+          <w:sz w:val="28"/>
+          <w:szCs w:val="28"/>
+          <w:lang w:val="uk-UA"/>
+        </w:rPr>
+        <w:t>2</w:t>
+      </w:r>
+      <w:r>
+        <w:rPr>
+          <w:rFonts w:ascii="Times New Roman" w:hAnsi="Times New Roman" w:cs="Times New Roman"/>
+          <w:sz w:val="28"/>
+          <w:szCs w:val="28"/>
+          <w:lang w:val="uk-UA"/>
+        </w:rPr>
+        <w:t xml:space="preserve"> – Функціональні вимоги до застосунку</w:t>
       </w:r>
     </w:p>
     <w:tbl>
@@ -6287,6 +8261,7 @@
               <w:rPr>
                 <w:rFonts w:ascii="Times New Roman" w:eastAsia="Times New Roman" w:hAnsi="Times New Roman" w:cs="Times New Roman"/>
               </w:rPr>
+              <w:lastRenderedPageBreak/>
               <w:t>UC4</w:t>
             </w:r>
           </w:p>
@@ -6353,15 +8328,7 @@
                 <w:rFonts w:ascii="Times New Roman" w:eastAsia="Times New Roman" w:hAnsi="Times New Roman" w:cs="Times New Roman"/>
                 <w:lang w:val="uk-UA"/>
               </w:rPr>
-              <w:t xml:space="preserve">Дозволяє створювати користувачу нові платежі, які містять в </w:t>
-            </w:r>
-            <w:r>
-              <w:rPr>
-                <w:rFonts w:ascii="Times New Roman" w:eastAsia="Times New Roman" w:hAnsi="Times New Roman" w:cs="Times New Roman"/>
-                <w:lang w:val="uk-UA"/>
-              </w:rPr>
-              <w:lastRenderedPageBreak/>
-              <w:t>собі назву, дату, суму платежу</w:t>
+              <w:t>Дозволяє створювати користувачу нові платежі, які містять в собі назву, дату, суму платежу</w:t>
             </w:r>
           </w:p>
         </w:tc>
@@ -6382,7 +8349,6 @@
                 <w:rFonts w:ascii="Times New Roman" w:eastAsia="Times New Roman" w:hAnsi="Times New Roman" w:cs="Times New Roman"/>
                 <w:lang w:val="en-US"/>
               </w:rPr>
-              <w:lastRenderedPageBreak/>
               <w:t xml:space="preserve">FR-4-1: </w:t>
             </w:r>
             <w:r>
@@ -6625,6 +8591,151 @@
           </w:p>
         </w:tc>
       </w:tr>
+      <w:tr>
+        <w:trPr>
+          <w:trHeight w:val="816"/>
+        </w:trPr>
+        <w:tc>
+          <w:tcPr>
+            <w:tcW w:w="745" w:type="dxa"/>
+          </w:tcPr>
+          <w:p>
+            <w:pPr>
+              <w:spacing w:line="360" w:lineRule="auto"/>
+              <w:rPr>
+                <w:rFonts w:ascii="Times New Roman" w:eastAsia="Times New Roman" w:hAnsi="Times New Roman" w:cs="Times New Roman"/>
+                <w:lang w:val="en-US"/>
+              </w:rPr>
+            </w:pPr>
+            <w:r>
+              <w:rPr>
+                <w:rFonts w:ascii="Times New Roman" w:eastAsia="Times New Roman" w:hAnsi="Times New Roman" w:cs="Times New Roman"/>
+                <w:lang w:val="en-US"/>
+              </w:rPr>
+              <w:t>UC6</w:t>
+            </w:r>
+          </w:p>
+        </w:tc>
+        <w:tc>
+          <w:tcPr>
+            <w:tcW w:w="1660" w:type="dxa"/>
+          </w:tcPr>
+          <w:p>
+            <w:pPr>
+              <w:spacing w:line="360" w:lineRule="auto"/>
+              <w:rPr>
+                <w:rFonts w:ascii="Times New Roman" w:eastAsia="Times New Roman" w:hAnsi="Times New Roman" w:cs="Times New Roman"/>
+                <w:lang w:val="uk-UA"/>
+              </w:rPr>
+            </w:pPr>
+            <w:r>
+              <w:rPr>
+                <w:rFonts w:ascii="Times New Roman" w:eastAsia="Times New Roman" w:hAnsi="Times New Roman" w:cs="Times New Roman"/>
+                <w:lang w:val="uk-UA"/>
+              </w:rPr>
+              <w:t>Вхід в акаунт</w:t>
+            </w:r>
+          </w:p>
+        </w:tc>
+        <w:tc>
+          <w:tcPr>
+            <w:tcW w:w="1418" w:type="dxa"/>
+          </w:tcPr>
+          <w:p>
+            <w:pPr>
+              <w:spacing w:line="360" w:lineRule="auto"/>
+              <w:rPr>
+                <w:rFonts w:ascii="Times New Roman" w:eastAsia="Times New Roman" w:hAnsi="Times New Roman" w:cs="Times New Roman"/>
+                <w:lang w:val="uk-UA"/>
+              </w:rPr>
+            </w:pPr>
+            <w:r>
+              <w:rPr>
+                <w:rFonts w:ascii="Times New Roman" w:eastAsia="Times New Roman" w:hAnsi="Times New Roman" w:cs="Times New Roman"/>
+                <w:lang w:val="uk-UA"/>
+              </w:rPr>
+              <w:t>Користувач</w:t>
+            </w:r>
+          </w:p>
+        </w:tc>
+        <w:tc>
+          <w:tcPr>
+            <w:tcW w:w="2409" w:type="dxa"/>
+          </w:tcPr>
+          <w:p>
+            <w:pPr>
+              <w:spacing w:line="360" w:lineRule="auto"/>
+              <w:rPr>
+                <w:rFonts w:ascii="Times New Roman" w:eastAsia="Times New Roman" w:hAnsi="Times New Roman" w:cs="Times New Roman"/>
+                <w:lang w:val="en-US"/>
+              </w:rPr>
+            </w:pPr>
+            <w:r>
+              <w:rPr>
+                <w:rFonts w:ascii="Times New Roman" w:eastAsia="Times New Roman" w:hAnsi="Times New Roman" w:cs="Times New Roman"/>
+                <w:lang w:val="uk-UA"/>
+              </w:rPr>
+              <w:t xml:space="preserve">Дозволяє користувачу виконувати вхід в акаунт за допомогою </w:t>
+            </w:r>
+            <w:r>
+              <w:rPr>
+                <w:rFonts w:ascii="Times New Roman" w:eastAsia="Times New Roman" w:hAnsi="Times New Roman" w:cs="Times New Roman"/>
+                <w:lang w:val="en-US"/>
+              </w:rPr>
+              <w:t xml:space="preserve">Google </w:t>
+            </w:r>
+            <w:r>
+              <w:rPr>
+                <w:rFonts w:ascii="Times New Roman" w:eastAsia="Times New Roman" w:hAnsi="Times New Roman" w:cs="Times New Roman"/>
+                <w:lang w:val="en-US"/>
+              </w:rPr>
+              <w:t>Authentication</w:t>
+            </w:r>
+          </w:p>
+        </w:tc>
+        <w:tc>
+          <w:tcPr>
+            <w:tcW w:w="3686" w:type="dxa"/>
+          </w:tcPr>
+          <w:p>
+            <w:pPr>
+              <w:spacing w:line="360" w:lineRule="auto"/>
+              <w:rPr>
+                <w:rFonts w:ascii="Times New Roman" w:eastAsia="Times New Roman" w:hAnsi="Times New Roman" w:cs="Times New Roman"/>
+                <w:lang w:val="uk-UA"/>
+              </w:rPr>
+            </w:pPr>
+            <w:r>
+              <w:rPr>
+                <w:rFonts w:ascii="Times New Roman" w:eastAsia="Times New Roman" w:hAnsi="Times New Roman" w:cs="Times New Roman"/>
+                <w:lang w:val="en-US"/>
+              </w:rPr>
+              <w:t xml:space="preserve">FR-6: </w:t>
+            </w:r>
+            <w:r>
+              <w:rPr>
+                <w:rFonts w:ascii="Times New Roman" w:eastAsia="Times New Roman" w:hAnsi="Times New Roman" w:cs="Times New Roman"/>
+                <w:lang w:val="uk-UA"/>
+              </w:rPr>
+              <w:t xml:space="preserve">Користувач повинен мати змогу виконувати вхід в персональний акаунт системи за допомогою </w:t>
+            </w:r>
+            <w:r>
+              <w:rPr>
+                <w:rFonts w:ascii="Times New Roman" w:eastAsia="Times New Roman" w:hAnsi="Times New Roman" w:cs="Times New Roman"/>
+                <w:lang w:val="en-US"/>
+              </w:rPr>
+              <w:t>Google</w:t>
+            </w:r>
+            <w:r>
+              <w:rPr>
+                <w:rFonts w:ascii="Times New Roman" w:eastAsia="Times New Roman" w:hAnsi="Times New Roman" w:cs="Times New Roman"/>
+                <w:lang w:val="uk-UA"/>
+              </w:rPr>
+              <w:t>-акаунту</w:t>
+            </w:r>
+          </w:p>
+        </w:tc>
+      </w:tr>
     </w:tbl>
     <w:p>
       <w:pPr>
@@ -6705,7 +8816,25 @@
           <w:szCs w:val="28"/>
           <w:lang w:val="uk-UA"/>
         </w:rPr>
-        <w:t xml:space="preserve"> (таблиця 2)</w:t>
+        <w:t xml:space="preserve"> (таблиця </w:t>
+      </w:r>
+      <w:r>
+        <w:rPr>
+          <w:rFonts w:ascii="Times New Roman" w:hAnsi="Times New Roman" w:cs="Times New Roman"/>
+          <w:sz w:val="28"/>
+          <w:szCs w:val="28"/>
+          <w:lang w:val="uk-UA"/>
+        </w:rPr>
+        <w:t>3</w:t>
+      </w:r>
+      <w:r>
+        <w:rPr>
+          <w:rFonts w:ascii="Times New Roman" w:hAnsi="Times New Roman" w:cs="Times New Roman"/>
+          <w:sz w:val="28"/>
+          <w:szCs w:val="28"/>
+          <w:lang w:val="uk-UA"/>
+        </w:rPr>
+        <w:t>)</w:t>
       </w:r>
       <w:r>
         <w:rPr>
@@ -6735,7 +8864,25 @@
           <w:szCs w:val="28"/>
           <w:lang w:val="ru-RU"/>
         </w:rPr>
-        <w:t>Таблиця 2 – Початковий набір сутностей ПО</w:t>
+        <w:t xml:space="preserve">Таблиця </w:t>
+      </w:r>
+      <w:r>
+        <w:rPr>
+          <w:rFonts w:ascii="Times New Roman" w:hAnsi="Times New Roman" w:cs="Times New Roman"/>
+          <w:sz w:val="28"/>
+          <w:szCs w:val="28"/>
+          <w:lang w:val="ru-RU"/>
+        </w:rPr>
+        <w:t>3</w:t>
+      </w:r>
+      <w:r>
+        <w:rPr>
+          <w:rFonts w:ascii="Times New Roman" w:hAnsi="Times New Roman" w:cs="Times New Roman"/>
+          <w:sz w:val="28"/>
+          <w:szCs w:val="28"/>
+          <w:lang w:val="ru-RU"/>
+        </w:rPr>
+        <w:t xml:space="preserve"> – Початковий набір сутностей ПО</w:t>
       </w:r>
     </w:p>
     <w:tbl>
@@ -6747,15 +8894,12 @@
       <w:tblGrid>
         <w:gridCol w:w="552"/>
         <w:gridCol w:w="2566"/>
-        <w:gridCol w:w="1115"/>
-        <w:gridCol w:w="655"/>
-        <w:gridCol w:w="510"/>
-        <w:gridCol w:w="1118"/>
-        <w:gridCol w:w="143"/>
-        <w:gridCol w:w="1271"/>
-        <w:gridCol w:w="499"/>
-        <w:gridCol w:w="636"/>
-        <w:gridCol w:w="1135"/>
+        <w:gridCol w:w="1770"/>
+        <w:gridCol w:w="590"/>
+        <w:gridCol w:w="1181"/>
+        <w:gridCol w:w="1180"/>
+        <w:gridCol w:w="590"/>
+        <w:gridCol w:w="1771"/>
       </w:tblGrid>
       <w:tr>
         <w:tc>
@@ -6813,7 +8957,7 @@
         <w:tc>
           <w:tcPr>
             <w:tcW w:w="7082" w:type="dxa"/>
-            <w:gridSpan w:val="9"/>
+            <w:gridSpan w:val="6"/>
           </w:tcPr>
           <w:p>
             <w:pPr>
@@ -6893,33 +9037,7 @@
         </w:tc>
         <w:tc>
           <w:tcPr>
-            <w:tcW w:w="1115" w:type="dxa"/>
-          </w:tcPr>
-          <w:p>
-            <w:pPr>
-              <w:spacing w:line="360" w:lineRule="auto"/>
-              <w:jc w:val="both"/>
-              <w:rPr>
-                <w:rFonts w:ascii="Times New Roman" w:hAnsi="Times New Roman" w:cs="Times New Roman"/>
-                <w:sz w:val="28"/>
-                <w:szCs w:val="28"/>
-                <w:lang w:val="en-US"/>
-              </w:rPr>
-            </w:pPr>
-            <w:r>
-              <w:rPr>
-                <w:rFonts w:ascii="Times New Roman" w:hAnsi="Times New Roman" w:cs="Times New Roman"/>
-                <w:sz w:val="28"/>
-                <w:szCs w:val="28"/>
-                <w:lang w:val="en-US"/>
-              </w:rPr>
-              <w:t>name</w:t>
-            </w:r>
-          </w:p>
-        </w:tc>
-        <w:tc>
-          <w:tcPr>
-            <w:tcW w:w="1165" w:type="dxa"/>
+            <w:tcW w:w="2360" w:type="dxa"/>
             <w:gridSpan w:val="2"/>
           </w:tcPr>
           <w:p>
@@ -6940,39 +9058,13 @@
                 <w:szCs w:val="28"/>
                 <w:lang w:val="en-US"/>
               </w:rPr>
-              <w:t>surname</w:t>
+              <w:t>name</w:t>
             </w:r>
           </w:p>
         </w:tc>
         <w:tc>
           <w:tcPr>
-            <w:tcW w:w="1118" w:type="dxa"/>
-          </w:tcPr>
-          <w:p>
-            <w:pPr>
-              <w:spacing w:line="360" w:lineRule="auto"/>
-              <w:jc w:val="both"/>
-              <w:rPr>
-                <w:rFonts w:ascii="Times New Roman" w:hAnsi="Times New Roman" w:cs="Times New Roman"/>
-                <w:sz w:val="28"/>
-                <w:szCs w:val="28"/>
-                <w:lang w:val="en-US"/>
-              </w:rPr>
-            </w:pPr>
-            <w:r>
-              <w:rPr>
-                <w:rFonts w:ascii="Times New Roman" w:hAnsi="Times New Roman" w:cs="Times New Roman"/>
-                <w:sz w:val="28"/>
-                <w:szCs w:val="28"/>
-                <w:lang w:val="en-US"/>
-              </w:rPr>
-              <w:t>email</w:t>
-            </w:r>
-          </w:p>
-        </w:tc>
-        <w:tc>
-          <w:tcPr>
-            <w:tcW w:w="1414" w:type="dxa"/>
+            <w:tcW w:w="2361" w:type="dxa"/>
             <w:gridSpan w:val="2"/>
           </w:tcPr>
           <w:p>
@@ -6993,13 +9085,13 @@
                 <w:szCs w:val="28"/>
                 <w:lang w:val="en-US"/>
               </w:rPr>
-              <w:t>birdthDate</w:t>
+              <w:t>email</w:t>
             </w:r>
           </w:p>
         </w:tc>
         <w:tc>
           <w:tcPr>
-            <w:tcW w:w="1135" w:type="dxa"/>
+            <w:tcW w:w="2361" w:type="dxa"/>
             <w:gridSpan w:val="2"/>
           </w:tcPr>
           <w:p>
@@ -7020,42 +9112,7 @@
                 <w:szCs w:val="28"/>
                 <w:lang w:val="en-US"/>
               </w:rPr>
-              <w:t>gender</w:t>
-            </w:r>
-          </w:p>
-        </w:tc>
-        <w:tc>
-          <w:tcPr>
-            <w:tcW w:w="1135" w:type="dxa"/>
-          </w:tcPr>
-          <w:p>
-            <w:pPr>
-              <w:spacing w:line="360" w:lineRule="auto"/>
-              <w:jc w:val="both"/>
-              <w:rPr>
-                <w:rFonts w:ascii="Times New Roman" w:hAnsi="Times New Roman" w:cs="Times New Roman"/>
-                <w:sz w:val="28"/>
-                <w:szCs w:val="28"/>
-                <w:lang w:val="en-US"/>
-              </w:rPr>
-            </w:pPr>
-            <w:r>
-              <w:rPr>
-                <w:rFonts w:ascii="Times New Roman" w:hAnsi="Times New Roman" w:cs="Times New Roman"/>
-                <w:sz w:val="28"/>
-                <w:szCs w:val="28"/>
-                <w:lang w:val="en-US"/>
-              </w:rPr>
-              <w:t>a</w:t>
-            </w:r>
-            <w:r>
-              <w:rPr>
-                <w:rFonts w:ascii="Times New Roman" w:hAnsi="Times New Roman" w:cs="Times New Roman"/>
-                <w:sz w:val="28"/>
-                <w:szCs w:val="28"/>
-                <w:lang w:val="en-US"/>
-              </w:rPr>
-              <w:t>vatar</w:t>
+              <w:t>avatar</w:t>
             </w:r>
           </w:p>
         </w:tc>
@@ -7116,7 +9173,6 @@
         <w:tc>
           <w:tcPr>
             <w:tcW w:w="1770" w:type="dxa"/>
-            <w:gridSpan w:val="2"/>
           </w:tcPr>
           <w:p>
             <w:pPr>
@@ -7143,7 +9199,7 @@
         <w:tc>
           <w:tcPr>
             <w:tcW w:w="1771" w:type="dxa"/>
-            <w:gridSpan w:val="3"/>
+            <w:gridSpan w:val="2"/>
           </w:tcPr>
           <w:p>
             <w:pPr>
@@ -7197,7 +9253,6 @@
         <w:tc>
           <w:tcPr>
             <w:tcW w:w="1771" w:type="dxa"/>
-            <w:gridSpan w:val="2"/>
           </w:tcPr>
           <w:p>
             <w:pPr>
@@ -7278,7 +9333,6 @@
         <w:tc>
           <w:tcPr>
             <w:tcW w:w="1770" w:type="dxa"/>
-            <w:gridSpan w:val="2"/>
           </w:tcPr>
           <w:p>
             <w:pPr>
@@ -7305,7 +9359,7 @@
         <w:tc>
           <w:tcPr>
             <w:tcW w:w="1771" w:type="dxa"/>
-            <w:gridSpan w:val="3"/>
+            <w:gridSpan w:val="2"/>
           </w:tcPr>
           <w:p>
             <w:pPr>
@@ -7359,7 +9413,6 @@
         <w:tc>
           <w:tcPr>
             <w:tcW w:w="1771" w:type="dxa"/>
-            <w:gridSpan w:val="2"/>
           </w:tcPr>
           <w:p>
             <w:pPr>
@@ -7440,7 +9493,6 @@
         <w:tc>
           <w:tcPr>
             <w:tcW w:w="1770" w:type="dxa"/>
-            <w:gridSpan w:val="2"/>
           </w:tcPr>
           <w:p>
             <w:pPr>
@@ -7467,7 +9519,7 @@
         <w:tc>
           <w:tcPr>
             <w:tcW w:w="1771" w:type="dxa"/>
-            <w:gridSpan w:val="3"/>
+            <w:gridSpan w:val="2"/>
           </w:tcPr>
           <w:p>
             <w:pPr>
@@ -7521,7 +9573,6 @@
         <w:tc>
           <w:tcPr>
             <w:tcW w:w="1771" w:type="dxa"/>
-            <w:gridSpan w:val="2"/>
           </w:tcPr>
           <w:p>
             <w:pPr>
@@ -7614,7 +9665,25 @@
           <w:szCs w:val="28"/>
           <w:lang w:val="uk-UA"/>
         </w:rPr>
-        <w:t xml:space="preserve"> (рисунок 1)</w:t>
+        <w:t xml:space="preserve"> (рисунок </w:t>
+      </w:r>
+      <w:r>
+        <w:rPr>
+          <w:rFonts w:ascii="Times New Roman" w:hAnsi="Times New Roman" w:cs="Times New Roman"/>
+          <w:sz w:val="28"/>
+          <w:szCs w:val="28"/>
+          <w:lang w:val="uk-UA"/>
+        </w:rPr>
+        <w:t>2</w:t>
+      </w:r>
+      <w:r>
+        <w:rPr>
+          <w:rFonts w:ascii="Times New Roman" w:hAnsi="Times New Roman" w:cs="Times New Roman"/>
+          <w:sz w:val="28"/>
+          <w:szCs w:val="28"/>
+          <w:lang w:val="uk-UA"/>
+        </w:rPr>
+        <w:t>)</w:t>
       </w:r>
     </w:p>
     <w:p>
@@ -7631,16 +9700,17 @@
       <w:r>
         <w:rPr>
           <w:rFonts w:ascii="Times New Roman" w:hAnsi="Times New Roman" w:cs="Times New Roman"/>
+          <w:noProof/>
           <w:sz w:val="28"/>
           <w:szCs w:val="28"/>
           <w:lang w:val="uk-UA"/>
         </w:rPr>
         <w:lastRenderedPageBreak/>
         <w:drawing>
-          <wp:inline distT="0" distB="0" distL="0" distR="0" wp14:anchorId="19B118F8" wp14:editId="733B1D57">
-            <wp:extent cx="5794468" cy="3645725"/>
+          <wp:inline distT="0" distB="0" distL="0" distR="0" wp14:anchorId="41C20291" wp14:editId="3632E4C5">
+            <wp:extent cx="6483350" cy="3620770"/>
             <wp:effectExtent l="0" t="0" r="0" b="0"/>
-            <wp:docPr id="2015329445" name="Picture 1" descr="A diagram of a company&#10;&#10;AI-generated content may be incorrect."/>
+            <wp:docPr id="2105399650" name="Picture 1" descr="A diagram of a company&#10;&#10;AI-generated content may be incorrect."/>
             <wp:cNvGraphicFramePr>
               <a:graphicFrameLocks xmlns:a="http://schemas.openxmlformats.org/drawingml/2006/main" noChangeAspect="1"/>
             </wp:cNvGraphicFramePr>
@@ -7648,30 +9718,23 @@
               <a:graphicData uri="http://schemas.openxmlformats.org/drawingml/2006/picture">
                 <pic:pic xmlns:pic="http://schemas.openxmlformats.org/drawingml/2006/picture">
                   <pic:nvPicPr>
-                    <pic:cNvPr id="2015329445" name="Picture 1" descr="A diagram of a company&#10;&#10;AI-generated content may be incorrect."/>
+                    <pic:cNvPr id="2105399650" name="Picture 1" descr="A diagram of a company&#10;&#10;AI-generated content may be incorrect."/>
                     <pic:cNvPicPr/>
                   </pic:nvPicPr>
-                  <pic:blipFill rotWithShape="1">
-                    <a:blip r:embed="rId5"/>
-                    <a:srcRect t="4718"/>
-                    <a:stretch/>
+                  <pic:blipFill>
+                    <a:blip r:embed="rId6"/>
+                    <a:stretch>
+                      <a:fillRect/>
+                    </a:stretch>
                   </pic:blipFill>
-                  <pic:spPr bwMode="auto">
+                  <pic:spPr>
                     <a:xfrm>
                       <a:off x="0" y="0"/>
-                      <a:ext cx="5810387" cy="3655741"/>
+                      <a:ext cx="6483350" cy="3620770"/>
                     </a:xfrm>
                     <a:prstGeom prst="rect">
                       <a:avLst/>
                     </a:prstGeom>
-                    <a:ln>
-                      <a:noFill/>
-                    </a:ln>
-                    <a:extLst>
-                      <a:ext uri="{53640926-AAD7-44D8-BBD7-CCE9431645EC}">
-                        <a14:shadowObscured xmlns:a14="http://schemas.microsoft.com/office/drawing/2010/main"/>
-                      </a:ext>
-                    </a:extLst>
                   </pic:spPr>
                 </pic:pic>
               </a:graphicData>
@@ -7698,7 +9761,25 @@
           <w:szCs w:val="28"/>
           <w:lang w:val="uk-UA"/>
         </w:rPr>
-        <w:t xml:space="preserve">Рис. 1 – Первинна концептуальна модель ПО у вигляді </w:t>
+        <w:t xml:space="preserve">Рис. </w:t>
+      </w:r>
+      <w:r>
+        <w:rPr>
+          <w:rFonts w:ascii="Times New Roman" w:hAnsi="Times New Roman" w:cs="Times New Roman"/>
+          <w:sz w:val="28"/>
+          <w:szCs w:val="28"/>
+          <w:lang w:val="uk-UA"/>
+        </w:rPr>
+        <w:t>2</w:t>
+      </w:r>
+      <w:r>
+        <w:rPr>
+          <w:rFonts w:ascii="Times New Roman" w:hAnsi="Times New Roman" w:cs="Times New Roman"/>
+          <w:sz w:val="28"/>
+          <w:szCs w:val="28"/>
+          <w:lang w:val="uk-UA"/>
+        </w:rPr>
+        <w:t xml:space="preserve"> – Первинна концептуальна модель ПО у вигляді </w:t>
       </w:r>
       <w:r>
         <w:rPr>
@@ -9541,7 +11622,7 @@
   <w:style w:type="paragraph" w:default="1" w:styleId="Normal">
     <w:name w:val="Normal"/>
     <w:qFormat/>
-    <w:rsid w:val="001F49A3"/>
+    <w:rsid w:val="009527C7"/>
   </w:style>
   <w:style w:type="paragraph" w:styleId="Heading1">
     <w:name w:val="heading 1"/>
@@ -9659,6 +11740,7 @@
   <w:style w:type="character" w:default="1" w:styleId="DefaultParagraphFont">
     <w:name w:val="Default Paragraph Font"/>
     <w:uiPriority w:val="1"/>
+    <w:semiHidden/>
     <w:unhideWhenUsed/>
   </w:style>
   <w:style w:type="table" w:default="1" w:styleId="TableNormal">
